--- a/ZaVechnost/За вечность (новая проба 05.2018).docx
+++ b/ZaVechnost/За вечность (новая проба 05.2018).docx
@@ -12,6 +12,8 @@
           <w:szCs w:val="32"/>
         </w:rPr>
       </w:pPr>
+      <w:bookmarkStart w:id="0" w:name="_GoBack"/>
+      <w:bookmarkEnd w:id="0"/>
       <w:r>
         <w:rPr>
           <w:rFonts w:ascii="Segoe Script" w:eastAsia="MingLiU-ExtB" w:hAnsi="Segoe Script"/>
@@ -203,55 +205,30 @@
           <w:szCs w:val="24"/>
         </w:rPr>
         <w:lastRenderedPageBreak/>
-        <w:t>1529 год. Англия. Уэст-</w:t>
-      </w:r>
-      <w:proofErr w:type="spellStart"/>
-      <w:r>
-        <w:rPr>
-          <w:rFonts w:ascii="Bookman Old Style" w:eastAsia="MingLiU-ExtB" w:hAnsi="Bookman Old Style"/>
-          <w:szCs w:val="24"/>
-        </w:rPr>
-        <w:t>Мидленд</w:t>
-      </w:r>
-      <w:proofErr w:type="spellEnd"/>
-    </w:p>
-    <w:p>
-      <w:pPr>
-        <w:rPr>
-          <w:rFonts w:ascii="Bookman Old Style" w:eastAsia="MingLiU-ExtB" w:hAnsi="Bookman Old Style"/>
-          <w:szCs w:val="24"/>
-        </w:rPr>
-      </w:pPr>
-    </w:p>
-    <w:p>
-      <w:pPr>
-        <w:rPr>
-          <w:rFonts w:ascii="Bookman Old Style" w:eastAsia="MingLiU-ExtB" w:hAnsi="Bookman Old Style"/>
-          <w:szCs w:val="24"/>
-        </w:rPr>
-      </w:pPr>
-      <w:r>
-        <w:rPr>
-          <w:rFonts w:ascii="Bookman Old Style" w:eastAsia="MingLiU-ExtB" w:hAnsi="Bookman Old Style"/>
-          <w:szCs w:val="24"/>
-        </w:rPr>
-        <w:t xml:space="preserve">Дилижанс замер в облаке пыли. Некоторые пассажиры еще только начали просыпаться, когда мисс Джоан </w:t>
-      </w:r>
-      <w:proofErr w:type="spellStart"/>
-      <w:r>
-        <w:rPr>
-          <w:rFonts w:ascii="Bookman Old Style" w:eastAsia="MingLiU-ExtB" w:hAnsi="Bookman Old Style"/>
-          <w:szCs w:val="24"/>
-        </w:rPr>
-        <w:t>Эйвери</w:t>
-      </w:r>
-      <w:proofErr w:type="spellEnd"/>
-      <w:r>
-        <w:rPr>
-          <w:rFonts w:ascii="Bookman Old Style" w:eastAsia="MingLiU-ExtB" w:hAnsi="Bookman Old Style"/>
-          <w:szCs w:val="24"/>
-        </w:rPr>
-        <w:t xml:space="preserve"> Хиггинс смело ступила на незнакомые ей земли разросшегося города Бирмингема. Холодный северный ветер трепал старую шляпку девушки и Джоан пришлось придержать ее рукой, чтобы та не улетела. Не замечая грязи под ногами мисс Хиггинс сделала несколько шагов от дилижанса, глаза ее непрестанно скользили по лицам людей вокруг в поисках мужчины, который должен был встречать ее здесь. Наконец, одинокая фигура замершей в неуверенности девушки, привлекла внимание слуги, стоявшего неподалеку. </w:t>
+        <w:t>1529 год. Англия. Уэст-Мидленд</w:t>
+      </w:r>
+    </w:p>
+    <w:p>
+      <w:pPr>
+        <w:rPr>
+          <w:rFonts w:ascii="Bookman Old Style" w:eastAsia="MingLiU-ExtB" w:hAnsi="Bookman Old Style"/>
+          <w:szCs w:val="24"/>
+        </w:rPr>
+      </w:pPr>
+    </w:p>
+    <w:p>
+      <w:pPr>
+        <w:rPr>
+          <w:rFonts w:ascii="Bookman Old Style" w:eastAsia="MingLiU-ExtB" w:hAnsi="Bookman Old Style"/>
+          <w:szCs w:val="24"/>
+        </w:rPr>
+      </w:pPr>
+      <w:r>
+        <w:rPr>
+          <w:rFonts w:ascii="Bookman Old Style" w:eastAsia="MingLiU-ExtB" w:hAnsi="Bookman Old Style"/>
+          <w:szCs w:val="24"/>
+        </w:rPr>
+        <w:t xml:space="preserve">Дилижанс замер в облаке пыли. Некоторые пассажиры еще только начали просыпаться, когда мисс Джоан Эйвери Хиггинс смело ступила на незнакомые ей земли разросшегося города Бирмингема. Холодный северный ветер трепал старую шляпку девушки и Джоан пришлось придержать ее рукой, чтобы та не улетела. Не замечая грязи под ногами мисс Хиггинс сделала несколько шагов от дилижанса, глаза ее непрестанно скользили по лицам людей вокруг в поисках мужчины, который должен был встречать ее здесь. Наконец, одинокая фигура замершей в неуверенности девушки, привлекла внимание слуги, стоявшего неподалеку. </w:t>
       </w:r>
     </w:p>
     <w:p>
@@ -296,103 +273,7 @@
           <w:rFonts w:ascii="Bookman Old Style" w:eastAsia="MingLiU-ExtB" w:hAnsi="Bookman Old Style"/>
           <w:szCs w:val="24"/>
         </w:rPr>
-        <w:t xml:space="preserve">Джоан спросила имя слуги с вежливостью, какой обращаются к лорду, однако в ответ получила резкое: «Зовите </w:t>
-      </w:r>
-      <w:proofErr w:type="spellStart"/>
-      <w:r>
-        <w:rPr>
-          <w:rFonts w:ascii="Bookman Old Style" w:eastAsia="MingLiU-ExtB" w:hAnsi="Bookman Old Style"/>
-          <w:szCs w:val="24"/>
-        </w:rPr>
-        <w:t>Пэйтон</w:t>
-      </w:r>
-      <w:proofErr w:type="spellEnd"/>
-      <w:r>
-        <w:rPr>
-          <w:rFonts w:ascii="Bookman Old Style" w:eastAsia="MingLiU-ExtB" w:hAnsi="Bookman Old Style"/>
-          <w:szCs w:val="24"/>
-        </w:rPr>
-        <w:t xml:space="preserve">» и, осознав явное нежелание провожатого вести приятную беседу, замкнулась в себе. Внимательный наблюдатель легко заметил бы печаль, омрачавшую лицо уставшей девушки, и все же печаль ее вызвана была вовсе не жизненными горестями. То была глубокая, тяжелая тоска, которую не способно вывести из сердца никакое, даже самое счастливое, событие. Она несла эту печаль в себе, словно, с самого рождения, и та бессознательно проявлялась, когда девушка позволяла себе надолго задуматься. Так было и теперь. Но старый слуга неспешно правил двуколкой и не обращал внимания на мисс, сидевшую рядом, мысленно он пребывал уже дома, в поместье графа, которому служил всю свою жизнь и семье которого служил его отец. Он предвкушал, как зайдет в кухню и разгонит болтающих слуг, посмотрит на них сурово и неодобрительно, и под его властным взглядом закрутится суета и все тут же начнут выполнять свои обязанности. Главное не попасться на глаза мистеру </w:t>
-      </w:r>
-      <w:proofErr w:type="spellStart"/>
-      <w:r>
-        <w:rPr>
-          <w:rFonts w:ascii="Bookman Old Style" w:eastAsia="MingLiU-ExtB" w:hAnsi="Bookman Old Style"/>
-          <w:szCs w:val="24"/>
-        </w:rPr>
-        <w:t>Роби</w:t>
-      </w:r>
-      <w:proofErr w:type="spellEnd"/>
-      <w:r>
-        <w:rPr>
-          <w:rFonts w:ascii="Bookman Old Style" w:eastAsia="MingLiU-ExtB" w:hAnsi="Bookman Old Style"/>
-          <w:szCs w:val="24"/>
-        </w:rPr>
-        <w:t xml:space="preserve"> – дворецкому господина графа. Мистера </w:t>
-      </w:r>
-      <w:proofErr w:type="spellStart"/>
-      <w:r>
-        <w:rPr>
-          <w:rFonts w:ascii="Bookman Old Style" w:eastAsia="MingLiU-ExtB" w:hAnsi="Bookman Old Style"/>
-          <w:szCs w:val="24"/>
-        </w:rPr>
-        <w:t>Роби</w:t>
-      </w:r>
-      <w:proofErr w:type="spellEnd"/>
-      <w:r>
-        <w:rPr>
-          <w:rFonts w:ascii="Bookman Old Style" w:eastAsia="MingLiU-ExtB" w:hAnsi="Bookman Old Style"/>
-          <w:szCs w:val="24"/>
-        </w:rPr>
-        <w:t xml:space="preserve"> </w:t>
-      </w:r>
-      <w:proofErr w:type="spellStart"/>
-      <w:r>
-        <w:rPr>
-          <w:rFonts w:ascii="Bookman Old Style" w:eastAsia="MingLiU-ExtB" w:hAnsi="Bookman Old Style"/>
-          <w:szCs w:val="24"/>
-        </w:rPr>
-        <w:t>Пэйтон</w:t>
-      </w:r>
-      <w:proofErr w:type="spellEnd"/>
-      <w:r>
-        <w:rPr>
-          <w:rFonts w:ascii="Bookman Old Style" w:eastAsia="MingLiU-ExtB" w:hAnsi="Bookman Old Style"/>
-          <w:szCs w:val="24"/>
-        </w:rPr>
-        <w:t xml:space="preserve"> не любил, так как с детства, как и его отец, мечтал сам стать дворецким. Благо слуг у господина графа много и мистеру </w:t>
-      </w:r>
-      <w:proofErr w:type="spellStart"/>
-      <w:r>
-        <w:rPr>
-          <w:rFonts w:ascii="Bookman Old Style" w:eastAsia="MingLiU-ExtB" w:hAnsi="Bookman Old Style"/>
-          <w:szCs w:val="24"/>
-        </w:rPr>
-        <w:t>Роби</w:t>
-      </w:r>
-      <w:proofErr w:type="spellEnd"/>
-      <w:r>
-        <w:rPr>
-          <w:rFonts w:ascii="Bookman Old Style" w:eastAsia="MingLiU-ExtB" w:hAnsi="Bookman Old Style"/>
-          <w:szCs w:val="24"/>
-        </w:rPr>
-        <w:t xml:space="preserve"> не уследить за всеми, вот и достается часть управления </w:t>
-      </w:r>
-      <w:proofErr w:type="spellStart"/>
-      <w:r>
-        <w:rPr>
-          <w:rFonts w:ascii="Bookman Old Style" w:eastAsia="MingLiU-ExtB" w:hAnsi="Bookman Old Style"/>
-          <w:szCs w:val="24"/>
-        </w:rPr>
-        <w:t>Пэйтону</w:t>
-      </w:r>
-      <w:proofErr w:type="spellEnd"/>
-      <w:r>
-        <w:rPr>
-          <w:rFonts w:ascii="Bookman Old Style" w:eastAsia="MingLiU-ExtB" w:hAnsi="Bookman Old Style"/>
-          <w:szCs w:val="24"/>
-        </w:rPr>
-        <w:t xml:space="preserve">, в большинстве, над младшими слугами. </w:t>
+        <w:t xml:space="preserve">Джоан спросила имя слуги с вежливостью, какой обращаются к лорду, однако в ответ получила резкое: «Зовите Пэйтон» и, осознав явное нежелание провожатого вести приятную беседу, замкнулась в себе. Внимательный наблюдатель легко заметил бы печаль, омрачавшую лицо уставшей девушки, и все же печаль ее вызвана была вовсе не жизненными горестями. То была глубокая, тяжелая тоска, которую не способно вывести из сердца никакое, даже самое счастливое, событие. Она несла эту печаль в себе, словно, с самого рождения, и та бессознательно проявлялась, когда девушка позволяла себе надолго задуматься. Так было и теперь. Но старый слуга неспешно правил двуколкой и не обращал внимания на мисс, сидевшую рядом, мысленно он пребывал уже дома, в поместье графа, которому служил всю свою жизнь и семье которого служил его отец. Он предвкушал, как зайдет в кухню и разгонит болтающих слуг, посмотрит на них сурово и неодобрительно, и под его властным взглядом закрутится суета и все тут же начнут выполнять свои обязанности. Главное не попасться на глаза мистеру Роби – дворецкому господина графа. Мистера Роби Пэйтон не любил, так как с детства, как и его отец, мечтал сам стать дворецким. Благо слуг у господина графа много и мистеру Роби не уследить за всеми, вот и достается часть управления Пэйтону, в большинстве, над младшими слугами. </w:t>
       </w:r>
     </w:p>
     <w:p>
@@ -415,23 +296,7 @@
           <w:szCs w:val="24"/>
         </w:rPr>
         <w:lastRenderedPageBreak/>
-        <w:t>когда двуколка уже катила по подъездной дорожке. Наметанным взглядом, мисс Хиггинс легко определила возраст особняка. Грэхемы были старинным родом, одним из тех, кто смог удержать статус после пришествия к власти Тюдоров. Новая власть пощадила меньше тридцати знатных семейств, и Хиггинсы не вошли в их число. Джоан не беспокоило падение семьи, ведь однажды все это будет бессмысленно, забыто и похоронено под пылью истории. Возможно, однажды, переписанная множество раз история, даже не упомянет некогда известный род. И все станет так, словно их никогда и не было. Так думала девушка и при первой же возможности нанялась сиделкой к старому графу из поместья в Уэст-</w:t>
-      </w:r>
-      <w:proofErr w:type="spellStart"/>
-      <w:r>
-        <w:rPr>
-          <w:rFonts w:ascii="Bookman Old Style" w:eastAsia="MingLiU-ExtB" w:hAnsi="Bookman Old Style"/>
-          <w:szCs w:val="24"/>
-        </w:rPr>
-        <w:t>Мидленде</w:t>
-      </w:r>
-      <w:proofErr w:type="spellEnd"/>
-      <w:r>
-        <w:rPr>
-          <w:rFonts w:ascii="Bookman Old Style" w:eastAsia="MingLiU-ExtB" w:hAnsi="Bookman Old Style"/>
-          <w:szCs w:val="24"/>
-        </w:rPr>
-        <w:t xml:space="preserve">, где никогда раньше не бывала. Для этой работы не требовалось медицинское образование – единственной задачей Джоан было развлекать лорда Робертса-Грэхема. Девушка была удивлена столь необычным предложением, так же, как удивлял ее возраст графа. В этом году ему насчитывалось уже шестьдесят два года! Его дети так и не сумели насладиться прелестями высокого статуса, а внуки уже стояли в очереди на наследство. Тем не менее, никто не спешил помочь лорду Робертсу-Грэхему покинуть мир. </w:t>
+        <w:t xml:space="preserve">когда двуколка уже катила по подъездной дорожке. Наметанным взглядом, мисс Хиггинс легко определила возраст особняка. Грэхемы были старинным родом, одним из тех, кто смог удержать статус после пришествия к власти Тюдоров. Новая власть пощадила меньше тридцати знатных семейств, и Хиггинсы не вошли в их число. Джоан не беспокоило падение семьи, ведь однажды все это будет бессмысленно, забыто и похоронено под пылью истории. Возможно, однажды, переписанная множество раз история, даже не упомянет некогда известный род. И все станет так, словно их никогда и не было. Так думала девушка и при первой же возможности нанялась сиделкой к старому графу из поместья в Уэст-Мидленде, где никогда раньше не бывала. Для этой работы не требовалось медицинское образование – единственной задачей Джоан было развлекать лорда Робертса-Грэхема. Девушка была удивлена столь необычным предложением, так же, как удивлял ее возраст графа. В этом году ему насчитывалось уже шестьдесят два года! Его дети так и не сумели насладиться прелестями высокого статуса, а внуки уже стояли в очереди на наследство. Тем не менее, никто не спешил помочь лорду Робертсу-Грэхему покинуть мир. </w:t>
       </w:r>
     </w:p>
     <w:p>
@@ -544,54 +409,22 @@
           <w:rFonts w:ascii="Bookman Old Style" w:eastAsia="MingLiU-ExtB" w:hAnsi="Bookman Old Style"/>
           <w:szCs w:val="24"/>
         </w:rPr>
-        <w:t xml:space="preserve">Девушка еще завтракала, когда появился </w:t>
-      </w:r>
-      <w:proofErr w:type="spellStart"/>
-      <w:r>
-        <w:rPr>
-          <w:rFonts w:ascii="Bookman Old Style" w:eastAsia="MingLiU-ExtB" w:hAnsi="Bookman Old Style"/>
-          <w:szCs w:val="24"/>
-        </w:rPr>
-        <w:t>Пэйтон</w:t>
-      </w:r>
-      <w:proofErr w:type="spellEnd"/>
-      <w:r>
-        <w:rPr>
-          <w:rFonts w:ascii="Bookman Old Style" w:eastAsia="MingLiU-ExtB" w:hAnsi="Bookman Old Style"/>
-          <w:szCs w:val="24"/>
-        </w:rPr>
-        <w:t xml:space="preserve">. Было в выражении его лица что-то пугающее, какая-то мрачная удовлетворенность, горевшая в глазах слуги. </w:t>
-      </w:r>
-    </w:p>
-    <w:p>
-      <w:pPr>
-        <w:rPr>
-          <w:rFonts w:ascii="Bookman Old Style" w:eastAsia="MingLiU-ExtB" w:hAnsi="Bookman Old Style"/>
-          <w:szCs w:val="24"/>
-        </w:rPr>
-      </w:pPr>
-      <w:r>
-        <w:rPr>
-          <w:rFonts w:ascii="Bookman Old Style" w:eastAsia="MingLiU-ExtB" w:hAnsi="Bookman Old Style"/>
-          <w:szCs w:val="24"/>
-        </w:rPr>
-        <w:t xml:space="preserve">- Мисс </w:t>
-      </w:r>
-      <w:proofErr w:type="spellStart"/>
-      <w:r>
-        <w:rPr>
-          <w:rFonts w:ascii="Bookman Old Style" w:eastAsia="MingLiU-ExtB" w:hAnsi="Bookman Old Style"/>
-          <w:szCs w:val="24"/>
-        </w:rPr>
-        <w:t>Хиггиндс</w:t>
-      </w:r>
-      <w:proofErr w:type="spellEnd"/>
-      <w:r>
-        <w:rPr>
-          <w:rFonts w:ascii="Bookman Old Style" w:eastAsia="MingLiU-ExtB" w:hAnsi="Bookman Old Style"/>
-          <w:szCs w:val="24"/>
-        </w:rPr>
-        <w:t>, господин граф хочет вас видеть.</w:t>
+        <w:t xml:space="preserve">Девушка еще завтракала, когда появился Пэйтон. Было в выражении его лица что-то пугающее, какая-то мрачная удовлетворенность, горевшая в глазах слуги. </w:t>
+      </w:r>
+    </w:p>
+    <w:p>
+      <w:pPr>
+        <w:rPr>
+          <w:rFonts w:ascii="Bookman Old Style" w:eastAsia="MingLiU-ExtB" w:hAnsi="Bookman Old Style"/>
+          <w:szCs w:val="24"/>
+        </w:rPr>
+      </w:pPr>
+      <w:r>
+        <w:rPr>
+          <w:rFonts w:ascii="Bookman Old Style" w:eastAsia="MingLiU-ExtB" w:hAnsi="Bookman Old Style"/>
+          <w:szCs w:val="24"/>
+        </w:rPr>
+        <w:t>- Мисс Хиггиндс, господин граф хочет вас видеть.</w:t>
       </w:r>
     </w:p>
     <w:p>
@@ -621,55 +454,7 @@
           <w:rFonts w:ascii="Bookman Old Style" w:eastAsia="MingLiU-ExtB" w:hAnsi="Bookman Old Style"/>
           <w:szCs w:val="24"/>
         </w:rPr>
-        <w:t xml:space="preserve">- Лорд </w:t>
-      </w:r>
-      <w:proofErr w:type="spellStart"/>
-      <w:r>
-        <w:rPr>
-          <w:rFonts w:ascii="Bookman Old Style" w:eastAsia="MingLiU-ExtB" w:hAnsi="Bookman Old Style"/>
-          <w:szCs w:val="24"/>
-        </w:rPr>
-        <w:t>Эзелстан</w:t>
-      </w:r>
-      <w:proofErr w:type="spellEnd"/>
-      <w:r>
-        <w:rPr>
-          <w:rFonts w:ascii="Bookman Old Style" w:eastAsia="MingLiU-ExtB" w:hAnsi="Bookman Old Style"/>
-          <w:szCs w:val="24"/>
-        </w:rPr>
-        <w:t xml:space="preserve"> </w:t>
-      </w:r>
-      <w:proofErr w:type="spellStart"/>
-      <w:r>
-        <w:rPr>
-          <w:rFonts w:ascii="Bookman Old Style" w:eastAsia="MingLiU-ExtB" w:hAnsi="Bookman Old Style"/>
-          <w:szCs w:val="24"/>
-        </w:rPr>
-        <w:t>Броз</w:t>
-      </w:r>
-      <w:proofErr w:type="spellEnd"/>
-      <w:r>
-        <w:rPr>
-          <w:rFonts w:ascii="Bookman Old Style" w:eastAsia="MingLiU-ExtB" w:hAnsi="Bookman Old Style"/>
-          <w:szCs w:val="24"/>
-        </w:rPr>
-        <w:t xml:space="preserve"> Робертс-Грэхем, - произнес </w:t>
-      </w:r>
-      <w:proofErr w:type="spellStart"/>
-      <w:r>
-        <w:rPr>
-          <w:rFonts w:ascii="Bookman Old Style" w:eastAsia="MingLiU-ExtB" w:hAnsi="Bookman Old Style"/>
-          <w:szCs w:val="24"/>
-        </w:rPr>
-        <w:t>Пэйтон</w:t>
-      </w:r>
-      <w:proofErr w:type="spellEnd"/>
-      <w:r>
-        <w:rPr>
-          <w:rFonts w:ascii="Bookman Old Style" w:eastAsia="MingLiU-ExtB" w:hAnsi="Bookman Old Style"/>
-          <w:szCs w:val="24"/>
-        </w:rPr>
-        <w:t xml:space="preserve">, открывая большую дубовую дверь. Один только вид этой двери внушил Джоан непонятное волнение. Темная, с аккуратно вырезанными, ровными узорами по краям, эта дверь точно говорила о положении ее владельца. Девушка успела удивиться: как же она не заметила эту дверь раньше? Такая должна мгновенно привлекать внимание, тянуть к себе, сразу же, как только попадаешь в особняк. Она была огромной и широкой, слишком широкой для обычной двери. </w:t>
+        <w:t xml:space="preserve">- Лорд Эзелстан Броз Робертс-Грэхем, - произнес Пэйтон, открывая большую дубовую дверь. Один только вид этой двери внушил Джоан непонятное волнение. Темная, с аккуратно вырезанными, ровными узорами по краям, эта дверь точно говорила о положении ее владельца. Девушка успела удивиться: как же она не заметила эту дверь раньше? Такая должна мгновенно привлекать внимание, тянуть к себе, сразу же, как только попадаешь в особняк. Она была огромной и широкой, слишком широкой для обычной двери. </w:t>
       </w:r>
     </w:p>
     <w:p>
@@ -699,23 +484,7 @@
           <w:rFonts w:ascii="Bookman Old Style" w:eastAsia="MingLiU-ExtB" w:hAnsi="Bookman Old Style"/>
           <w:szCs w:val="24"/>
         </w:rPr>
-        <w:t xml:space="preserve">Тон </w:t>
-      </w:r>
-      <w:proofErr w:type="spellStart"/>
-      <w:r>
-        <w:rPr>
-          <w:rFonts w:ascii="Bookman Old Style" w:eastAsia="MingLiU-ExtB" w:hAnsi="Bookman Old Style"/>
-          <w:szCs w:val="24"/>
-        </w:rPr>
-        <w:t>Пэйтона</w:t>
-      </w:r>
-      <w:proofErr w:type="spellEnd"/>
-      <w:r>
-        <w:rPr>
-          <w:rFonts w:ascii="Bookman Old Style" w:eastAsia="MingLiU-ExtB" w:hAnsi="Bookman Old Style"/>
-          <w:szCs w:val="24"/>
-        </w:rPr>
-        <w:t xml:space="preserve"> изменился до неузнаваемости, он вдруг стал покорным, почти раболепствующим, и девушка без удивления отметила про себя лицемерие слуги.</w:t>
+        <w:t>Тон Пэйтона изменился до неузнаваемости, он вдруг стал покорным, почти раболепствующим, и девушка без удивления отметила про себя лицемерие слуги.</w:t>
       </w:r>
     </w:p>
     <w:p>
@@ -745,23 +514,7 @@
           <w:rFonts w:ascii="Bookman Old Style" w:eastAsia="MingLiU-ExtB" w:hAnsi="Bookman Old Style"/>
           <w:szCs w:val="24"/>
         </w:rPr>
-        <w:t xml:space="preserve">Мисс Хиггинс вздрогнула. Ее имя, произнесенное </w:t>
-      </w:r>
-      <w:proofErr w:type="spellStart"/>
-      <w:r>
-        <w:rPr>
-          <w:rFonts w:ascii="Bookman Old Style" w:eastAsia="MingLiU-ExtB" w:hAnsi="Bookman Old Style"/>
-          <w:szCs w:val="24"/>
-        </w:rPr>
-        <w:t>подхриповатым</w:t>
-      </w:r>
-      <w:proofErr w:type="spellEnd"/>
-      <w:r>
-        <w:rPr>
-          <w:rFonts w:ascii="Bookman Old Style" w:eastAsia="MingLiU-ExtB" w:hAnsi="Bookman Old Style"/>
-          <w:szCs w:val="24"/>
-        </w:rPr>
-        <w:t xml:space="preserve">, грубым голосом, стало каким-то совсем другим, неправильным, и один только звук этого голоса вызвал в ней такое отторжение, что девушке хотелось тотчас же выскочить из комнаты. Джоан потребовалась вся ее сила воли, чтобы подавить странное ощущение и сделать шаг в комнату. Здесь было темно. Плотные бархатные занавеси закрывали широкое окно. Ковер поглощал шаги девушки, и все же она не могла не заметить, как белые, незрячие глаза точно следовали за ее фигурой. От этого по спине девушки прошлась холодная дрожь. Старик полусидел на кровати, одеяло скрывало его до самой груди. Его седые, длинные волосы, спускались до плеч. Странно было, что никто из слуг не занялся внешним видом хозяина, однако на эту </w:t>
+        <w:t xml:space="preserve">Мисс Хиггинс вздрогнула. Ее имя, произнесенное подхриповатым, грубым голосом, стало каким-то совсем другим, неправильным, и один только звук этого голоса вызвал в ней такое отторжение, что девушке хотелось тотчас же выскочить из комнаты. Джоан потребовалась вся ее сила воли, чтобы подавить странное ощущение и сделать шаг в комнату. Здесь было темно. Плотные бархатные занавеси закрывали широкое окно. Ковер поглощал шаги девушки, и все же она не могла не заметить, как белые, незрячие глаза точно следовали за ее фигурой. От этого по спине девушки прошлась холодная дрожь. Старик полусидел на кровати, одеяло скрывало его до самой груди. Его седые, длинные волосы, спускались до плеч. Странно было, что никто из слуг не занялся внешним видом хозяина, однако на эту </w:t>
       </w:r>
       <w:r>
         <w:rPr>
@@ -799,23 +552,7 @@
           <w:rFonts w:ascii="Bookman Old Style" w:eastAsia="MingLiU-ExtB" w:hAnsi="Bookman Old Style"/>
           <w:szCs w:val="24"/>
         </w:rPr>
-        <w:t xml:space="preserve">- Можешь быть свободен, </w:t>
-      </w:r>
-      <w:proofErr w:type="spellStart"/>
-      <w:r>
-        <w:rPr>
-          <w:rFonts w:ascii="Bookman Old Style" w:eastAsia="MingLiU-ExtB" w:hAnsi="Bookman Old Style"/>
-          <w:szCs w:val="24"/>
-        </w:rPr>
-        <w:t>Пэйтон</w:t>
-      </w:r>
-      <w:proofErr w:type="spellEnd"/>
-      <w:r>
-        <w:rPr>
-          <w:rFonts w:ascii="Bookman Old Style" w:eastAsia="MingLiU-ExtB" w:hAnsi="Bookman Old Style"/>
-          <w:szCs w:val="24"/>
-        </w:rPr>
-        <w:t xml:space="preserve">, - повелительно произнес граф. Слуга закрыл дверь совершенно бесшумно, так, что и сама Джоан едва заметила, если бы не наблюдала за ним. А старик услышал. И когда они остались одни, он перевел свои белые жуткие глаза на девушку, точно зная, где она стоит. </w:t>
+        <w:t xml:space="preserve">- Можешь быть свободен, Пэйтон, - повелительно произнес граф. Слуга закрыл дверь совершенно бесшумно, так, что и сама Джоан едва заметила, если бы не наблюдала за ним. А старик услышал. И когда они остались одни, он перевел свои белые жуткие глаза на девушку, точно зная, где она стоит. </w:t>
       </w:r>
     </w:p>
     <w:p>
@@ -964,39 +701,7 @@
           <w:rFonts w:ascii="Bookman Old Style" w:eastAsia="MingLiU-ExtB" w:hAnsi="Bookman Old Style"/>
           <w:szCs w:val="24"/>
         </w:rPr>
-        <w:t xml:space="preserve">Девушка немного удивилась. Не тому, о чем попросил граф, но тому, как он поставил вопрос. Он не просил ее рассказать о своей жизни, он просил представить эту жизнь, как если бы она сама смотрела на нее со стороны. Может, это была проверка – тогда Джоан не задумалась об этом. Она слишком часто думала о себе в третьем лице, слишком часто воспринимала свою жизнь, как чью-то, а потому ей не сложно было начать рассказ. Девушка поведала лорду </w:t>
-      </w:r>
-      <w:proofErr w:type="spellStart"/>
-      <w:r>
-        <w:rPr>
-          <w:rFonts w:ascii="Bookman Old Style" w:eastAsia="MingLiU-ExtB" w:hAnsi="Bookman Old Style"/>
-          <w:szCs w:val="24"/>
-        </w:rPr>
-        <w:t>Эзэлстану</w:t>
-      </w:r>
-      <w:proofErr w:type="spellEnd"/>
-      <w:r>
-        <w:rPr>
-          <w:rFonts w:ascii="Bookman Old Style" w:eastAsia="MingLiU-ExtB" w:hAnsi="Bookman Old Style"/>
-          <w:szCs w:val="24"/>
-        </w:rPr>
-        <w:t xml:space="preserve"> о жизни леди Джоан </w:t>
-      </w:r>
-      <w:proofErr w:type="spellStart"/>
-      <w:r>
-        <w:rPr>
-          <w:rFonts w:ascii="Bookman Old Style" w:eastAsia="MingLiU-ExtB" w:hAnsi="Bookman Old Style"/>
-          <w:szCs w:val="24"/>
-        </w:rPr>
-        <w:t>Эйвери</w:t>
-      </w:r>
-      <w:proofErr w:type="spellEnd"/>
-      <w:r>
-        <w:rPr>
-          <w:rFonts w:ascii="Bookman Old Style" w:eastAsia="MingLiU-ExtB" w:hAnsi="Bookman Old Style"/>
-          <w:szCs w:val="24"/>
-        </w:rPr>
-        <w:t xml:space="preserve"> Хиггинс. О ее старшем брате, погибшем в 1513 году в войне против Франции, о старшей сестре, которая в пятнадцать лет упала с лошади, сломала ногу и вскоре умерла от гангрены. Об отце, потерявшем милость короны и медленно разорившемся. Джоан говорила тихо и спокойно, а когда закончила, граф долго </w:t>
+        <w:t xml:space="preserve">Девушка немного удивилась. Не тому, о чем попросил граф, но тому, как он поставил вопрос. Он не просил ее рассказать о своей жизни, он просил представить эту жизнь, как если бы она сама смотрела на нее со стороны. Может, это была проверка – тогда Джоан не задумалась об этом. Она слишком часто думала о себе в третьем лице, слишком часто воспринимала свою жизнь, как чью-то, а потому ей не сложно было начать рассказ. Девушка поведала лорду Эзэлстану о жизни леди Джоан Эйвери Хиггинс. О ее старшем брате, погибшем в 1513 году в войне против Франции, о старшей сестре, которая в пятнадцать лет упала с лошади, сломала ногу и вскоре умерла от гангрены. Об отце, потерявшем милость короны и медленно разорившемся. Джоан говорила тихо и спокойно, а когда закончила, граф долго </w:t>
       </w:r>
       <w:r>
         <w:rPr>
@@ -1004,23 +709,7 @@
           <w:szCs w:val="24"/>
         </w:rPr>
         <w:lastRenderedPageBreak/>
-        <w:t xml:space="preserve">молчал, так, что девушка даже подумала – не уснул ли он. Но вот, лорд </w:t>
-      </w:r>
-      <w:proofErr w:type="spellStart"/>
-      <w:r>
-        <w:rPr>
-          <w:rFonts w:ascii="Bookman Old Style" w:eastAsia="MingLiU-ExtB" w:hAnsi="Bookman Old Style"/>
-          <w:szCs w:val="24"/>
-        </w:rPr>
-        <w:t>Эзэлстан</w:t>
-      </w:r>
-      <w:proofErr w:type="spellEnd"/>
-      <w:r>
-        <w:rPr>
-          <w:rFonts w:ascii="Bookman Old Style" w:eastAsia="MingLiU-ExtB" w:hAnsi="Bookman Old Style"/>
-          <w:szCs w:val="24"/>
-        </w:rPr>
-        <w:t xml:space="preserve"> пошевелился. </w:t>
+        <w:t xml:space="preserve">молчал, так, что девушка даже подумала – не уснул ли он. Но вот, лорд Эзэлстан пошевелился. </w:t>
       </w:r>
     </w:p>
     <w:p>
@@ -1050,23 +739,7 @@
           <w:rFonts w:ascii="Bookman Old Style" w:eastAsia="MingLiU-ExtB" w:hAnsi="Bookman Old Style"/>
           <w:szCs w:val="24"/>
         </w:rPr>
-        <w:t xml:space="preserve">- Почему вы так решили, милорд? – не скрывая озадаченности, девушка чуть наклонила голову. Она сидела на небольшом стуле у постели графа, руки лежали на коленях, пальцы сплелись вместе. Волосы Джоан, связанные косой, прятались под чепчиком, похожим на тот, что она носила в девичьем пансионате. Лорд </w:t>
-      </w:r>
-      <w:proofErr w:type="spellStart"/>
-      <w:r>
-        <w:rPr>
-          <w:rFonts w:ascii="Bookman Old Style" w:eastAsia="MingLiU-ExtB" w:hAnsi="Bookman Old Style"/>
-          <w:szCs w:val="24"/>
-        </w:rPr>
-        <w:t>Эзэлстан</w:t>
-      </w:r>
-      <w:proofErr w:type="spellEnd"/>
-      <w:r>
-        <w:rPr>
-          <w:rFonts w:ascii="Bookman Old Style" w:eastAsia="MingLiU-ExtB" w:hAnsi="Bookman Old Style"/>
-          <w:szCs w:val="24"/>
-        </w:rPr>
-        <w:t xml:space="preserve"> не мог видеть всего этого. Он отмечал ее мимику лишь интонациями, а ими девушка очень хорошо умела управлять. </w:t>
+        <w:t xml:space="preserve">- Почему вы так решили, милорд? – не скрывая озадаченности, девушка чуть наклонила голову. Она сидела на небольшом стуле у постели графа, руки лежали на коленях, пальцы сплелись вместе. Волосы Джоан, связанные косой, прятались под чепчиком, похожим на тот, что она носила в девичьем пансионате. Лорд Эзэлстан не мог видеть всего этого. Он отмечал ее мимику лишь интонациями, а ими девушка очень хорошо умела управлять. </w:t>
       </w:r>
     </w:p>
     <w:p>
@@ -1171,23 +844,7 @@
           <w:rFonts w:ascii="Bookman Old Style" w:eastAsia="MingLiU-ExtB" w:hAnsi="Bookman Old Style"/>
           <w:szCs w:val="24"/>
         </w:rPr>
-        <w:t xml:space="preserve">- Для жизни – вполне, если такой жизни вам достаточно. Но неужели вам не хочется счастья? – голова графа была повернула к девушке, и внутренне он сокрушался, что не способен видеть. Голос его давно изменился, стал спокойным и ровным, исчезли даже некоторые охриплости. Исчезло недовольство и брюзжание. С удивлением </w:t>
-      </w:r>
-      <w:proofErr w:type="spellStart"/>
-      <w:r>
-        <w:rPr>
-          <w:rFonts w:ascii="Bookman Old Style" w:eastAsia="MingLiU-ExtB" w:hAnsi="Bookman Old Style"/>
-          <w:szCs w:val="24"/>
-        </w:rPr>
-        <w:t>Эзэлстан</w:t>
-      </w:r>
-      <w:proofErr w:type="spellEnd"/>
-      <w:r>
-        <w:rPr>
-          <w:rFonts w:ascii="Bookman Old Style" w:eastAsia="MingLiU-ExtB" w:hAnsi="Bookman Old Style"/>
-          <w:szCs w:val="24"/>
-        </w:rPr>
-        <w:t xml:space="preserve"> поймал себя на мысли, что симпатизирует Джоан – ему хотелось как-то помочь смелой девушке с ее трудностями. </w:t>
+        <w:t xml:space="preserve">- Для жизни – вполне, если такой жизни вам достаточно. Но неужели вам не хочется счастья? – голова графа была повернула к девушке, и внутренне он сокрушался, что не способен видеть. Голос его давно изменился, стал спокойным и ровным, исчезли даже некоторые охриплости. Исчезло недовольство и брюзжание. С удивлением Эзэлстан поймал себя на мысли, что симпатизирует Джоан – ему хотелось как-то помочь смелой девушке с ее трудностями. </w:t>
       </w:r>
     </w:p>
     <w:p>
@@ -1212,37 +869,12 @@
           <w:szCs w:val="24"/>
         </w:rPr>
       </w:pPr>
-      <w:proofErr w:type="spellStart"/>
-      <w:r>
-        <w:rPr>
-          <w:rFonts w:ascii="Bookman Old Style" w:eastAsia="MingLiU-ExtB" w:hAnsi="Bookman Old Style"/>
-          <w:szCs w:val="24"/>
-        </w:rPr>
-        <w:t>Эзэлстан</w:t>
-      </w:r>
-      <w:proofErr w:type="spellEnd"/>
-      <w:r>
-        <w:rPr>
-          <w:rFonts w:ascii="Bookman Old Style" w:eastAsia="MingLiU-ExtB" w:hAnsi="Bookman Old Style"/>
-          <w:szCs w:val="24"/>
-        </w:rPr>
-        <w:t xml:space="preserve"> смотрел в темноту и сожалел, что начал этот разговор. Он сожалел о девушке, которая даже не знала, что такое жизнь. Жизнью она называла существование и более того – была этим довольна. Джоан не знала, как красочен и удивителен мир. Уже долгие годы граф молил о смерти. Он звал ее к себе, приманивая и обольщая, но та с насмешкой наблюдала за его потугами. К собственному разочарованию, лорд Робертс-Грэхем обладал великолепным здоровьем, а его попытки самому распрощаться с жизнью предотвращались заботливыми родственниками. Множество раз граф сокрушался о том, что слишком хорошо воспитал дочь. Он требовал и умолял сиделок одну за другой, но все они отказывались, а потому он доводил их ночными вызовами и безумными приказами, лишь бы попробовать снова – со следующей. И вот появилась она. Мисс Джоан Хиггинс. И неожиданно </w:t>
-      </w:r>
-      <w:proofErr w:type="spellStart"/>
-      <w:r>
-        <w:rPr>
-          <w:rFonts w:ascii="Bookman Old Style" w:eastAsia="MingLiU-ExtB" w:hAnsi="Bookman Old Style"/>
-          <w:szCs w:val="24"/>
-        </w:rPr>
-        <w:t>Эзэлстан</w:t>
-      </w:r>
-      <w:proofErr w:type="spellEnd"/>
-      <w:r>
-        <w:rPr>
-          <w:rFonts w:ascii="Bookman Old Style" w:eastAsia="MingLiU-ExtB" w:hAnsi="Bookman Old Style"/>
-          <w:szCs w:val="24"/>
-        </w:rPr>
-        <w:t xml:space="preserve"> ощутил желание к жизни. </w:t>
+      <w:r>
+        <w:rPr>
+          <w:rFonts w:ascii="Bookman Old Style" w:eastAsia="MingLiU-ExtB" w:hAnsi="Bookman Old Style"/>
+          <w:szCs w:val="24"/>
+        </w:rPr>
+        <w:t xml:space="preserve">Эзэлстан смотрел в темноту и сожалел, что начал этот разговор. Он сожалел о девушке, которая даже не знала, что такое жизнь. Жизнью она называла существование и более того – была этим довольна. Джоан не знала, как красочен и удивителен мир. Уже долгие годы граф молил о смерти. Он звал ее к себе, приманивая и обольщая, но та с насмешкой наблюдала за его потугами. К собственному разочарованию, лорд Робертс-Грэхем обладал великолепным здоровьем, а его попытки самому распрощаться с жизнью предотвращались заботливыми родственниками. Множество раз граф сокрушался о том, что слишком хорошо воспитал дочь. Он требовал и умолял сиделок одну за другой, но все они отказывались, а потому он доводил их ночными вызовами и безумными приказами, лишь бы попробовать снова – со следующей. И вот появилась она. Мисс Джоан Хиггинс. И неожиданно Эзэлстан ощутил желание к жизни. </w:t>
       </w:r>
     </w:p>
     <w:p>
@@ -1288,23 +920,7 @@
           <w:rFonts w:ascii="Bookman Old Style" w:eastAsia="MingLiU-ExtB" w:hAnsi="Bookman Old Style"/>
           <w:szCs w:val="24"/>
         </w:rPr>
-        <w:t xml:space="preserve">Последующие несколько суток мисс Хиггинс оказалась предоставлена самой себе. Граф не вызывал ее, и девушка начала сомневаться в необходимости собственного присутствия в доме. Госпожа Робертс-Грэхем не настаивала на постоянном присутствии Джоан у постели отца, ее наоборот удивляло то, что граф, прежде донимавший своих сиделок каждую секунду, теперь стал замкнутым и отстраненным. Тактикой такое поведение назвать было никак нельзя, ведь Джоан продолжала получать жалование ни за что. Наконец, на третьи сутки, пришел приказ. В тот момент мисс Хиггинс читала у окна своей комнаты и, хотя она почти не могла сосредоточиться на тексте, девушке не нужно было загибать уголок страницы – у нее была прекрасная память. Отложив книгу, Джоан проследовала за слугой в комнату графа. Все в ней было таким, как девушка помнила, даже сам лорд </w:t>
-      </w:r>
-      <w:proofErr w:type="spellStart"/>
-      <w:r>
-        <w:rPr>
-          <w:rFonts w:ascii="Bookman Old Style" w:eastAsia="MingLiU-ExtB" w:hAnsi="Bookman Old Style"/>
-          <w:szCs w:val="24"/>
-        </w:rPr>
-        <w:t>Эзэлстан</w:t>
-      </w:r>
-      <w:proofErr w:type="spellEnd"/>
-      <w:r>
-        <w:rPr>
-          <w:rFonts w:ascii="Bookman Old Style" w:eastAsia="MingLiU-ExtB" w:hAnsi="Bookman Old Style"/>
-          <w:szCs w:val="24"/>
-        </w:rPr>
-        <w:t xml:space="preserve">. Словно не прошло и минуты, как она покинула эти стены. </w:t>
+        <w:t xml:space="preserve">Последующие несколько суток мисс Хиггинс оказалась предоставлена самой себе. Граф не вызывал ее, и девушка начала сомневаться в необходимости собственного присутствия в доме. Госпожа Робертс-Грэхем не настаивала на постоянном присутствии Джоан у постели отца, ее наоборот удивляло то, что граф, прежде донимавший своих сиделок каждую секунду, теперь стал замкнутым и отстраненным. Тактикой такое поведение назвать было никак нельзя, ведь Джоан продолжала получать жалование ни за что. Наконец, на третьи сутки, пришел приказ. В тот момент мисс Хиггинс читала у окна своей комнаты и, хотя она почти не могла сосредоточиться на тексте, девушке не нужно было загибать уголок страницы – у нее была прекрасная память. Отложив книгу, Джоан проследовала за слугой в комнату графа. Все в ней было таким, как девушка помнила, даже сам лорд Эзэлстан. Словно не прошло и минуты, как она покинула эти стены. </w:t>
       </w:r>
     </w:p>
     <w:p>
@@ -1469,23 +1085,7 @@
           <w:rFonts w:ascii="Bookman Old Style" w:eastAsia="MingLiU-ExtB" w:hAnsi="Bookman Old Style"/>
           <w:szCs w:val="24"/>
         </w:rPr>
-        <w:t xml:space="preserve">- Почему же? – искренне заинтригованная, спросила Джоан. Она понимала чувства </w:t>
-      </w:r>
-      <w:proofErr w:type="spellStart"/>
-      <w:r>
-        <w:rPr>
-          <w:rFonts w:ascii="Bookman Old Style" w:eastAsia="MingLiU-ExtB" w:hAnsi="Bookman Old Style"/>
-          <w:szCs w:val="24"/>
-        </w:rPr>
-        <w:t>Эзэльстана</w:t>
-      </w:r>
-      <w:proofErr w:type="spellEnd"/>
-      <w:r>
-        <w:rPr>
-          <w:rFonts w:ascii="Bookman Old Style" w:eastAsia="MingLiU-ExtB" w:hAnsi="Bookman Old Style"/>
-          <w:szCs w:val="24"/>
-        </w:rPr>
-        <w:t xml:space="preserve">, как никто другой не мог понять на всем белом свете. Это было странно для девушки ее лет и, пожалуй, скажи она об этом старику, тот лишь рассмеялся бы </w:t>
+        <w:t xml:space="preserve">- Почему же? – искренне заинтригованная, спросила Джоан. Она понимала чувства Эзэльстана, как никто другой не мог понять на всем белом свете. Это было странно для девушки ее лет и, пожалуй, скажи она об этом старику, тот лишь рассмеялся бы </w:t>
       </w:r>
       <w:r>
         <w:rPr>
@@ -1493,23 +1093,7 @@
           <w:szCs w:val="24"/>
         </w:rPr>
         <w:lastRenderedPageBreak/>
-        <w:t xml:space="preserve">в ответ, недоверчиво и снисходительно. Потому Джоан молчала, сама думая о том, что только она и могла бы выполнить столь трудную для обычного человека просьбу – помочь графу уйти из жизни. Но девушка согласилась бы на это только по просьбе лорда </w:t>
-      </w:r>
-      <w:proofErr w:type="spellStart"/>
-      <w:r>
-        <w:rPr>
-          <w:rFonts w:ascii="Bookman Old Style" w:eastAsia="MingLiU-ExtB" w:hAnsi="Bookman Old Style"/>
-          <w:szCs w:val="24"/>
-        </w:rPr>
-        <w:t>Эзэльстана</w:t>
-      </w:r>
-      <w:proofErr w:type="spellEnd"/>
-      <w:r>
-        <w:rPr>
-          <w:rFonts w:ascii="Bookman Old Style" w:eastAsia="MingLiU-ExtB" w:hAnsi="Bookman Old Style"/>
-          <w:szCs w:val="24"/>
-        </w:rPr>
-        <w:t xml:space="preserve"> и никак иначе. </w:t>
+        <w:t xml:space="preserve">в ответ, недоверчиво и снисходительно. Потому Джоан молчала, сама думая о том, что только она и могла бы выполнить столь трудную для обычного человека просьбу – помочь графу уйти из жизни. Но девушка согласилась бы на это только по просьбе лорда Эзэльстана и никак иначе. </w:t>
       </w:r>
     </w:p>
     <w:p>
@@ -1599,23 +1183,7 @@
           <w:rFonts w:ascii="Bookman Old Style" w:eastAsia="MingLiU-ExtB" w:hAnsi="Bookman Old Style"/>
           <w:szCs w:val="24"/>
         </w:rPr>
-        <w:t xml:space="preserve">- Не будь я стариком, прикованным к постели, - совершенно серьезно заговорил </w:t>
-      </w:r>
-      <w:proofErr w:type="spellStart"/>
-      <w:r>
-        <w:rPr>
-          <w:rFonts w:ascii="Bookman Old Style" w:eastAsia="MingLiU-ExtB" w:hAnsi="Bookman Old Style"/>
-          <w:szCs w:val="24"/>
-        </w:rPr>
-        <w:t>Эзэльстан</w:t>
-      </w:r>
-      <w:proofErr w:type="spellEnd"/>
-      <w:r>
-        <w:rPr>
-          <w:rFonts w:ascii="Bookman Old Style" w:eastAsia="MingLiU-ExtB" w:hAnsi="Bookman Old Style"/>
-          <w:szCs w:val="24"/>
-        </w:rPr>
-        <w:t xml:space="preserve">, - я несомненно ухаживал бы за вами. </w:t>
+        <w:t xml:space="preserve">- Не будь я стариком, прикованным к постели, - совершенно серьезно заговорил Эзэльстан, - я несомненно ухаживал бы за вами. </w:t>
       </w:r>
     </w:p>
     <w:p>
@@ -1675,87 +1243,7 @@
           <w:rFonts w:ascii="Bookman Old Style" w:eastAsia="MingLiU-ExtB" w:hAnsi="Bookman Old Style"/>
           <w:szCs w:val="24"/>
         </w:rPr>
-        <w:t xml:space="preserve">- Я не обижусь, если вы так подумаете, - девушка улыбнулась и, после одобрительного кивка </w:t>
-      </w:r>
-      <w:proofErr w:type="spellStart"/>
-      <w:r>
-        <w:rPr>
-          <w:rFonts w:ascii="Bookman Old Style" w:eastAsia="MingLiU-ExtB" w:hAnsi="Bookman Old Style"/>
-          <w:szCs w:val="24"/>
-        </w:rPr>
-        <w:t>Эзэльстана</w:t>
-      </w:r>
-      <w:proofErr w:type="spellEnd"/>
-      <w:r>
-        <w:rPr>
-          <w:rFonts w:ascii="Bookman Old Style" w:eastAsia="MingLiU-ExtB" w:hAnsi="Bookman Old Style"/>
-          <w:szCs w:val="24"/>
-        </w:rPr>
-        <w:t xml:space="preserve">, начала рассказ: - однажды очень давно, когда по земле еще ходили древние Боги, в маленькой деревушке, далекой отсюда земли, где поклонялись Велесу, </w:t>
-      </w:r>
-      <w:proofErr w:type="spellStart"/>
-      <w:r>
-        <w:rPr>
-          <w:rFonts w:ascii="Bookman Old Style" w:eastAsia="MingLiU-ExtB" w:hAnsi="Bookman Old Style"/>
-          <w:szCs w:val="24"/>
-        </w:rPr>
-        <w:t>Мякошь</w:t>
-      </w:r>
-      <w:proofErr w:type="spellEnd"/>
-      <w:r>
-        <w:rPr>
-          <w:rFonts w:ascii="Bookman Old Style" w:eastAsia="MingLiU-ExtB" w:hAnsi="Bookman Old Style"/>
-          <w:szCs w:val="24"/>
-        </w:rPr>
-        <w:t xml:space="preserve"> и </w:t>
-      </w:r>
-      <w:proofErr w:type="spellStart"/>
-      <w:r>
-        <w:rPr>
-          <w:rFonts w:ascii="Bookman Old Style" w:eastAsia="MingLiU-ExtB" w:hAnsi="Bookman Old Style"/>
-          <w:szCs w:val="24"/>
-        </w:rPr>
-        <w:t>Сварогу</w:t>
-      </w:r>
-      <w:proofErr w:type="spellEnd"/>
-      <w:r>
-        <w:rPr>
-          <w:rFonts w:ascii="Bookman Old Style" w:eastAsia="MingLiU-ExtB" w:hAnsi="Bookman Old Style"/>
-          <w:szCs w:val="24"/>
-        </w:rPr>
-        <w:t xml:space="preserve">, родилась русоволосая девушка. Ее родители были земледельцами и жизнь ее протекала медленно и однотонно, как протекали все дни в деревне. В той далекой стране существовал обычай – при рождении ребенку давалось имя, которое знали все, ложное имя, однако истинное его имя – тайное, родители называли только по истечению двенадцати лет. Ложное имя защищало от недобрых людей и злых духов. Вам это покажется святотатством, но все люди когда-то поклонялись языческим богам. Та девушка верила в своих покровителей, верила, что если будешь работать в полдень, то придет </w:t>
-      </w:r>
-      <w:proofErr w:type="spellStart"/>
-      <w:r>
-        <w:rPr>
-          <w:rFonts w:ascii="Bookman Old Style" w:eastAsia="MingLiU-ExtB" w:hAnsi="Bookman Old Style"/>
-          <w:szCs w:val="24"/>
-        </w:rPr>
-        <w:t>Полудница</w:t>
-      </w:r>
-      <w:proofErr w:type="spellEnd"/>
-      <w:r>
-        <w:rPr>
-          <w:rFonts w:ascii="Bookman Old Style" w:eastAsia="MingLiU-ExtB" w:hAnsi="Bookman Old Style"/>
-          <w:szCs w:val="24"/>
-        </w:rPr>
-        <w:t xml:space="preserve"> и защекочет до смерти, верила, что гром это голос Перуна, а Морена приносит с собой холод и снега. Она была самой обычной девочкой, каких сотни, тысячи в мире, и все же, ее судьба оказалась необычной. Та девочка не узнала своего тайного имени, всего за пару дней до исполнения </w:t>
-      </w:r>
-      <w:proofErr w:type="spellStart"/>
-      <w:r>
-        <w:rPr>
-          <w:rFonts w:ascii="Bookman Old Style" w:eastAsia="MingLiU-ExtB" w:hAnsi="Bookman Old Style"/>
-          <w:szCs w:val="24"/>
-        </w:rPr>
-        <w:t>двенадцатилетия</w:t>
-      </w:r>
-      <w:proofErr w:type="spellEnd"/>
-      <w:r>
-        <w:rPr>
-          <w:rFonts w:ascii="Bookman Old Style" w:eastAsia="MingLiU-ExtB" w:hAnsi="Bookman Old Style"/>
-          <w:szCs w:val="24"/>
-        </w:rPr>
-        <w:t xml:space="preserve">, она утонула в реке. Лодка, на которой плыла девочка, перевернулась, и она оказалась подхвачена безжалостным течением. Напрасно девочка молотила руками и звала на помощь – никого не было рядом, чтобы услышать этот зов. Она уходила к одну и рыдала о своей так рано загубленной жизни. А затем, неожиданно, она очнулась. Ощущение было такое, словно сознание несколько недель металось в горячке. Тело было слабым и девочка не сразу поняла, что произошло, а когда осознала, то испугалась. Она обнаружила себя в теле ребенка, в той же деревне, где когда-то жила, однако в другой семье. </w:t>
+        <w:t xml:space="preserve">- Я не обижусь, если вы так подумаете, - девушка улыбнулась и, после одобрительного кивка Эзэльстана, начала рассказ: - однажды очень давно, когда по земле еще ходили древние Боги, в маленькой деревушке, далекой отсюда земли, где поклонялись Велесу, Мякошь и Сварогу, родилась русоволосая девушка. Ее родители были земледельцами и жизнь ее протекала медленно и однотонно, как протекали все дни в деревне. В той далекой стране существовал обычай – при рождении ребенку давалось имя, которое знали все, ложное имя, однако истинное его имя – тайное, родители называли только по истечению двенадцати лет. Ложное имя защищало от недобрых людей и злых духов. Вам это покажется святотатством, но все люди когда-то поклонялись языческим богам. Та девушка верила в своих покровителей, верила, что если будешь работать в полдень, то придет Полудница и защекочет до смерти, верила, что гром это голос Перуна, а Морена приносит с собой холод и снега. Она была самой обычной девочкой, каких сотни, тысячи в мире, и все же, ее судьба оказалась необычной. Та девочка не узнала своего тайного имени, всего за пару дней до исполнения двенадцатилетия, она утонула в реке. Лодка, на которой плыла девочка, перевернулась, и она оказалась подхвачена безжалостным течением. Напрасно девочка молотила руками и звала на помощь – никого не было рядом, чтобы услышать этот зов. Она уходила к одну и рыдала о своей так рано загубленной жизни. А затем, неожиданно, она очнулась. Ощущение было такое, словно сознание несколько недель металось в горячке. Тело было слабым и девочка не сразу поняла, что произошло, а когда осознала, то испугалась. Она обнаружила себя в теле ребенка, в той же деревне, где когда-то жила, однако в другой семье. </w:t>
       </w:r>
       <w:r>
         <w:rPr>
@@ -1778,23 +1266,7 @@
           <w:rFonts w:ascii="Bookman Old Style" w:eastAsia="MingLiU-ExtB" w:hAnsi="Bookman Old Style"/>
           <w:szCs w:val="24"/>
         </w:rPr>
-        <w:t xml:space="preserve">Джоан оборвала повествование словно на полуслове. Ей хотелось закончить чем-то светлым и торжественным, но мисс Хиггинс не сумела вовремя выровнять тон. Граф заметил это. Он молчал некоторое время, как и после первой ее истории. Лорд </w:t>
-      </w:r>
-      <w:proofErr w:type="spellStart"/>
-      <w:r>
-        <w:rPr>
-          <w:rFonts w:ascii="Bookman Old Style" w:eastAsia="MingLiU-ExtB" w:hAnsi="Bookman Old Style"/>
-          <w:szCs w:val="24"/>
-        </w:rPr>
-        <w:t>Эзэльстан</w:t>
-      </w:r>
-      <w:proofErr w:type="spellEnd"/>
-      <w:r>
-        <w:rPr>
-          <w:rFonts w:ascii="Bookman Old Style" w:eastAsia="MingLiU-ExtB" w:hAnsi="Bookman Old Style"/>
-          <w:szCs w:val="24"/>
-        </w:rPr>
-        <w:t xml:space="preserve"> едва мог дышать. Его грудная клетка словно набилась ватой и каждое движение давалось с трудом. Насмехаясь, над ним парила смерть. Смерть, которую он так долго звал и жаждал, и которую теперь умолял дать ему еще немного времени. И вот, она задумалась, склонилась и отступила. Граф смог вздохнуть. </w:t>
+        <w:t xml:space="preserve">Джоан оборвала повествование словно на полуслове. Ей хотелось закончить чем-то светлым и торжественным, но мисс Хиггинс не сумела вовремя выровнять тон. Граф заметил это. Он молчал некоторое время, как и после первой ее истории. Лорд Эзэльстан едва мог дышать. Его грудная клетка словно набилась ватой и каждое движение давалось с трудом. Насмехаясь, над ним парила смерть. Смерть, которую он так долго звал и жаждал, и которую теперь умолял дать ему еще немного времени. И вот, она задумалась, склонилась и отступила. Граф смог вздохнуть. </w:t>
       </w:r>
     </w:p>
     <w:p>
@@ -1824,23 +1296,7 @@
           <w:rFonts w:ascii="Bookman Old Style" w:eastAsia="MingLiU-ExtB" w:hAnsi="Bookman Old Style"/>
           <w:szCs w:val="24"/>
         </w:rPr>
-        <w:t xml:space="preserve">- Вы вновь выдумываете, мисс Хиггинс, - чуть улыбнувшись, пробормотал </w:t>
-      </w:r>
-      <w:proofErr w:type="spellStart"/>
-      <w:r>
-        <w:rPr>
-          <w:rFonts w:ascii="Bookman Old Style" w:eastAsia="MingLiU-ExtB" w:hAnsi="Bookman Old Style"/>
-          <w:szCs w:val="24"/>
-        </w:rPr>
-        <w:t>Эзэльстан</w:t>
-      </w:r>
-      <w:proofErr w:type="spellEnd"/>
-      <w:r>
-        <w:rPr>
-          <w:rFonts w:ascii="Bookman Old Style" w:eastAsia="MingLiU-ExtB" w:hAnsi="Bookman Old Style"/>
-          <w:szCs w:val="24"/>
-        </w:rPr>
-        <w:t xml:space="preserve">. Ему требовалось все самообладание, чтобы взять себя в руки, но, как ни старался, старик едва сдерживал слезы. Джоан не заметила и этого, слишком поглощенная собственной историей. </w:t>
+        <w:t xml:space="preserve">- Вы вновь выдумываете, мисс Хиггинс, - чуть улыбнувшись, пробормотал Эзэльстан. Ему требовалось все самообладание, чтобы взять себя в руки, но, как ни старался, старик едва сдерживал слезы. Джоан не заметила и этого, слишком поглощенная собственной историей. </w:t>
       </w:r>
     </w:p>
     <w:p>
@@ -1885,86 +1341,22 @@
           <w:rFonts w:ascii="Bookman Old Style" w:eastAsia="MingLiU-ExtB" w:hAnsi="Bookman Old Style"/>
           <w:szCs w:val="24"/>
         </w:rPr>
-        <w:t xml:space="preserve">На глазах Джоан выступили слезы. Она не заметила, как сжала рукой горло, как будто боялась, что вот-вот перестанет дышать. Сознание металось в каком-то тумане, от чего мысли были неясные и спутанные. Девушка не дала позволения, но оно и не было нужно. </w:t>
-      </w:r>
-      <w:proofErr w:type="spellStart"/>
-      <w:r>
-        <w:rPr>
-          <w:rFonts w:ascii="Bookman Old Style" w:eastAsia="MingLiU-ExtB" w:hAnsi="Bookman Old Style"/>
-          <w:szCs w:val="24"/>
-        </w:rPr>
-        <w:t>Эзэльстан</w:t>
-      </w:r>
-      <w:proofErr w:type="spellEnd"/>
-      <w:r>
-        <w:rPr>
-          <w:rFonts w:ascii="Bookman Old Style" w:eastAsia="MingLiU-ExtB" w:hAnsi="Bookman Old Style"/>
-          <w:szCs w:val="24"/>
-        </w:rPr>
-        <w:t xml:space="preserve"> все понял по молчанию. </w:t>
-      </w:r>
-    </w:p>
-    <w:p>
-      <w:pPr>
-        <w:rPr>
-          <w:rFonts w:ascii="Bookman Old Style" w:eastAsia="MingLiU-ExtB" w:hAnsi="Bookman Old Style"/>
-          <w:szCs w:val="24"/>
-        </w:rPr>
-      </w:pPr>
-      <w:r>
-        <w:rPr>
-          <w:rFonts w:ascii="Bookman Old Style" w:eastAsia="MingLiU-ExtB" w:hAnsi="Bookman Old Style"/>
-          <w:szCs w:val="24"/>
-        </w:rPr>
-        <w:t xml:space="preserve">- </w:t>
-      </w:r>
-      <w:proofErr w:type="spellStart"/>
-      <w:r>
-        <w:rPr>
-          <w:rFonts w:ascii="Bookman Old Style" w:eastAsia="MingLiU-ExtB" w:hAnsi="Bookman Old Style"/>
-          <w:szCs w:val="24"/>
-        </w:rPr>
-        <w:t>Вецена</w:t>
-      </w:r>
-      <w:proofErr w:type="spellEnd"/>
-      <w:r>
-        <w:rPr>
-          <w:rFonts w:ascii="Bookman Old Style" w:eastAsia="MingLiU-ExtB" w:hAnsi="Bookman Old Style"/>
-          <w:szCs w:val="24"/>
-        </w:rPr>
-        <w:t xml:space="preserve">, - тихо, сдавленно произнес граф, а по лицу его стекали тонкие соленые полосы. – </w:t>
-      </w:r>
-      <w:proofErr w:type="spellStart"/>
-      <w:r>
-        <w:rPr>
-          <w:rFonts w:ascii="Bookman Old Style" w:eastAsia="MingLiU-ExtB" w:hAnsi="Bookman Old Style"/>
-          <w:szCs w:val="24"/>
-        </w:rPr>
-        <w:t>Вецена</w:t>
-      </w:r>
-      <w:proofErr w:type="spellEnd"/>
-      <w:r>
-        <w:rPr>
-          <w:rFonts w:ascii="Bookman Old Style" w:eastAsia="MingLiU-ExtB" w:hAnsi="Bookman Old Style"/>
-          <w:szCs w:val="24"/>
-        </w:rPr>
-        <w:t xml:space="preserve">… - вновь, как молитву, произнес </w:t>
-      </w:r>
-      <w:proofErr w:type="spellStart"/>
-      <w:r>
-        <w:rPr>
-          <w:rFonts w:ascii="Bookman Old Style" w:eastAsia="MingLiU-ExtB" w:hAnsi="Bookman Old Style"/>
-          <w:szCs w:val="24"/>
-        </w:rPr>
-        <w:t>Эзэльстан</w:t>
-      </w:r>
-      <w:proofErr w:type="spellEnd"/>
-      <w:r>
-        <w:rPr>
-          <w:rFonts w:ascii="Bookman Old Style" w:eastAsia="MingLiU-ExtB" w:hAnsi="Bookman Old Style"/>
-          <w:szCs w:val="24"/>
-        </w:rPr>
-        <w:t xml:space="preserve"> и Джоан расплакалась по-настоящему. </w:t>
+        <w:t xml:space="preserve">На глазах Джоан выступили слезы. Она не заметила, как сжала рукой горло, как будто боялась, что вот-вот перестанет дышать. Сознание металось в каком-то тумане, от чего мысли были неясные и спутанные. Девушка не дала позволения, но оно и не было нужно. Эзэльстан все понял по молчанию. </w:t>
+      </w:r>
+    </w:p>
+    <w:p>
+      <w:pPr>
+        <w:rPr>
+          <w:rFonts w:ascii="Bookman Old Style" w:eastAsia="MingLiU-ExtB" w:hAnsi="Bookman Old Style"/>
+          <w:szCs w:val="24"/>
+        </w:rPr>
+      </w:pPr>
+      <w:r>
+        <w:rPr>
+          <w:rFonts w:ascii="Bookman Old Style" w:eastAsia="MingLiU-ExtB" w:hAnsi="Bookman Old Style"/>
+          <w:szCs w:val="24"/>
+        </w:rPr>
+        <w:t xml:space="preserve">- Вецена, - тихо, сдавленно произнес граф, а по лицу его стекали тонкие соленые полосы. – Вецена… - вновь, как молитву, произнес Эзэльстан и Джоан расплакалась по-настоящему. </w:t>
       </w:r>
     </w:p>
     <w:p>
@@ -2027,16 +1419,8 @@
           <w:rFonts w:ascii="Bookman Old Style" w:eastAsia="MingLiU-ExtB" w:hAnsi="Bookman Old Style"/>
           <w:szCs w:val="24"/>
         </w:rPr>
-        <w:t>На кладбище</w:t>
-      </w:r>
-      <w:r>
-        <w:rPr>
-          <w:rFonts w:ascii="Bookman Old Style" w:eastAsia="MingLiU-ExtB" w:hAnsi="Bookman Old Style"/>
-          <w:szCs w:val="24"/>
-        </w:rPr>
-        <w:t xml:space="preserve"> </w:t>
-      </w:r>
-      <w:proofErr w:type="spellStart"/>
+        <w:t xml:space="preserve">На кладбище </w:t>
+      </w:r>
       <w:r>
         <w:rPr>
           <w:rStyle w:val="ml-panes-entity-expanded-title"/>
@@ -2044,69 +1428,8 @@
           <w:color w:val="000000"/>
           <w:szCs w:val="24"/>
         </w:rPr>
-        <w:t>de</w:t>
-      </w:r>
-      <w:proofErr w:type="spellEnd"/>
-      <w:r>
-        <w:rPr>
-          <w:rStyle w:val="ml-panes-entity-expanded-title"/>
-          <w:rFonts w:ascii="Bookman Old Style" w:hAnsi="Bookman Old Style" w:cs="Arial"/>
-          <w:color w:val="000000"/>
-          <w:szCs w:val="24"/>
-        </w:rPr>
-        <w:t xml:space="preserve"> </w:t>
-      </w:r>
-      <w:proofErr w:type="spellStart"/>
-      <w:r>
-        <w:rPr>
-          <w:rStyle w:val="ml-panes-entity-expanded-title"/>
-          <w:rFonts w:ascii="Bookman Old Style" w:hAnsi="Bookman Old Style" w:cs="Arial"/>
-          <w:color w:val="000000"/>
-          <w:szCs w:val="24"/>
-        </w:rPr>
-        <w:t>Pont</w:t>
-      </w:r>
-      <w:proofErr w:type="spellEnd"/>
-      <w:r>
-        <w:rPr>
-          <w:rStyle w:val="ml-panes-entity-expanded-title"/>
-          <w:rFonts w:ascii="Bookman Old Style" w:hAnsi="Bookman Old Style" w:cs="Arial"/>
-          <w:color w:val="000000"/>
-          <w:szCs w:val="24"/>
-        </w:rPr>
-        <w:t xml:space="preserve"> </w:t>
-      </w:r>
-      <w:proofErr w:type="spellStart"/>
-      <w:r>
-        <w:rPr>
-          <w:rStyle w:val="ml-panes-entity-expanded-title"/>
-          <w:rFonts w:ascii="Bookman Old Style" w:hAnsi="Bookman Old Style" w:cs="Arial"/>
-          <w:color w:val="000000"/>
-          <w:szCs w:val="24"/>
-        </w:rPr>
-        <w:t>de</w:t>
-      </w:r>
-      <w:proofErr w:type="spellEnd"/>
-      <w:r>
-        <w:rPr>
-          <w:rStyle w:val="ml-panes-entity-expanded-title"/>
-          <w:rFonts w:ascii="Bookman Old Style" w:hAnsi="Bookman Old Style" w:cs="Arial"/>
-          <w:color w:val="000000"/>
-          <w:szCs w:val="24"/>
-        </w:rPr>
-        <w:t xml:space="preserve"> </w:t>
-      </w:r>
-      <w:proofErr w:type="spellStart"/>
-      <w:r>
-        <w:rPr>
-          <w:rStyle w:val="ml-panes-entity-expanded-title"/>
-          <w:rFonts w:ascii="Bookman Old Style" w:hAnsi="Bookman Old Style" w:cs="Arial"/>
-          <w:color w:val="000000"/>
-          <w:szCs w:val="24"/>
-        </w:rPr>
-        <w:t>Metz</w:t>
-      </w:r>
-      <w:proofErr w:type="spellEnd"/>
+        <w:t>de Pont de Metz</w:t>
+      </w:r>
       <w:r>
         <w:rPr>
           <w:rStyle w:val="a8"/>
@@ -2141,10 +1464,498 @@
           <w:color w:val="000000"/>
           <w:shd w:val="clear" w:color="auto" w:fill="FFFFFF"/>
         </w:rPr>
-        <w:t xml:space="preserve">кладбище </w:t>
-      </w:r>
-      <w:proofErr w:type="spellStart"/>
-      <w:r>
+        <w:t>кладбище Пон де Мец]</w:t>
+      </w:r>
+      <w:r>
+        <w:rPr>
+          <w:rFonts w:ascii="Bookman Old Style" w:eastAsia="MingLiU-ExtB" w:hAnsi="Bookman Old Style"/>
+          <w:szCs w:val="24"/>
+        </w:rPr>
+        <w:t xml:space="preserve"> пусто. </w:t>
+      </w:r>
+    </w:p>
+    <w:p>
+      <w:pPr>
+        <w:rPr>
+          <w:rFonts w:ascii="Bookman Old Style" w:eastAsia="MingLiU-ExtB" w:hAnsi="Bookman Old Style"/>
+          <w:szCs w:val="24"/>
+        </w:rPr>
+      </w:pPr>
+      <w:r>
+        <w:rPr>
+          <w:rFonts w:ascii="Bookman Old Style" w:eastAsia="MingLiU-ExtB" w:hAnsi="Bookman Old Style"/>
+          <w:szCs w:val="24"/>
+        </w:rPr>
+        <w:t xml:space="preserve">Я медленно бреду по тропинке, рассматривая незнакомые надгробные камни в поисках имени, которое могу узнать. Зачем-то я купила цветы. Это был бессознательный, невольный жест. Я увидела их и поняла, что должна принести сюда. Маленький горшочек фиалок. Потому что она любила фиалки... или думала, что любила. Мысли витают где-то очень далеко, подгоняемые холодными осенними ветрами, что треплют полы моего пальто. </w:t>
+      </w:r>
+    </w:p>
+    <w:p>
+      <w:pPr>
+        <w:rPr>
+          <w:rFonts w:ascii="Bookman Old Style" w:hAnsi="Bookman Old Style"/>
+          <w:szCs w:val="24"/>
+        </w:rPr>
+      </w:pPr>
+      <w:r>
+        <w:rPr>
+          <w:rFonts w:ascii="Bookman Old Style" w:hAnsi="Bookman Old Style"/>
+          <w:szCs w:val="24"/>
+        </w:rPr>
+        <w:t xml:space="preserve">Жизнь непредсказуема. </w:t>
+      </w:r>
+    </w:p>
+    <w:p>
+      <w:pPr>
+        <w:rPr>
+          <w:rFonts w:ascii="Bookman Old Style" w:hAnsi="Bookman Old Style"/>
+          <w:szCs w:val="24"/>
+        </w:rPr>
+      </w:pPr>
+      <w:r>
+        <w:rPr>
+          <w:rFonts w:ascii="Bookman Old Style" w:hAnsi="Bookman Old Style"/>
+          <w:szCs w:val="24"/>
+        </w:rPr>
+        <w:t xml:space="preserve">Повороты судьбы невозможно предугадать, как ни старайся. Это то, чему меня научило время и то единственное, чего, пожалуй, я до сих пор не могу до конца постичь. Я знаю много, непозволительно много о мире и его истории, и все же – непозволительно мало о тех силах, что направляют жизнь каждого отдельного человека в его собственное русло. </w:t>
+      </w:r>
+    </w:p>
+    <w:p>
+      <w:pPr>
+        <w:rPr>
+          <w:rFonts w:ascii="Bookman Old Style" w:hAnsi="Bookman Old Style"/>
+          <w:szCs w:val="24"/>
+        </w:rPr>
+      </w:pPr>
+      <w:r>
+        <w:rPr>
+          <w:rFonts w:ascii="Bookman Old Style" w:hAnsi="Bookman Old Style"/>
+          <w:szCs w:val="24"/>
+        </w:rPr>
+        <w:t xml:space="preserve">Вам хочется оспорить. Хочется заявить, что лишь мы сами творим свою судьбу и каждый шаг, каждое решение, что вы принимаете изо дня в день, это только ваша воля. Быть может, в части случаев вы правы. Быть может, высшим силам некогда следить за каждым нашим действием. Но неужели никогда в жизни вы не попадали в ситуацию, когда, несмотря на видимую возможность выбора, понимали, что его нет? Когда вы задерживались где-то на несколько минут, и именно эта задержка позволяла случиться неожиданной встрече чуть позже? Когда сталкивались с тем, что можно назвать чудом?  </w:t>
+      </w:r>
+    </w:p>
+    <w:p>
+      <w:pPr>
+        <w:rPr>
+          <w:rFonts w:ascii="Bookman Old Style" w:eastAsia="MingLiU-ExtB" w:hAnsi="Bookman Old Style"/>
+          <w:szCs w:val="24"/>
+        </w:rPr>
+      </w:pPr>
+      <w:r>
+        <w:rPr>
+          <w:rFonts w:ascii="Bookman Old Style" w:eastAsia="MingLiU-ExtB" w:hAnsi="Bookman Old Style"/>
+          <w:szCs w:val="24"/>
+        </w:rPr>
+        <w:t xml:space="preserve">Если бы я решилась поведать эту историю с самого начала, то ее не смогла бы вместить в себя ни одна книга. Поэтому я начну с той точки, что привела меня на заполненную улицу в поисках лица, которого я никогда не видела. Точнее это была не точка. Это было слово. </w:t>
+      </w:r>
+    </w:p>
+    <w:p>
+      <w:pPr>
+        <w:rPr>
+          <w:rFonts w:ascii="Bookman Old Style" w:eastAsia="MingLiU-ExtB" w:hAnsi="Bookman Old Style"/>
+          <w:szCs w:val="24"/>
+        </w:rPr>
+      </w:pPr>
+      <w:r>
+        <w:rPr>
+          <w:rFonts w:ascii="Bookman Old Style" w:eastAsia="MingLiU-ExtB" w:hAnsi="Bookman Old Style"/>
+          <w:szCs w:val="24"/>
+        </w:rPr>
+        <w:t xml:space="preserve">Амьен. </w:t>
+      </w:r>
+    </w:p>
+    <w:p>
+      <w:pPr>
+        <w:rPr>
+          <w:rFonts w:ascii="Bookman Old Style" w:eastAsia="MingLiU-ExtB" w:hAnsi="Bookman Old Style"/>
+          <w:szCs w:val="24"/>
+        </w:rPr>
+      </w:pPr>
+      <w:r>
+        <w:rPr>
+          <w:rFonts w:ascii="Bookman Old Style" w:eastAsia="MingLiU-ExtB" w:hAnsi="Bookman Old Style"/>
+          <w:szCs w:val="24"/>
+        </w:rPr>
+        <w:t>Одно слово, лишь одно, произнесенное легким будничным тоном, перевернуло тогда все мои внутренности и погрузило в глубокую задумчивость на целую неделю. Я хорошо помню, как сидела в аудитории, где шепот студентов и голос преподавателя был лишь слабым гулом на задворках сознания. Я смотрела в окно, и казалось, холодный осенний ветер, трепавший макушки деревьев, пробрался под кожу. Он ползал там, морозными колючими потоками, двигаясь по венам к сердцу. Страх и надежда. Прошло двадцать лет и, словно решив посмеяться надо мной, судьба направила мысли Анны в сторону Франции. Она никогда не задерживалась подолгу на одном месте. Мятежная душа, Анна пыталась перенести на холст красоту мира. За прошедшие годы мы сменили четыре города, каждый раз пытались начать заново и каждый раз собирали чемоданы. Лишь Петербург, закружив душу Анны в холодном, завораживающем вальсе, смог заставить ее осесть, и дал мне возможность поступить в университет. Теперь, спустя пять лет спокойной жизни, Анне захотелось во Францию. Это смешно и немного больно. Словно в мире действительно существует нечто, что люди называют «кармой». Нужно расплатиться за ошибки прошлой жизни, а я не была уверена, что готова. Выбирая город во Франции, Анна с закрытыми глазами тыкала пальцем в карту, и все же, ей удалось выбрать именно то место, куда я больше всего хотела и боялась попасть. Амьен. Север Франции. Город, прошедший через многое, передававшийся от римлян франкам, от франков бургундам и снова франкам, почти разрушенный последней мировой войной… Город, в котором я нарушила старую клятву…</w:t>
+      </w:r>
+    </w:p>
+    <w:p>
+      <w:pPr>
+        <w:rPr>
+          <w:rFonts w:ascii="Bookman Old Style" w:eastAsia="MingLiU-ExtB" w:hAnsi="Bookman Old Style"/>
+          <w:szCs w:val="24"/>
+        </w:rPr>
+      </w:pPr>
+      <w:r>
+        <w:rPr>
+          <w:rFonts w:ascii="Bookman Old Style" w:eastAsia="MingLiU-ExtB" w:hAnsi="Bookman Old Style"/>
+          <w:szCs w:val="24"/>
+        </w:rPr>
+        <w:lastRenderedPageBreak/>
+        <w:t>Прошло двадцать лет, но, как бы я не старалась, ее лицо не стирается из памяти. Заплаканные серые глаза, тонкий, дрожащий голос. Я разрушила жизнь человека и самое ужасное в том, что совсем не жалела. Это было мне нужно, как спасение, как чашка горячего кофе утром перед работой, как глоток воды после долгого марафона, как еще один удар сердца перед прощанием с жизнью. Я никогда не оставляла за собой ничего, к чему хотела бы вернуться, однако в тот раз, в тот единственный раз мне нужно было вернуться в Амьен. Приняв это решение, я еще не до конца понимала: зачем. Что я могла изменить? Исправить? Что я могла бы сказать или сделать, чтобы объясниться с теми, кто привнес краски в мое одиночество на краткий, восхитительный миг, прежде чем я покинула их, сменив их радость болью и горечью?</w:t>
+      </w:r>
+    </w:p>
+    <w:p>
+      <w:pPr>
+        <w:rPr>
+          <w:rFonts w:ascii="Bookman Old Style" w:eastAsia="MingLiU-ExtB" w:hAnsi="Bookman Old Style"/>
+          <w:szCs w:val="24"/>
+        </w:rPr>
+      </w:pPr>
+      <w:r>
+        <w:rPr>
+          <w:rFonts w:ascii="Bookman Old Style" w:eastAsia="MingLiU-ExtB" w:hAnsi="Bookman Old Style"/>
+          <w:szCs w:val="24"/>
+        </w:rPr>
+        <w:t>Я думала об этом, пока бессознательно раскладывала одежду в чемодане. Я думала об этом, пока молодая женщина за стеклом ставила печать о выезде в паспорте и протягивала его обратно через узкое окошко. Я думала об этом, кивая бессвязным словам Анны, бродившей в аэропорту среди витрин с украшениями, которые нам не по карману. Я так и не смогла найти ответ, застегивая ремень безопасности на кресле в самолете. И все же я возвращалась туда, возвращалась, еще не подозревая, что подруга судьба с насмешкой на лице уже сдвинула первые костяшки домино и скоро они с грохотом начнут падать одна за другой…</w:t>
+      </w:r>
+    </w:p>
+    <w:p>
+      <w:pPr>
+        <w:rPr>
+          <w:rFonts w:ascii="Bookman Old Style" w:eastAsia="MingLiU-ExtB" w:hAnsi="Bookman Old Style"/>
+          <w:szCs w:val="24"/>
+        </w:rPr>
+      </w:pPr>
+      <w:r>
+        <w:rPr>
+          <w:rFonts w:ascii="Bookman Old Style" w:eastAsia="MingLiU-ExtB" w:hAnsi="Bookman Old Style"/>
+          <w:szCs w:val="24"/>
+        </w:rPr>
+        <w:t xml:space="preserve">Сильный порыв ветра выводит меня из задумчивости. Ноги замирают сами собой, еще до того, как сознание успевает отметить: «Мы на месте». Передо мной из земли вырастает черный, холодный камень. Имя и дата. Вот и все, что остается от человека. Признаться, я никогда не любила кладбища. Они полны теней и призраков прошлого. И все же, я пришла. Руки осторожно ставят фиалки ровно перед камнем. Я не намерена пересаживать их сюда, хотя это было бы куда более красивый жест, ведь без ухода цветы скоро завянут. Погибнут так же бессмысленно и рано, как умерла женщина в могиле под моими ногами. </w:t>
+      </w:r>
+    </w:p>
+    <w:p>
+      <w:pPr>
+        <w:rPr>
+          <w:rFonts w:ascii="Bookman Old Style" w:eastAsia="MingLiU-ExtB" w:hAnsi="Bookman Old Style"/>
+          <w:szCs w:val="24"/>
+        </w:rPr>
+      </w:pPr>
+      <w:r>
+        <w:rPr>
+          <w:rFonts w:ascii="Bookman Old Style" w:eastAsia="MingLiU-ExtB" w:hAnsi="Bookman Old Style"/>
+          <w:szCs w:val="24"/>
+        </w:rPr>
+        <w:t xml:space="preserve">Я укладываю рюкзак на землю и сажусь на него, скрещиваю перед собой ноги. Облака застилают все небо и не позволяют солнечному свету превратить блеклые желтые листья на деревьях в сверкающие золотые. Земля холодная и еще немного влажная от недавнего дождя. В воздухе витают запахи мокрой листвы, что липнет к моему рюкзаку, легкого мороза и печали. </w:t>
+      </w:r>
+    </w:p>
+    <w:p>
+      <w:pPr>
+        <w:rPr>
+          <w:rFonts w:ascii="Bookman Old Style" w:eastAsia="MingLiU-ExtB" w:hAnsi="Bookman Old Style"/>
+          <w:szCs w:val="24"/>
+        </w:rPr>
+      </w:pPr>
+      <w:r>
+        <w:rPr>
+          <w:rFonts w:ascii="Bookman Old Style" w:eastAsia="MingLiU-ExtB" w:hAnsi="Bookman Old Style"/>
+          <w:szCs w:val="24"/>
+        </w:rPr>
+        <w:t xml:space="preserve">Уже почти полдень. Я знаю, что Анна с самого утра трудится над холстом где-то на улицах города. </w:t>
+      </w:r>
+      <w:r>
+        <w:rPr>
+          <w:rFonts w:ascii="Bookman Old Style" w:eastAsia="MingLiU-ExtB" w:hAnsi="Bookman Old Style"/>
+          <w:szCs w:val="24"/>
+        </w:rPr>
+        <w:t xml:space="preserve">Ее </w:t>
+      </w:r>
+      <w:r>
+        <w:rPr>
+          <w:rFonts w:ascii="Bookman Old Style" w:eastAsia="MingLiU-ExtB" w:hAnsi="Bookman Old Style"/>
+          <w:szCs w:val="24"/>
+        </w:rPr>
+        <w:t>вдохновение</w:t>
+      </w:r>
+      <w:r>
+        <w:rPr>
+          <w:rFonts w:ascii="Bookman Old Style" w:eastAsia="MingLiU-ExtB" w:hAnsi="Bookman Old Style"/>
+          <w:szCs w:val="24"/>
+        </w:rPr>
+        <w:t xml:space="preserve"> бывает</w:t>
+      </w:r>
+      <w:r>
+        <w:rPr>
+          <w:rFonts w:ascii="Bookman Old Style" w:eastAsia="MingLiU-ExtB" w:hAnsi="Bookman Old Style"/>
+          <w:szCs w:val="24"/>
+        </w:rPr>
+        <w:t xml:space="preserve"> сродни безумию – я не всегда успеваю уследить, хорошо ли она оделась, ела ли в течение дня. </w:t>
+      </w:r>
+      <w:r>
+        <w:rPr>
+          <w:rFonts w:ascii="Bookman Old Style" w:eastAsia="MingLiU-ExtB" w:hAnsi="Bookman Old Style"/>
+          <w:szCs w:val="24"/>
+        </w:rPr>
+        <w:t xml:space="preserve">Я была дочерью очень недолго и слишком рано стала матерью для собственной матери. </w:t>
+      </w:r>
+    </w:p>
+    <w:p>
+      <w:pPr>
+        <w:rPr>
+          <w:rFonts w:ascii="Bookman Old Style" w:eastAsia="MingLiU-ExtB" w:hAnsi="Bookman Old Style"/>
+          <w:szCs w:val="24"/>
+        </w:rPr>
+      </w:pPr>
+      <w:r>
+        <w:rPr>
+          <w:rFonts w:ascii="Bookman Old Style" w:eastAsia="MingLiU-ExtB" w:hAnsi="Bookman Old Style"/>
+          <w:szCs w:val="24"/>
+        </w:rPr>
+        <w:t xml:space="preserve">- У меня нет привычки возвращаться, - неуверенно, почти по слогам, я произношу первые слова, а дальше их уже невозможно остановить: - я ничего не могу исправить или изменить. Я даже не могу попросить прощения за две разрушенные жизни, потому что не чувствую вины. Моя душа стремилась в Амьен, и я все еще не до конца понимаю зачем. Я думала, что должна что-то закончить, увидеть ее или его, убедиться, что все хорошо. Но вот я здесь. И ни на что не способна, потому что нельзя просто так постучаться в дверь к незнакомцам и спросить, как у них дела. Я не могу так поступить. Я расклеилась, стала совсем слабой и слишком эмоциональной. Знаешь, раньше это было намного проще, намного…естественнее, а может дело в том, что выбора не оставалось? У тебя выбор был и ты сделала его, почти не задумываясь. И поплатилась за это. Изменила ли бы ты решение, зная то, что знаю теперь я? Бесполезный вопрос. Потому что ты не могла знать, а я не могу рассказать тебе это. </w:t>
+      </w:r>
+    </w:p>
+    <w:p>
+      <w:pPr>
+        <w:rPr>
+          <w:rFonts w:ascii="Bookman Old Style" w:eastAsia="MingLiU-ExtB" w:hAnsi="Bookman Old Style"/>
+          <w:szCs w:val="24"/>
+        </w:rPr>
+      </w:pPr>
+      <w:r>
+        <w:rPr>
+          <w:rFonts w:ascii="Bookman Old Style" w:eastAsia="MingLiU-ExtB" w:hAnsi="Bookman Old Style"/>
+          <w:szCs w:val="24"/>
+        </w:rPr>
+        <w:lastRenderedPageBreak/>
+        <w:t>Вздохнув, я закрываю глаза и чуть качаю головой. Само мое присутствие здесь кажется глупым и чрезмерно сентиментальным. Звук шагов заставляет открыть глаза, но слишком поздно – надо мной уже нависла тень. Подскочив, я хватаюсь за рюкзак</w:t>
+      </w:r>
+      <w:r>
+        <w:rPr>
+          <w:rFonts w:ascii="Bookman Old Style" w:eastAsia="MingLiU-ExtB" w:hAnsi="Bookman Old Style"/>
+          <w:szCs w:val="24"/>
+        </w:rPr>
+        <w:t xml:space="preserve"> и</w:t>
+      </w:r>
+      <w:r>
+        <w:rPr>
+          <w:rFonts w:ascii="Bookman Old Style" w:eastAsia="MingLiU-ExtB" w:hAnsi="Bookman Old Style"/>
+          <w:szCs w:val="24"/>
+        </w:rPr>
+        <w:t xml:space="preserve"> </w:t>
+      </w:r>
+      <w:r>
+        <w:rPr>
+          <w:rFonts w:ascii="Bookman Old Style" w:eastAsia="MingLiU-ExtB" w:hAnsi="Bookman Old Style"/>
+          <w:szCs w:val="24"/>
+        </w:rPr>
+        <w:t>неловко</w:t>
+      </w:r>
+      <w:r>
+        <w:rPr>
+          <w:rFonts w:ascii="Bookman Old Style" w:eastAsia="MingLiU-ExtB" w:hAnsi="Bookman Old Style"/>
+          <w:szCs w:val="24"/>
+        </w:rPr>
+        <w:t xml:space="preserve"> </w:t>
+      </w:r>
+      <w:r>
+        <w:rPr>
+          <w:rFonts w:ascii="Bookman Old Style" w:eastAsia="MingLiU-ExtB" w:hAnsi="Bookman Old Style"/>
+          <w:szCs w:val="24"/>
+        </w:rPr>
+        <w:t>отряхиваю</w:t>
+      </w:r>
+      <w:r>
+        <w:rPr>
+          <w:rFonts w:ascii="Bookman Old Style" w:eastAsia="MingLiU-ExtB" w:hAnsi="Bookman Old Style"/>
+          <w:szCs w:val="24"/>
+        </w:rPr>
+        <w:t xml:space="preserve"> с него налипшую траву и землю. Не могу поднять голову. Я убеждала себя, что прилетела сюда ради нее, однако не была готова к встрече. Что-то внутри противилось этому. </w:t>
+      </w:r>
+    </w:p>
+    <w:p>
+      <w:pPr>
+        <w:rPr>
+          <w:rFonts w:ascii="Bookman Old Style" w:hAnsi="Bookman Old Style" w:cs="Microsoft Sans Serif"/>
+          <w:szCs w:val="24"/>
+        </w:rPr>
+      </w:pPr>
+      <w:r>
+        <w:rPr>
+          <w:rFonts w:ascii="Bookman Old Style" w:eastAsia="MingLiU-ExtB" w:hAnsi="Bookman Old Style"/>
+          <w:szCs w:val="24"/>
+        </w:rPr>
+        <w:t xml:space="preserve">- Моя мама была ее подругой, Терезы. Она просила зайти, когда я буду во Франции, от ее имени, - сбивчиво говорю я с ужасным акцентом. Взгляд сам собой поднимается к лицу девушки, что стоит рядом. Кейтлин смотрит на фиалки. </w:t>
+      </w:r>
+      <w:r>
+        <w:rPr>
+          <w:rFonts w:ascii="Bookman Old Style" w:hAnsi="Bookman Old Style" w:cs="Microsoft Sans Serif"/>
+          <w:szCs w:val="24"/>
+        </w:rPr>
+        <w:t>Черные короткие волосы</w:t>
+      </w:r>
+      <w:r>
+        <w:rPr>
+          <w:rFonts w:ascii="Bookman Old Style" w:hAnsi="Bookman Old Style" w:cs="Microsoft Sans Serif"/>
+          <w:szCs w:val="24"/>
+        </w:rPr>
+        <w:t xml:space="preserve"> почти полностью скрывает берет</w:t>
+      </w:r>
+      <w:r>
+        <w:rPr>
+          <w:rFonts w:ascii="Bookman Old Style" w:hAnsi="Bookman Old Style" w:cs="Microsoft Sans Serif"/>
+          <w:szCs w:val="24"/>
+        </w:rPr>
+        <w:t xml:space="preserve">, белая кожа, острые черты лица, глаза цвета стали, материнские, никак не спутаешь. </w:t>
+      </w:r>
+      <w:r>
+        <w:rPr>
+          <w:rFonts w:ascii="Bookman Old Style" w:hAnsi="Bookman Old Style" w:cs="Microsoft Sans Serif"/>
+          <w:szCs w:val="24"/>
+        </w:rPr>
+        <w:t>Одной рукой она держится за ремешок сумочки, что висит на плече, в другой держит пустой стаканчик из-под кофе. Мне сложно не смотреть на нее и все же приходится оторвать взгляд и отвернуться.</w:t>
+      </w:r>
+    </w:p>
+    <w:p>
+      <w:pPr>
+        <w:rPr>
+          <w:rFonts w:ascii="Bookman Old Style" w:eastAsia="MingLiU-ExtB" w:hAnsi="Bookman Old Style"/>
+          <w:szCs w:val="24"/>
+        </w:rPr>
+      </w:pPr>
+      <w:r>
+        <w:rPr>
+          <w:rFonts w:ascii="Bookman Old Style" w:eastAsia="MingLiU-ExtB" w:hAnsi="Bookman Old Style"/>
+          <w:szCs w:val="24"/>
+        </w:rPr>
+        <w:t xml:space="preserve">- </w:t>
+      </w:r>
+      <w:r>
+        <w:rPr>
+          <w:rFonts w:ascii="Bookman Old Style" w:eastAsia="MingLiU-ExtB" w:hAnsi="Bookman Old Style"/>
+          <w:szCs w:val="24"/>
+        </w:rPr>
+        <w:t>Bonne soirée</w:t>
+      </w:r>
+      <w:r>
+        <w:rPr>
+          <w:rFonts w:ascii="Bookman Old Style" w:eastAsia="MingLiU-ExtB" w:hAnsi="Bookman Old Style"/>
+          <w:szCs w:val="24"/>
+        </w:rPr>
+        <w:t>* [*Хорошего вечера], - едва слышно произношу я и уже готова сделать первый шаг, чтобы навсегда покинуть кладбище и забыть о Терезе, Кейтлин и Джозефе, но голос девушки заставляет меня замереть.</w:t>
+      </w:r>
+    </w:p>
+    <w:p>
+      <w:pPr>
+        <w:rPr>
+          <w:rFonts w:ascii="Bookman Old Style" w:eastAsia="MingLiU-ExtB" w:hAnsi="Bookman Old Style"/>
+          <w:szCs w:val="24"/>
+        </w:rPr>
+      </w:pPr>
+      <w:r>
+        <w:rPr>
+          <w:rFonts w:ascii="Bookman Old Style" w:eastAsia="MingLiU-ExtB" w:hAnsi="Bookman Old Style"/>
+          <w:szCs w:val="24"/>
+        </w:rPr>
+        <w:t xml:space="preserve">- Я тоже ее не знала. Она умерла, когда я была маленькой и все мои воспоминания собраны из старых фотографий и рассказов отца… И я никогда не приходила сюда одна. </w:t>
+      </w:r>
+    </w:p>
+    <w:p>
+      <w:pPr>
+        <w:rPr>
+          <w:rFonts w:ascii="Bookman Old Style" w:eastAsia="MingLiU-ExtB" w:hAnsi="Bookman Old Style"/>
+          <w:szCs w:val="24"/>
+        </w:rPr>
+      </w:pPr>
+      <w:r>
+        <w:rPr>
+          <w:rFonts w:ascii="Bookman Old Style" w:eastAsia="MingLiU-ExtB" w:hAnsi="Bookman Old Style"/>
+          <w:szCs w:val="24"/>
+        </w:rPr>
+        <w:t>- Почему пришли сегодня?</w:t>
+      </w:r>
+    </w:p>
+    <w:p>
+      <w:pPr>
+        <w:rPr>
+          <w:rFonts w:ascii="Bookman Old Style" w:eastAsia="MingLiU-ExtB" w:hAnsi="Bookman Old Style"/>
+          <w:szCs w:val="24"/>
+        </w:rPr>
+      </w:pPr>
+      <w:r>
+        <w:rPr>
+          <w:rFonts w:ascii="Bookman Old Style" w:eastAsia="MingLiU-ExtB" w:hAnsi="Bookman Old Style"/>
+          <w:szCs w:val="24"/>
+        </w:rPr>
+        <w:t xml:space="preserve">Акцент заметно меньше. Теперь, когда сердце успокоилось, я могу его контролировать. Мне не следует говорить с ней. Не следует оставаться и все же я до боли радуюсь этим коротким мгновениям. </w:t>
+      </w:r>
+    </w:p>
+    <w:p>
+      <w:pPr>
+        <w:rPr>
+          <w:rFonts w:ascii="Bookman Old Style" w:eastAsia="MingLiU-ExtB" w:hAnsi="Bookman Old Style"/>
+          <w:szCs w:val="24"/>
+        </w:rPr>
+      </w:pPr>
+      <w:r>
+        <w:rPr>
+          <w:rFonts w:ascii="Bookman Old Style" w:eastAsia="MingLiU-ExtB" w:hAnsi="Bookman Old Style"/>
+          <w:szCs w:val="24"/>
+        </w:rPr>
+        <w:t>Кейтлин чуть хмурится.</w:t>
+      </w:r>
+    </w:p>
+    <w:p>
+      <w:pPr>
+        <w:rPr>
+          <w:rFonts w:ascii="Bookman Old Style" w:eastAsia="MingLiU-ExtB" w:hAnsi="Bookman Old Style"/>
+          <w:szCs w:val="24"/>
+        </w:rPr>
+      </w:pPr>
+      <w:r>
+        <w:rPr>
+          <w:rFonts w:ascii="Bookman Old Style" w:eastAsia="MingLiU-ExtB" w:hAnsi="Bookman Old Style"/>
+          <w:szCs w:val="24"/>
+        </w:rPr>
+        <w:t>- Это было спонтанное решение, - девушка погружена в собственные мысли и все еще не смотрит на меня, и нисколько не беспокоится, что иностранка может не понять некоторых слов. – Я стояла в очереди за кофе, а за мной стоял человек. Мы говорили и… я даже не помню о чем, помню лишь, что он произнес: «</w:t>
+      </w:r>
+      <w:r>
+        <w:rPr>
+          <w:rFonts w:ascii="Bookman Old Style" w:eastAsia="MingLiU-ExtB" w:hAnsi="Bookman Old Style"/>
+          <w:szCs w:val="24"/>
+        </w:rPr>
+        <w:t>L’esprit d’escalier</w:t>
+      </w:r>
+      <w:r>
+        <w:rPr>
+          <w:rFonts w:ascii="Bookman Old Style" w:eastAsia="MingLiU-ExtB" w:hAnsi="Bookman Old Style"/>
+          <w:szCs w:val="24"/>
+        </w:rPr>
+        <w:t>»*[*дословно переводится как «остроумие на лестнице», чувство, которое испытываешь после разговора, когда мог бы сказать многое, а вспомнил и сформулировал только сейчас]. И я сразу подумала об отце. Он говорил, что всегда терялся перед мамой, не мог произнести ни слова и чувствовал себя так глупо и безнадежно. Я рассказала об этом тому незнакомцу и рассказала, что никогда без отца не посещала могилу матери. Не знаю, почему так много говорила с ним и почем теперь рассказываю все это вам.</w:t>
+      </w:r>
+    </w:p>
+    <w:p>
+      <w:pPr>
+        <w:rPr>
+          <w:rFonts w:ascii="Bookman Old Style" w:eastAsia="MingLiU-ExtB" w:hAnsi="Bookman Old Style"/>
+          <w:szCs w:val="24"/>
+        </w:rPr>
+      </w:pPr>
+      <w:r>
+        <w:rPr>
+          <w:rFonts w:ascii="Bookman Old Style" w:eastAsia="MingLiU-ExtB" w:hAnsi="Bookman Old Style"/>
+          <w:szCs w:val="24"/>
+        </w:rPr>
+        <w:t xml:space="preserve">Что-то в ее словах напрягает меня. Какая-то необычная, внутренняя тревога, которую никак не удается заглушить. </w:t>
+      </w:r>
+    </w:p>
+    <w:p>
+      <w:pPr>
+        <w:rPr>
+          <w:rFonts w:ascii="Bookman Old Style" w:eastAsia="MingLiU-ExtB" w:hAnsi="Bookman Old Style"/>
+          <w:szCs w:val="24"/>
+        </w:rPr>
+      </w:pPr>
+      <w:r>
+        <w:rPr>
+          <w:rFonts w:ascii="Bookman Old Style" w:eastAsia="MingLiU-ExtB" w:hAnsi="Bookman Old Style"/>
+          <w:szCs w:val="24"/>
+        </w:rPr>
+        <w:t xml:space="preserve">- Всегда проще поделиться с незнакомцами. </w:t>
+      </w:r>
+    </w:p>
+    <w:p>
+      <w:pPr>
         <w:rPr>
           <w:rStyle w:val="a8"/>
           <w:rFonts w:ascii="Bookman Old Style" w:hAnsi="Bookman Old Style" w:cs="Arial"/>
@@ -2154,9 +1965,28 @@
           <w:color w:val="000000"/>
           <w:shd w:val="clear" w:color="auto" w:fill="FFFFFF"/>
         </w:rPr>
-        <w:t>Пон</w:t>
-      </w:r>
-      <w:proofErr w:type="spellEnd"/>
+      </w:pPr>
+      <w:r>
+        <w:rPr>
+          <w:rFonts w:ascii="Bookman Old Style" w:eastAsia="MingLiU-ExtB" w:hAnsi="Bookman Old Style"/>
+          <w:szCs w:val="24"/>
+        </w:rPr>
+        <w:t>Кейтлин молчит, и я не смею выводить ее на новый разговор. Еще раз, едва слышно</w:t>
+      </w:r>
+      <w:r>
+        <w:rPr>
+          <w:rFonts w:ascii="Bookman Old Style" w:eastAsia="MingLiU-ExtB" w:hAnsi="Bookman Old Style"/>
+          <w:szCs w:val="24"/>
+        </w:rPr>
+        <w:t>,</w:t>
+      </w:r>
+      <w:r>
+        <w:rPr>
+          <w:rFonts w:ascii="Bookman Old Style" w:eastAsia="MingLiU-ExtB" w:hAnsi="Bookman Old Style"/>
+          <w:szCs w:val="24"/>
+        </w:rPr>
+        <w:t xml:space="preserve"> попрощавшись, я отворачиваюсь и как можно быстрее покидаю кладбище. Рюкзак висит на правом плече и бьется о спину в такт движению. В голове мелькают воспоминания. </w:t>
+      </w:r>
       <w:r>
         <w:rPr>
           <w:rStyle w:val="a8"/>
@@ -2167,10 +1997,11 @@
           <w:color w:val="000000"/>
           <w:shd w:val="clear" w:color="auto" w:fill="FFFFFF"/>
         </w:rPr>
-        <w:t xml:space="preserve"> де </w:t>
-      </w:r>
-      <w:proofErr w:type="spellStart"/>
-      <w:r>
+        <w:t>Солнечная поляна и белое платье. Громкий смех и искренние улыбки. Тяжесть браслета и ночные кошмары. Маленькая девочка у кровати умирающей матери…</w:t>
+      </w:r>
+    </w:p>
+    <w:p>
+      <w:pPr>
         <w:rPr>
           <w:rStyle w:val="a8"/>
           <w:rFonts w:ascii="Bookman Old Style" w:hAnsi="Bookman Old Style" w:cs="Arial"/>
@@ -2180,9 +2011,7 @@
           <w:color w:val="000000"/>
           <w:shd w:val="clear" w:color="auto" w:fill="FFFFFF"/>
         </w:rPr>
-        <w:t>Мец</w:t>
-      </w:r>
-      <w:proofErr w:type="spellEnd"/>
+      </w:pPr>
       <w:r>
         <w:rPr>
           <w:rStyle w:val="a8"/>
@@ -2193,449 +2022,23 @@
           <w:color w:val="000000"/>
           <w:shd w:val="clear" w:color="auto" w:fill="FFFFFF"/>
         </w:rPr>
-        <w:t>]</w:t>
-      </w:r>
-      <w:r>
-        <w:rPr>
-          <w:rFonts w:ascii="Bookman Old Style" w:eastAsia="MingLiU-ExtB" w:hAnsi="Bookman Old Style"/>
-          <w:szCs w:val="24"/>
-        </w:rPr>
-        <w:t xml:space="preserve"> пусто. Я медленно </w:t>
-      </w:r>
-      <w:r>
-        <w:rPr>
-          <w:rFonts w:ascii="Bookman Old Style" w:eastAsia="MingLiU-ExtB" w:hAnsi="Bookman Old Style"/>
-          <w:szCs w:val="24"/>
-        </w:rPr>
-        <w:t>бреду</w:t>
-      </w:r>
-      <w:r>
-        <w:rPr>
-          <w:rFonts w:ascii="Bookman Old Style" w:eastAsia="MingLiU-ExtB" w:hAnsi="Bookman Old Style"/>
-          <w:szCs w:val="24"/>
-        </w:rPr>
-        <w:t xml:space="preserve"> по тропинке, рассматривая незнакомые надгробные камни в поисках имени, которое </w:t>
-      </w:r>
-      <w:r>
-        <w:rPr>
-          <w:rFonts w:ascii="Bookman Old Style" w:eastAsia="MingLiU-ExtB" w:hAnsi="Bookman Old Style"/>
-          <w:szCs w:val="24"/>
-        </w:rPr>
-        <w:t>могу</w:t>
-      </w:r>
-      <w:r>
-        <w:rPr>
-          <w:rFonts w:ascii="Bookman Old Style" w:eastAsia="MingLiU-ExtB" w:hAnsi="Bookman Old Style"/>
-          <w:szCs w:val="24"/>
-        </w:rPr>
-        <w:t xml:space="preserve"> узнать. </w:t>
-      </w:r>
-      <w:r>
-        <w:rPr>
-          <w:rFonts w:ascii="Bookman Old Style" w:eastAsia="MingLiU-ExtB" w:hAnsi="Bookman Old Style"/>
-          <w:szCs w:val="24"/>
-        </w:rPr>
-        <w:t xml:space="preserve">Зачем-то я купила цветы. Это был бессознательный, невольный жест. Я увидела их и поняла, что должна принести сюда. Маленький </w:t>
-      </w:r>
-      <w:r>
-        <w:rPr>
-          <w:rFonts w:ascii="Bookman Old Style" w:eastAsia="MingLiU-ExtB" w:hAnsi="Bookman Old Style"/>
-          <w:szCs w:val="24"/>
-        </w:rPr>
-        <w:t>горшочек</w:t>
-      </w:r>
-      <w:r>
-        <w:rPr>
-          <w:rFonts w:ascii="Bookman Old Style" w:eastAsia="MingLiU-ExtB" w:hAnsi="Bookman Old Style"/>
-          <w:szCs w:val="24"/>
-        </w:rPr>
-        <w:t xml:space="preserve"> фиалок. </w:t>
-      </w:r>
-      <w:r>
-        <w:rPr>
-          <w:rFonts w:ascii="Bookman Old Style" w:eastAsia="MingLiU-ExtB" w:hAnsi="Bookman Old Style"/>
-          <w:szCs w:val="24"/>
-        </w:rPr>
-        <w:t xml:space="preserve">Потому что она любила фиалки... или думала, что любила. </w:t>
-      </w:r>
-    </w:p>
-    <w:p>
-      <w:pPr>
-        <w:rPr>
-          <w:rFonts w:ascii="Bookman Old Style" w:eastAsia="MingLiU-ExtB" w:hAnsi="Bookman Old Style"/>
-          <w:szCs w:val="24"/>
-        </w:rPr>
-      </w:pPr>
-      <w:r>
-        <w:rPr>
-          <w:rFonts w:ascii="Bookman Old Style" w:eastAsia="MingLiU-ExtB" w:hAnsi="Bookman Old Style"/>
-          <w:szCs w:val="24"/>
-        </w:rPr>
-        <w:t xml:space="preserve">Мысли </w:t>
-      </w:r>
-      <w:r>
-        <w:rPr>
-          <w:rFonts w:ascii="Bookman Old Style" w:eastAsia="MingLiU-ExtB" w:hAnsi="Bookman Old Style"/>
-          <w:szCs w:val="24"/>
-        </w:rPr>
-        <w:t>витают</w:t>
-      </w:r>
-      <w:r>
-        <w:rPr>
-          <w:rFonts w:ascii="Bookman Old Style" w:eastAsia="MingLiU-ExtB" w:hAnsi="Bookman Old Style"/>
-          <w:szCs w:val="24"/>
-        </w:rPr>
-        <w:t xml:space="preserve"> где-то очень далеко, подгоняемые холодными, осенними ветрами, </w:t>
-      </w:r>
-      <w:r>
-        <w:rPr>
-          <w:rFonts w:ascii="Bookman Old Style" w:eastAsia="MingLiU-ExtB" w:hAnsi="Bookman Old Style"/>
-          <w:szCs w:val="24"/>
-        </w:rPr>
-        <w:t>что треплют</w:t>
-      </w:r>
-      <w:r>
-        <w:rPr>
-          <w:rFonts w:ascii="Bookman Old Style" w:eastAsia="MingLiU-ExtB" w:hAnsi="Bookman Old Style"/>
-          <w:szCs w:val="24"/>
-        </w:rPr>
-        <w:t xml:space="preserve"> полы моего пальто. </w:t>
-      </w:r>
-    </w:p>
-    <w:p>
-      <w:pPr>
-        <w:rPr>
-          <w:rFonts w:ascii="Bookman Old Style" w:hAnsi="Bookman Old Style"/>
-          <w:szCs w:val="24"/>
-        </w:rPr>
-      </w:pPr>
-      <w:r>
-        <w:rPr>
-          <w:rFonts w:ascii="Bookman Old Style" w:hAnsi="Bookman Old Style"/>
-          <w:szCs w:val="24"/>
-        </w:rPr>
-        <w:t xml:space="preserve">Жизнь непредсказуема. </w:t>
-      </w:r>
-    </w:p>
-    <w:p>
-      <w:pPr>
-        <w:rPr>
-          <w:rFonts w:ascii="Bookman Old Style" w:hAnsi="Bookman Old Style"/>
-          <w:szCs w:val="24"/>
-        </w:rPr>
-      </w:pPr>
-      <w:r>
-        <w:rPr>
-          <w:rFonts w:ascii="Bookman Old Style" w:hAnsi="Bookman Old Style"/>
-          <w:szCs w:val="24"/>
-        </w:rPr>
-        <w:t xml:space="preserve">Повороты судьбы невозможно предугадать, как ни старайся. Это то, чему меня научило время и то единственное, чего, пожалуй, я до сих пор не могу до конца постичь. Я знаю много, непозволительно много о мире и его истории, и все же – непозволительно мало о тех силах, что направляют жизнь каждого отдельного человека в его собственное русло. </w:t>
-      </w:r>
-    </w:p>
-    <w:p>
-      <w:pPr>
-        <w:rPr>
-          <w:rFonts w:ascii="Bookman Old Style" w:hAnsi="Bookman Old Style"/>
-          <w:szCs w:val="24"/>
-        </w:rPr>
-      </w:pPr>
-      <w:r>
-        <w:rPr>
-          <w:rFonts w:ascii="Bookman Old Style" w:hAnsi="Bookman Old Style"/>
-          <w:szCs w:val="24"/>
-        </w:rPr>
-        <w:t xml:space="preserve">Вам хочется оспорить. Хочется заявить, что лишь мы сами творим свою судьбу и каждый шаг, каждое решение, что вы принимаете изо дня в день, это только ваша воля. Быть может, в части случаев вы правы. Быть может, высшим силам некогда следить за каждым нашим действием. Но неужели никогда в этой жизни вы не попадали в ситуацию, когда, несмотря на видимую возможность выбора, вы понимали, что его нет? Когда вы задерживались где-то на несколько минут, и именно эта задержка позволяла случиться неожиданной встрече чуть позже? Когда сталкивались с тем, что можно назвать чудом?  </w:t>
-      </w:r>
-    </w:p>
-    <w:p>
-      <w:pPr>
-        <w:rPr>
-          <w:rFonts w:ascii="Bookman Old Style" w:eastAsia="MingLiU-ExtB" w:hAnsi="Bookman Old Style"/>
-          <w:szCs w:val="24"/>
-        </w:rPr>
-      </w:pPr>
-      <w:r>
-        <w:rPr>
-          <w:rFonts w:ascii="Bookman Old Style" w:eastAsia="MingLiU-ExtB" w:hAnsi="Bookman Old Style"/>
-          <w:szCs w:val="24"/>
-        </w:rPr>
-        <w:t>Если бы я решилась поведать эту историю с самого ее начала, то ее не смогла бы вместить в себя ни одна книга. Поэтому я начну с той точки, что привела меня на заполненную улицу в поисках лица, которого я никогда не видела.</w:t>
-      </w:r>
-      <w:r>
-        <w:rPr>
-          <w:rFonts w:ascii="Bookman Old Style" w:eastAsia="MingLiU-ExtB" w:hAnsi="Bookman Old Style"/>
-          <w:szCs w:val="24"/>
-        </w:rPr>
-        <w:t xml:space="preserve"> Точнее</w:t>
-      </w:r>
-      <w:r>
-        <w:rPr>
-          <w:rFonts w:ascii="Bookman Old Style" w:eastAsia="MingLiU-ExtB" w:hAnsi="Bookman Old Style"/>
-          <w:szCs w:val="24"/>
-        </w:rPr>
-        <w:t xml:space="preserve"> это была не точка. Это было слово. </w:t>
-      </w:r>
-    </w:p>
-    <w:p>
-      <w:pPr>
-        <w:rPr>
-          <w:rFonts w:ascii="Bookman Old Style" w:eastAsia="MingLiU-ExtB" w:hAnsi="Bookman Old Style"/>
-          <w:szCs w:val="24"/>
-        </w:rPr>
-      </w:pPr>
-      <w:r>
-        <w:rPr>
-          <w:rFonts w:ascii="Bookman Old Style" w:eastAsia="MingLiU-ExtB" w:hAnsi="Bookman Old Style"/>
-          <w:szCs w:val="24"/>
-        </w:rPr>
-        <w:t xml:space="preserve">Амьен. </w:t>
-      </w:r>
-    </w:p>
-    <w:p>
-      <w:pPr>
-        <w:rPr>
-          <w:rFonts w:ascii="Bookman Old Style" w:eastAsia="MingLiU-ExtB" w:hAnsi="Bookman Old Style"/>
-          <w:szCs w:val="24"/>
-        </w:rPr>
-      </w:pPr>
-      <w:r>
-        <w:rPr>
-          <w:rFonts w:ascii="Bookman Old Style" w:eastAsia="MingLiU-ExtB" w:hAnsi="Bookman Old Style"/>
-          <w:szCs w:val="24"/>
-        </w:rPr>
-        <w:t xml:space="preserve">Одно слово, лишь одно, произнесенное легким будничным тоном, перевернуло тогда все мои внутренности и погрузило в глубокую задумчивость на целую неделю. Я хорошо помню, как сидела в аудитории, где шепот студентов и голос преподавателя был лишь слабым гулом на задворках сознания. Я смотрела в окно, и казалось, холодный осенний ветер, трепавший макушки деревьев, пробрался под кожу. Он ползал там, морозными и колючими потоками, двигаясь по венам к сердцу. Страх и надежда. Прошло двадцать лет и, словно решив посмеяться надо мной, судьба направила мысли Анны в сторону Франции. Мать никогда не задерживалась подолгу на одном месте. Мятежная душа, она пыталась перенести на холст красоту мира, а получала лишь мрачные, жестокие картины. За годы моего детства мы сменили четыре города, каждый раз пытались начать заново и каждый раз собирали чемоданы. Лишь Петербург, закружив душу Анны в холодном, завораживающем вальсе, смог заставить ее осесть, и дал мне возможность поступить в университет. Теперь, спустя пять лет спокойной жизни, маме захотелось во Францию. Это смешно и немного больно. Словно в мире действительно существует нечто, что люди называют «кармой». Нужно расплатиться за ошибки прошлой жизни, </w:t>
-      </w:r>
-      <w:r>
-        <w:rPr>
-          <w:rFonts w:ascii="Bookman Old Style" w:eastAsia="MingLiU-ExtB" w:hAnsi="Bookman Old Style"/>
-          <w:szCs w:val="24"/>
-        </w:rPr>
-        <w:t>а</w:t>
-      </w:r>
-      <w:r>
-        <w:rPr>
-          <w:rFonts w:ascii="Bookman Old Style" w:eastAsia="MingLiU-ExtB" w:hAnsi="Bookman Old Style"/>
-          <w:szCs w:val="24"/>
-        </w:rPr>
-        <w:t xml:space="preserve"> я не была уверена, что готова. Выбирая город во Франции, Анна с закрытыми глазами тыкала пальцем в карту, и все же, ей удалось выбрать именно то место, куда я больше всего хотела и боялась попасть. Амьен. Север Франции. Город, прошедший через многое, передававшийся от римлян франкам, от франков бургундам и снова франкам, </w:t>
-      </w:r>
-      <w:r>
-        <w:rPr>
-          <w:rFonts w:ascii="Bookman Old Style" w:eastAsia="MingLiU-ExtB" w:hAnsi="Bookman Old Style"/>
-          <w:szCs w:val="24"/>
-        </w:rPr>
         <w:lastRenderedPageBreak/>
-        <w:t>почти разрушенный последней мировой войной… Город, в котором я нарушила старую клятву…</w:t>
-      </w:r>
-    </w:p>
-    <w:p>
-      <w:pPr>
-        <w:rPr>
-          <w:rFonts w:ascii="Bookman Old Style" w:eastAsia="MingLiU-ExtB" w:hAnsi="Bookman Old Style"/>
-          <w:szCs w:val="24"/>
-        </w:rPr>
-      </w:pPr>
-      <w:r>
-        <w:rPr>
-          <w:rFonts w:ascii="Bookman Old Style" w:eastAsia="MingLiU-ExtB" w:hAnsi="Bookman Old Style"/>
-          <w:szCs w:val="24"/>
-        </w:rPr>
-        <w:t>Прошло двадцать лет, но, как бы я ни старалась, ее лицо не стирается из памяти. Ее заплаканные серые глаза, тонкий, дрожащий голос. Я разрушила жизнь человека и самое ужасное в том, что совсем не жалела. Это было мне нужно, как спасение, как чашка горячего кофе утром перед работой, как глоток воды после долгого марафона, как еще один удар сердца перед прощанием с жизнью. Я никогда не оставляла за собой ничего, к чему хотела бы вернуться, однако в тот раз, в тот единственный раз мне нужно было вернуться в Амьен. Приняв это решение, я еще не до конца понимала: зачем. Что я могла изменить? Исправить? Что я могла бы сказать или сделать, чтобы объясниться с теми, кто привнес краски в мое одиночество на краткий, восхитительный миг, прежде чем я покинула их, сменив их радость болью и горечью?</w:t>
-      </w:r>
-    </w:p>
-    <w:p>
-      <w:pPr>
-        <w:rPr>
-          <w:rFonts w:ascii="Bookman Old Style" w:eastAsia="MingLiU-ExtB" w:hAnsi="Bookman Old Style"/>
-          <w:szCs w:val="24"/>
-        </w:rPr>
-      </w:pPr>
-      <w:r>
-        <w:rPr>
-          <w:rFonts w:ascii="Bookman Old Style" w:eastAsia="MingLiU-ExtB" w:hAnsi="Bookman Old Style"/>
-          <w:szCs w:val="24"/>
-        </w:rPr>
-        <w:t xml:space="preserve">Я думала об этом, бессознательно раскладывая одежду в чемодане. Я думала об этом, пока молодая женщина за стеклом ставила печать о выезде в паспорте и протягивала его обратно через узкое окошко. Я думала об этом, кивая бессвязным словам Анны, бродившей среди витрин с украшениями, которые нам не по карману. Я так и не смогла найти </w:t>
-      </w:r>
-      <w:r>
-        <w:rPr>
-          <w:rFonts w:ascii="Bookman Old Style" w:eastAsia="MingLiU-ExtB" w:hAnsi="Bookman Old Style"/>
-          <w:szCs w:val="24"/>
-        </w:rPr>
-        <w:t>ответ</w:t>
-      </w:r>
-      <w:r>
-        <w:rPr>
-          <w:rFonts w:ascii="Bookman Old Style" w:eastAsia="MingLiU-ExtB" w:hAnsi="Bookman Old Style"/>
-          <w:szCs w:val="24"/>
-        </w:rPr>
-        <w:t>, застегивая ремень безопасности на кресле в самолете. И все же я возвращалась туда, возвращалась, еще не подозревая, что подруга судьба с насмешкой на лице уже сдвинула первые костяшки домино и скоро они с грохотом начнут падать одна за другой…</w:t>
-      </w:r>
-    </w:p>
-    <w:p>
-      <w:pPr>
-        <w:rPr>
-          <w:rFonts w:ascii="Bookman Old Style" w:eastAsia="MingLiU-ExtB" w:hAnsi="Bookman Old Style"/>
-          <w:szCs w:val="24"/>
-        </w:rPr>
-      </w:pPr>
-      <w:r>
-        <w:rPr>
-          <w:rFonts w:ascii="Bookman Old Style" w:eastAsia="MingLiU-ExtB" w:hAnsi="Bookman Old Style"/>
-          <w:szCs w:val="24"/>
-        </w:rPr>
-        <w:t>Сильный порыв ветра выводит меня из задумчивости. Ноги замирают сами собой, еще до того, как сознание успевают отметить: «Мы на месте». Передо мной из земли вырастает черный, холодный камень. Имя и дата. Вот и все, что остается от человека. Признаться, я никогда не любила кладбища. Они полны теней и призраков прошлого. И все же, я пришла. Руки осторожно ставят фиалки ровно перед камнем</w:t>
-      </w:r>
-      <w:r>
-        <w:rPr>
-          <w:rFonts w:ascii="Bookman Old Style" w:eastAsia="MingLiU-ExtB" w:hAnsi="Bookman Old Style"/>
-          <w:szCs w:val="24"/>
-        </w:rPr>
-        <w:t xml:space="preserve">. Я не намерена пересаживать их сюда, хотя это было бы куда более красивый жест, ведь без ухода цветы скоро завянут. Погибнут так же бессмысленно и рано, как умерла женщина в могиле под моими ногами. </w:t>
-      </w:r>
-    </w:p>
-    <w:p>
-      <w:pPr>
-        <w:rPr>
-          <w:rFonts w:ascii="Bookman Old Style" w:eastAsia="MingLiU-ExtB" w:hAnsi="Bookman Old Style"/>
-          <w:szCs w:val="24"/>
-        </w:rPr>
-      </w:pPr>
-      <w:r>
-        <w:rPr>
-          <w:rFonts w:ascii="Bookman Old Style" w:eastAsia="MingLiU-ExtB" w:hAnsi="Bookman Old Style"/>
-          <w:szCs w:val="24"/>
-        </w:rPr>
-        <w:t xml:space="preserve">Я укладываю рюкзак на землю и сажусь на него, скрестив перед собой ноги. </w:t>
-      </w:r>
-      <w:r>
-        <w:rPr>
-          <w:rFonts w:ascii="Bookman Old Style" w:eastAsia="MingLiU-ExtB" w:hAnsi="Bookman Old Style"/>
-          <w:szCs w:val="24"/>
-        </w:rPr>
-        <w:t xml:space="preserve">Облака застилают все небо, не позволяя солнечному свету превратить блеклые желтые листья на деревьях в сверкающие золотые. Земля холодная и еще немного влажная от недавнего дождя. </w:t>
-      </w:r>
-      <w:r>
-        <w:rPr>
-          <w:rFonts w:ascii="Bookman Old Style" w:eastAsia="MingLiU-ExtB" w:hAnsi="Bookman Old Style"/>
-          <w:szCs w:val="24"/>
-        </w:rPr>
-        <w:t xml:space="preserve">Уже почти полдень, и Анна с самого утра трудится над холстом где-то на улицах города. Она вдохновлена и так охвачена собственными эмоциями, что не замечает моих уходов и возвращений, не спрашивает, как я провожу время и сколько раз в день ем. Мы больше похожи на сестер, чем на мать с дочерью, и с момента, как мои пальцы научились держать ручку, я занимаюсь всеми домашними делами, счетами и расходами. Слежу, чтобы Анна, под воздействием импульса, не потратила лишние деньги, слежу, чтобы она вовремя питалась и нормально спала. Я была дочерью очень недолго и слишком рано стала матерью для собственной матери. </w:t>
-      </w:r>
-    </w:p>
-    <w:p>
-      <w:pPr>
-        <w:rPr>
-          <w:rFonts w:ascii="Bookman Old Style" w:eastAsia="MingLiU-ExtB" w:hAnsi="Bookman Old Style"/>
-          <w:szCs w:val="24"/>
-        </w:rPr>
-      </w:pPr>
-      <w:r>
-        <w:rPr>
-          <w:rFonts w:ascii="Bookman Old Style" w:eastAsia="MingLiU-ExtB" w:hAnsi="Bookman Old Style"/>
-          <w:szCs w:val="24"/>
-        </w:rPr>
-        <w:t xml:space="preserve">- У меня нет привычки возвращаться, - неуверенно, почти по слогам, я произношу первые слова, а дальше их уже невозможно остановить: - я ничего не могу исправить или изменить. Я даже не могу попросить прощения за две разрушенные жизни, потому что не чувствую вины. Моя душа стремилась в Амьен, и я все еще не до конца понимаю зачем. Я думала, что должна что-то закончить, увидеть ее или его, убедиться, что все хорошо. </w:t>
-      </w:r>
-      <w:r>
-        <w:rPr>
-          <w:rFonts w:ascii="Bookman Old Style" w:eastAsia="MingLiU-ExtB" w:hAnsi="Bookman Old Style"/>
-          <w:szCs w:val="24"/>
-        </w:rPr>
-        <w:t xml:space="preserve">Но вот я здесь. И ни на что не способна, потому что нельзя просто так постучаться в дверь к незнакомцам и спросить, как у них дела. Я не могу так поступить. Я расклеилась, стала совсем слабой и слишком эмоциональной. Знаешь, раньше это было намного проще, намного…естественнее, а </w:t>
-      </w:r>
-      <w:r>
-        <w:rPr>
-          <w:rFonts w:ascii="Bookman Old Style" w:eastAsia="MingLiU-ExtB" w:hAnsi="Bookman Old Style"/>
-          <w:szCs w:val="24"/>
-        </w:rPr>
-        <w:lastRenderedPageBreak/>
-        <w:t>может дело в том, что выбора не оставалось</w:t>
-      </w:r>
-      <w:r>
-        <w:rPr>
-          <w:rFonts w:ascii="Bookman Old Style" w:eastAsia="MingLiU-ExtB" w:hAnsi="Bookman Old Style"/>
-          <w:szCs w:val="24"/>
-        </w:rPr>
-        <w:t xml:space="preserve">? </w:t>
-      </w:r>
-      <w:r>
-        <w:rPr>
-          <w:rFonts w:ascii="Bookman Old Style" w:eastAsia="MingLiU-ExtB" w:hAnsi="Bookman Old Style"/>
-          <w:szCs w:val="24"/>
-        </w:rPr>
-        <w:t xml:space="preserve">У тебя выбор был и ты сделала его, почти не задумываясь. И поплатилась за это. </w:t>
-      </w:r>
-      <w:r>
-        <w:rPr>
-          <w:rFonts w:ascii="Bookman Old Style" w:eastAsia="MingLiU-ExtB" w:hAnsi="Bookman Old Style"/>
-          <w:szCs w:val="24"/>
-        </w:rPr>
-        <w:t xml:space="preserve">Изменила ли бы ты решение, зная то, что знаю теперь я? Бесполезный вопрос. Потому что ты не могла знать, а я не могу рассказать тебе это. </w:t>
-      </w:r>
-    </w:p>
-    <w:p>
-      <w:pPr>
-        <w:rPr>
-          <w:rFonts w:ascii="Bookman Old Style" w:eastAsia="MingLiU-ExtB" w:hAnsi="Bookman Old Style"/>
-          <w:szCs w:val="24"/>
-        </w:rPr>
-      </w:pPr>
-      <w:r>
-        <w:rPr>
-          <w:rFonts w:ascii="Bookman Old Style" w:eastAsia="MingLiU-ExtB" w:hAnsi="Bookman Old Style"/>
-          <w:szCs w:val="24"/>
-        </w:rPr>
-        <w:t>Вздохнув, я закрываю глаза и чуть качаю головой. Само мое присутствие здесь кажется глупым и чрезмерно сентиментальным.</w:t>
-      </w:r>
-      <w:r>
-        <w:rPr>
-          <w:rFonts w:ascii="Bookman Old Style" w:eastAsia="MingLiU-ExtB" w:hAnsi="Bookman Old Style"/>
-          <w:szCs w:val="24"/>
-        </w:rPr>
-        <w:t xml:space="preserve"> </w:t>
-      </w:r>
-      <w:r>
-        <w:rPr>
-          <w:rFonts w:ascii="Bookman Old Style" w:eastAsia="MingLiU-ExtB" w:hAnsi="Bookman Old Style"/>
-          <w:szCs w:val="24"/>
-        </w:rPr>
-        <w:t xml:space="preserve">Звук шагов заставляет открыть глаза, но слишком поздно – надо мной уже нависла тень. </w:t>
-      </w:r>
-      <w:r>
-        <w:rPr>
-          <w:rFonts w:ascii="Bookman Old Style" w:eastAsia="MingLiU-ExtB" w:hAnsi="Bookman Old Style"/>
-          <w:szCs w:val="24"/>
-        </w:rPr>
-        <w:t xml:space="preserve">Подскочив, я хватаюсь за рюкзак, неловко отряхивая с него налипшую траву и землю. </w:t>
-      </w:r>
-      <w:r>
-        <w:rPr>
-          <w:rFonts w:ascii="Bookman Old Style" w:eastAsia="MingLiU-ExtB" w:hAnsi="Bookman Old Style"/>
-          <w:szCs w:val="24"/>
-        </w:rPr>
-        <w:t xml:space="preserve">Не могу поднять голову. </w:t>
-      </w:r>
-      <w:r>
-        <w:rPr>
-          <w:rFonts w:ascii="Bookman Old Style" w:eastAsia="MingLiU-ExtB" w:hAnsi="Bookman Old Style"/>
-          <w:szCs w:val="24"/>
-        </w:rPr>
-        <w:t>Я убеждала себя, что прилетела сюда ради нее</w:t>
-      </w:r>
-      <w:r>
-        <w:rPr>
-          <w:rFonts w:ascii="Bookman Old Style" w:eastAsia="MingLiU-ExtB" w:hAnsi="Bookman Old Style"/>
-          <w:szCs w:val="24"/>
-        </w:rPr>
-        <w:t>, однако не была готова к встрече. Что-то внутри противилось</w:t>
-      </w:r>
-      <w:r>
-        <w:rPr>
-          <w:rFonts w:ascii="Bookman Old Style" w:eastAsia="MingLiU-ExtB" w:hAnsi="Bookman Old Style"/>
-          <w:szCs w:val="24"/>
-        </w:rPr>
-        <w:t xml:space="preserve"> этому. </w:t>
+        <w:t xml:space="preserve">Уже у самых ворот я замираю на мгновение и несмело поворачиваю голову. Девушка все так же стоит у могилы, как будто и ни двинулась за это время. </w:t>
+      </w:r>
+    </w:p>
+    <w:p>
+      <w:pPr>
+        <w:rPr>
+          <w:rFonts w:ascii="Bookman Old Style" w:eastAsia="MingLiU-ExtB" w:hAnsi="Bookman Old Style"/>
+          <w:szCs w:val="24"/>
+        </w:rPr>
+      </w:pPr>
+      <w:r>
+        <w:rPr>
+          <w:rFonts w:ascii="Bookman Old Style" w:eastAsia="MingLiU-ExtB" w:hAnsi="Bookman Old Style"/>
+          <w:szCs w:val="24"/>
+        </w:rPr>
+        <w:t xml:space="preserve">- Прости, - шепчу я, зная, что давно утратила возможность сказать это самой француженке. – Прости, Кейтлин. </w:t>
       </w:r>
     </w:p>
     <w:p>
@@ -2647,558 +2050,43 @@
       </w:pPr>
       <w:r>
         <w:rPr>
-          <w:rFonts w:ascii="Bookman Old Style" w:eastAsia="MingLiU-ExtB" w:hAnsi="Bookman Old Style"/>
-          <w:szCs w:val="24"/>
-        </w:rPr>
-        <w:t xml:space="preserve">- Моя мама была ее подругой, Терезы. Она просила зайти, когда я буду во Франции, от ее имени, - сбивчиво </w:t>
-      </w:r>
-      <w:r>
-        <w:rPr>
-          <w:rFonts w:ascii="Bookman Old Style" w:eastAsia="MingLiU-ExtB" w:hAnsi="Bookman Old Style"/>
-          <w:szCs w:val="24"/>
-        </w:rPr>
-        <w:t>говорю</w:t>
-      </w:r>
-      <w:r>
-        <w:rPr>
-          <w:rFonts w:ascii="Bookman Old Style" w:eastAsia="MingLiU-ExtB" w:hAnsi="Bookman Old Style"/>
-          <w:szCs w:val="24"/>
-        </w:rPr>
-        <w:t xml:space="preserve"> я с ужасным акцентом. </w:t>
-      </w:r>
-      <w:r>
-        <w:rPr>
-          <w:rFonts w:ascii="Bookman Old Style" w:eastAsia="MingLiU-ExtB" w:hAnsi="Bookman Old Style"/>
-          <w:szCs w:val="24"/>
-        </w:rPr>
-        <w:t xml:space="preserve">Взгляд </w:t>
-      </w:r>
-      <w:r>
-        <w:rPr>
-          <w:rFonts w:ascii="Bookman Old Style" w:eastAsia="MingLiU-ExtB" w:hAnsi="Bookman Old Style"/>
-          <w:szCs w:val="24"/>
-        </w:rPr>
-        <w:t xml:space="preserve">сам собой поднимается к лицу девушки, что стоит рядом. </w:t>
-      </w:r>
-      <w:proofErr w:type="spellStart"/>
-      <w:r>
-        <w:rPr>
-          <w:rFonts w:ascii="Bookman Old Style" w:eastAsia="MingLiU-ExtB" w:hAnsi="Bookman Old Style"/>
-          <w:szCs w:val="24"/>
-        </w:rPr>
-        <w:t>Кейтлин</w:t>
-      </w:r>
-      <w:proofErr w:type="spellEnd"/>
-      <w:r>
-        <w:rPr>
-          <w:rFonts w:ascii="Bookman Old Style" w:eastAsia="MingLiU-ExtB" w:hAnsi="Bookman Old Style"/>
-          <w:szCs w:val="24"/>
-        </w:rPr>
-        <w:t xml:space="preserve"> смотрит на фиалки</w:t>
-      </w:r>
-      <w:r>
-        <w:rPr>
-          <w:rFonts w:ascii="Bookman Old Style" w:eastAsia="MingLiU-ExtB" w:hAnsi="Bookman Old Style"/>
-          <w:szCs w:val="24"/>
-        </w:rPr>
-        <w:t xml:space="preserve">. </w:t>
-      </w:r>
-      <w:r>
-        <w:rPr>
           <w:rFonts w:ascii="Bookman Old Style" w:hAnsi="Bookman Old Style" w:cs="Microsoft Sans Serif"/>
           <w:szCs w:val="24"/>
         </w:rPr>
-        <w:t>Черные короткие волосы</w:t>
-      </w:r>
-      <w:r>
-        <w:rPr>
-          <w:rFonts w:ascii="Bookman Old Style" w:hAnsi="Bookman Old Style" w:cs="Microsoft Sans Serif"/>
-          <w:szCs w:val="24"/>
-        </w:rPr>
-        <w:t xml:space="preserve"> почти полностью скрывает берет</w:t>
-      </w:r>
-      <w:r>
-        <w:rPr>
-          <w:rFonts w:ascii="Bookman Old Style" w:hAnsi="Bookman Old Style" w:cs="Microsoft Sans Serif"/>
-          <w:szCs w:val="24"/>
-        </w:rPr>
-        <w:t xml:space="preserve">, белая кожа, острые черты лица, глаза цвета стали, материнские, никак не спутаешь. </w:t>
-      </w:r>
-      <w:r>
-        <w:rPr>
-          <w:rFonts w:ascii="Bookman Old Style" w:hAnsi="Bookman Old Style" w:cs="Microsoft Sans Serif"/>
-          <w:szCs w:val="24"/>
-        </w:rPr>
-        <w:t xml:space="preserve">Одной рукой она держится за ремешок сумочки, </w:t>
-      </w:r>
-      <w:r>
-        <w:rPr>
-          <w:rFonts w:ascii="Bookman Old Style" w:hAnsi="Bookman Old Style" w:cs="Microsoft Sans Serif"/>
-          <w:szCs w:val="24"/>
-        </w:rPr>
-        <w:t>что висит</w:t>
-      </w:r>
-      <w:r>
-        <w:rPr>
-          <w:rFonts w:ascii="Bookman Old Style" w:hAnsi="Bookman Old Style" w:cs="Microsoft Sans Serif"/>
-          <w:szCs w:val="24"/>
-        </w:rPr>
-        <w:t xml:space="preserve"> на плече, в другой держит </w:t>
-      </w:r>
-      <w:r>
-        <w:rPr>
-          <w:rFonts w:ascii="Bookman Old Style" w:hAnsi="Bookman Old Style" w:cs="Microsoft Sans Serif"/>
-          <w:szCs w:val="24"/>
-        </w:rPr>
-        <w:t xml:space="preserve">пустой стаканчик из-под кофе. </w:t>
-      </w:r>
-      <w:r>
-        <w:rPr>
-          <w:rFonts w:ascii="Bookman Old Style" w:hAnsi="Bookman Old Style" w:cs="Microsoft Sans Serif"/>
-          <w:szCs w:val="24"/>
-        </w:rPr>
-        <w:t>Мне сложно не смотреть на нее</w:t>
-      </w:r>
-      <w:r>
-        <w:rPr>
-          <w:rFonts w:ascii="Bookman Old Style" w:hAnsi="Bookman Old Style" w:cs="Microsoft Sans Serif"/>
-          <w:szCs w:val="24"/>
-        </w:rPr>
-        <w:t xml:space="preserve"> и все же приходится оторвать взгляд и отвернуться.</w:t>
-      </w:r>
-    </w:p>
-    <w:p>
-      <w:pPr>
-        <w:rPr>
-          <w:rFonts w:ascii="Bookman Old Style" w:eastAsia="MingLiU-ExtB" w:hAnsi="Bookman Old Style"/>
-          <w:szCs w:val="24"/>
-        </w:rPr>
-      </w:pPr>
-      <w:r>
-        <w:rPr>
-          <w:rFonts w:ascii="Bookman Old Style" w:eastAsia="MingLiU-ExtB" w:hAnsi="Bookman Old Style"/>
-          <w:szCs w:val="24"/>
-        </w:rPr>
-        <w:t xml:space="preserve">- </w:t>
-      </w:r>
-      <w:proofErr w:type="spellStart"/>
-      <w:r>
-        <w:rPr>
-          <w:rFonts w:ascii="Bookman Old Style" w:eastAsia="MingLiU-ExtB" w:hAnsi="Bookman Old Style"/>
-          <w:szCs w:val="24"/>
-        </w:rPr>
-        <w:t>Bonne</w:t>
-      </w:r>
-      <w:proofErr w:type="spellEnd"/>
-      <w:r>
-        <w:rPr>
-          <w:rFonts w:ascii="Bookman Old Style" w:eastAsia="MingLiU-ExtB" w:hAnsi="Bookman Old Style"/>
-          <w:szCs w:val="24"/>
-        </w:rPr>
-        <w:t xml:space="preserve"> </w:t>
-      </w:r>
-      <w:proofErr w:type="spellStart"/>
-      <w:r>
-        <w:rPr>
-          <w:rFonts w:ascii="Bookman Old Style" w:eastAsia="MingLiU-ExtB" w:hAnsi="Bookman Old Style"/>
-          <w:szCs w:val="24"/>
-        </w:rPr>
-        <w:t>soirée</w:t>
-      </w:r>
-      <w:proofErr w:type="spellEnd"/>
-      <w:r>
-        <w:rPr>
-          <w:rFonts w:ascii="Bookman Old Style" w:eastAsia="MingLiU-ExtB" w:hAnsi="Bookman Old Style"/>
-          <w:szCs w:val="24"/>
-        </w:rPr>
-        <w:t>* [*Хорошего вечера]</w:t>
-      </w:r>
-      <w:r>
-        <w:rPr>
-          <w:rFonts w:ascii="Bookman Old Style" w:eastAsia="MingLiU-ExtB" w:hAnsi="Bookman Old Style"/>
-          <w:szCs w:val="24"/>
-        </w:rPr>
-        <w:t>, - едва слышно произношу я и уже готова сделать первый шаг, чтобы навсегда покинуть</w:t>
-      </w:r>
-      <w:r>
-        <w:rPr>
-          <w:rFonts w:ascii="Bookman Old Style" w:eastAsia="MingLiU-ExtB" w:hAnsi="Bookman Old Style"/>
-          <w:szCs w:val="24"/>
-        </w:rPr>
-        <w:t xml:space="preserve"> кладбище и забыть о Терезе</w:t>
-      </w:r>
-      <w:r>
-        <w:rPr>
-          <w:rFonts w:ascii="Bookman Old Style" w:eastAsia="MingLiU-ExtB" w:hAnsi="Bookman Old Style"/>
-          <w:szCs w:val="24"/>
-        </w:rPr>
-        <w:t xml:space="preserve">, </w:t>
-      </w:r>
-      <w:proofErr w:type="spellStart"/>
-      <w:r>
-        <w:rPr>
-          <w:rFonts w:ascii="Bookman Old Style" w:eastAsia="MingLiU-ExtB" w:hAnsi="Bookman Old Style"/>
-          <w:szCs w:val="24"/>
-        </w:rPr>
-        <w:t>Кейтлин</w:t>
-      </w:r>
-      <w:proofErr w:type="spellEnd"/>
-      <w:r>
-        <w:rPr>
-          <w:rFonts w:ascii="Bookman Old Style" w:eastAsia="MingLiU-ExtB" w:hAnsi="Bookman Old Style"/>
-          <w:szCs w:val="24"/>
-        </w:rPr>
-        <w:t xml:space="preserve"> и Джозефе</w:t>
-      </w:r>
-      <w:r>
-        <w:rPr>
-          <w:rFonts w:ascii="Bookman Old Style" w:eastAsia="MingLiU-ExtB" w:hAnsi="Bookman Old Style"/>
-          <w:szCs w:val="24"/>
-        </w:rPr>
-        <w:t>, но голос девушки заставляет меня замереть.</w:t>
-      </w:r>
-    </w:p>
-    <w:p>
-      <w:pPr>
-        <w:rPr>
-          <w:rFonts w:ascii="Bookman Old Style" w:eastAsia="MingLiU-ExtB" w:hAnsi="Bookman Old Style"/>
-          <w:szCs w:val="24"/>
-        </w:rPr>
-      </w:pPr>
-      <w:r>
-        <w:rPr>
-          <w:rFonts w:ascii="Bookman Old Style" w:eastAsia="MingLiU-ExtB" w:hAnsi="Bookman Old Style"/>
-          <w:szCs w:val="24"/>
-        </w:rPr>
-        <w:t>- Я тоже ее не знала</w:t>
-      </w:r>
-      <w:r>
-        <w:rPr>
-          <w:rFonts w:ascii="Bookman Old Style" w:eastAsia="MingLiU-ExtB" w:hAnsi="Bookman Old Style"/>
-          <w:szCs w:val="24"/>
-        </w:rPr>
-        <w:t>. Она умерла, когда я была маленькой и все мои воспоминания собраны из старых фотографий и рассказов отца</w:t>
-      </w:r>
-      <w:r>
-        <w:rPr>
-          <w:rFonts w:ascii="Bookman Old Style" w:eastAsia="MingLiU-ExtB" w:hAnsi="Bookman Old Style"/>
-          <w:szCs w:val="24"/>
-        </w:rPr>
-        <w:t>…</w:t>
-      </w:r>
-      <w:r>
-        <w:rPr>
-          <w:rFonts w:ascii="Bookman Old Style" w:eastAsia="MingLiU-ExtB" w:hAnsi="Bookman Old Style"/>
-          <w:szCs w:val="24"/>
-        </w:rPr>
-        <w:t xml:space="preserve"> </w:t>
-      </w:r>
-      <w:r>
-        <w:rPr>
-          <w:rFonts w:ascii="Bookman Old Style" w:eastAsia="MingLiU-ExtB" w:hAnsi="Bookman Old Style"/>
-          <w:szCs w:val="24"/>
-        </w:rPr>
-        <w:t xml:space="preserve">И я никогда не приходила сюда одна. </w:t>
-      </w:r>
-    </w:p>
-    <w:p>
-      <w:pPr>
-        <w:rPr>
-          <w:rFonts w:ascii="Bookman Old Style" w:eastAsia="MingLiU-ExtB" w:hAnsi="Bookman Old Style"/>
-          <w:szCs w:val="24"/>
-        </w:rPr>
-      </w:pPr>
-      <w:r>
-        <w:rPr>
-          <w:rFonts w:ascii="Bookman Old Style" w:eastAsia="MingLiU-ExtB" w:hAnsi="Bookman Old Style"/>
-          <w:szCs w:val="24"/>
-        </w:rPr>
-        <w:t>- Почему пришли сегодня?</w:t>
-      </w:r>
-    </w:p>
-    <w:p>
-      <w:pPr>
-        <w:rPr>
-          <w:rFonts w:ascii="Bookman Old Style" w:eastAsia="MingLiU-ExtB" w:hAnsi="Bookman Old Style"/>
-          <w:szCs w:val="24"/>
-        </w:rPr>
-      </w:pPr>
-      <w:r>
-        <w:rPr>
-          <w:rFonts w:ascii="Bookman Old Style" w:eastAsia="MingLiU-ExtB" w:hAnsi="Bookman Old Style"/>
-          <w:szCs w:val="24"/>
-        </w:rPr>
-        <w:t xml:space="preserve">Акцент заметно меньше. Теперь, когда сердце успокоилось, я могу его контролировать. </w:t>
-      </w:r>
-      <w:r>
-        <w:rPr>
-          <w:rFonts w:ascii="Bookman Old Style" w:eastAsia="MingLiU-ExtB" w:hAnsi="Bookman Old Style"/>
-          <w:szCs w:val="24"/>
-        </w:rPr>
-        <w:t>Мне не следует говорить с ней. Не следует оставаться и все же я до боли радуюсь этим коротким мгновениям</w:t>
-      </w:r>
-      <w:r>
-        <w:rPr>
-          <w:rFonts w:ascii="Bookman Old Style" w:eastAsia="MingLiU-ExtB" w:hAnsi="Bookman Old Style"/>
-          <w:szCs w:val="24"/>
-        </w:rPr>
-        <w:t xml:space="preserve">. </w:t>
-      </w:r>
-    </w:p>
-    <w:p>
-      <w:pPr>
-        <w:rPr>
-          <w:rFonts w:ascii="Bookman Old Style" w:eastAsia="MingLiU-ExtB" w:hAnsi="Bookman Old Style"/>
-          <w:szCs w:val="24"/>
-        </w:rPr>
-      </w:pPr>
-      <w:proofErr w:type="spellStart"/>
-      <w:r>
-        <w:rPr>
-          <w:rFonts w:ascii="Bookman Old Style" w:eastAsia="MingLiU-ExtB" w:hAnsi="Bookman Old Style"/>
-          <w:szCs w:val="24"/>
-        </w:rPr>
-        <w:t>Кейтлин</w:t>
-      </w:r>
-      <w:proofErr w:type="spellEnd"/>
-      <w:r>
-        <w:rPr>
-          <w:rFonts w:ascii="Bookman Old Style" w:eastAsia="MingLiU-ExtB" w:hAnsi="Bookman Old Style"/>
-          <w:szCs w:val="24"/>
-        </w:rPr>
-        <w:t xml:space="preserve"> чуть хмурится.</w:t>
-      </w:r>
-    </w:p>
-    <w:p>
-      <w:pPr>
-        <w:rPr>
-          <w:rFonts w:ascii="Bookman Old Style" w:eastAsia="MingLiU-ExtB" w:hAnsi="Bookman Old Style"/>
-          <w:szCs w:val="24"/>
-        </w:rPr>
-      </w:pPr>
-      <w:r>
-        <w:rPr>
-          <w:rFonts w:ascii="Bookman Old Style" w:eastAsia="MingLiU-ExtB" w:hAnsi="Bookman Old Style"/>
-          <w:szCs w:val="24"/>
-        </w:rPr>
-        <w:t xml:space="preserve">- Это было спонтанное решение, - девушка погружена в собственные мысли и все еще не смотрит на меня, и нисколько не беспокоится, что иностранка может не понять некоторых слов. </w:t>
-      </w:r>
-      <w:r>
-        <w:rPr>
-          <w:rFonts w:ascii="Bookman Old Style" w:eastAsia="MingLiU-ExtB" w:hAnsi="Bookman Old Style"/>
-          <w:szCs w:val="24"/>
-        </w:rPr>
-        <w:t>–</w:t>
-      </w:r>
-      <w:r>
-        <w:rPr>
-          <w:rFonts w:ascii="Bookman Old Style" w:eastAsia="MingLiU-ExtB" w:hAnsi="Bookman Old Style"/>
-          <w:szCs w:val="24"/>
-        </w:rPr>
-        <w:t xml:space="preserve"> </w:t>
-      </w:r>
-      <w:r>
-        <w:rPr>
-          <w:rFonts w:ascii="Bookman Old Style" w:eastAsia="MingLiU-ExtB" w:hAnsi="Bookman Old Style"/>
-          <w:szCs w:val="24"/>
-        </w:rPr>
-        <w:t>Я стояла в очереди за кофе</w:t>
-      </w:r>
-      <w:r>
-        <w:rPr>
-          <w:rFonts w:ascii="Bookman Old Style" w:eastAsia="MingLiU-ExtB" w:hAnsi="Bookman Old Style"/>
-          <w:szCs w:val="24"/>
-        </w:rPr>
-        <w:t>, а за мной стоял человек</w:t>
-      </w:r>
-      <w:r>
-        <w:rPr>
-          <w:rFonts w:ascii="Bookman Old Style" w:eastAsia="MingLiU-ExtB" w:hAnsi="Bookman Old Style"/>
-          <w:szCs w:val="24"/>
-        </w:rPr>
-        <w:t xml:space="preserve">. Мы говорили и… я даже не помню о чем, помню лишь, что он произнес: </w:t>
-      </w:r>
-      <w:r>
-        <w:rPr>
-          <w:rFonts w:ascii="Bookman Old Style" w:eastAsia="MingLiU-ExtB" w:hAnsi="Bookman Old Style"/>
-          <w:szCs w:val="24"/>
-        </w:rPr>
-        <w:t>«</w:t>
-      </w:r>
-      <w:proofErr w:type="spellStart"/>
-      <w:r>
-        <w:rPr>
-          <w:rFonts w:ascii="Bookman Old Style" w:eastAsia="MingLiU-ExtB" w:hAnsi="Bookman Old Style"/>
-          <w:szCs w:val="24"/>
-        </w:rPr>
-        <w:t>L’esprit</w:t>
-      </w:r>
-      <w:proofErr w:type="spellEnd"/>
-      <w:r>
-        <w:rPr>
-          <w:rFonts w:ascii="Bookman Old Style" w:eastAsia="MingLiU-ExtB" w:hAnsi="Bookman Old Style"/>
-          <w:szCs w:val="24"/>
-        </w:rPr>
-        <w:t xml:space="preserve"> </w:t>
-      </w:r>
-      <w:proofErr w:type="spellStart"/>
-      <w:r>
-        <w:rPr>
-          <w:rFonts w:ascii="Bookman Old Style" w:eastAsia="MingLiU-ExtB" w:hAnsi="Bookman Old Style"/>
-          <w:szCs w:val="24"/>
-        </w:rPr>
-        <w:t>d’escalier</w:t>
-      </w:r>
-      <w:proofErr w:type="spellEnd"/>
-      <w:r>
-        <w:rPr>
-          <w:rFonts w:ascii="Bookman Old Style" w:eastAsia="MingLiU-ExtB" w:hAnsi="Bookman Old Style"/>
-          <w:szCs w:val="24"/>
-        </w:rPr>
-        <w:t>»*[*</w:t>
-      </w:r>
-      <w:r>
-        <w:rPr>
-          <w:rFonts w:ascii="Bookman Old Style" w:eastAsia="MingLiU-ExtB" w:hAnsi="Bookman Old Style"/>
-          <w:szCs w:val="24"/>
-        </w:rPr>
-        <w:t xml:space="preserve">дословно переводится как «остроумие на лестнице», чувство, которое испытываешь после разговора, когда мог бы сказать </w:t>
-      </w:r>
-      <w:r>
-        <w:rPr>
-          <w:rFonts w:ascii="Bookman Old Style" w:eastAsia="MingLiU-ExtB" w:hAnsi="Bookman Old Style"/>
-          <w:szCs w:val="24"/>
-        </w:rPr>
-        <w:t>многое</w:t>
-      </w:r>
-      <w:r>
-        <w:rPr>
-          <w:rFonts w:ascii="Bookman Old Style" w:eastAsia="MingLiU-ExtB" w:hAnsi="Bookman Old Style"/>
-          <w:szCs w:val="24"/>
-        </w:rPr>
-        <w:t xml:space="preserve">, а вспомнил и </w:t>
-      </w:r>
-      <w:r>
-        <w:rPr>
-          <w:rFonts w:ascii="Bookman Old Style" w:eastAsia="MingLiU-ExtB" w:hAnsi="Bookman Old Style"/>
-          <w:szCs w:val="24"/>
-        </w:rPr>
-        <w:t>сформулировал</w:t>
-      </w:r>
-      <w:r>
-        <w:rPr>
-          <w:rFonts w:ascii="Bookman Old Style" w:eastAsia="MingLiU-ExtB" w:hAnsi="Bookman Old Style"/>
-          <w:szCs w:val="24"/>
-        </w:rPr>
-        <w:t xml:space="preserve"> </w:t>
-      </w:r>
-      <w:r>
-        <w:rPr>
-          <w:rFonts w:ascii="Bookman Old Style" w:eastAsia="MingLiU-ExtB" w:hAnsi="Bookman Old Style"/>
-          <w:szCs w:val="24"/>
-        </w:rPr>
-        <w:t xml:space="preserve">только сейчас]. </w:t>
-      </w:r>
-      <w:r>
-        <w:rPr>
-          <w:rFonts w:ascii="Bookman Old Style" w:eastAsia="MingLiU-ExtB" w:hAnsi="Bookman Old Style"/>
-          <w:szCs w:val="24"/>
-        </w:rPr>
-        <w:t xml:space="preserve">И я сразу подумала об отце. Он говорил, что всегда терялся перед мамой, </w:t>
-      </w:r>
-      <w:r>
-        <w:rPr>
-          <w:rFonts w:ascii="Bookman Old Style" w:eastAsia="MingLiU-ExtB" w:hAnsi="Bookman Old Style"/>
-          <w:szCs w:val="24"/>
-        </w:rPr>
-        <w:t>не мог произнести ни слова и чувствовал себя так глупо и безнадежн</w:t>
-      </w:r>
-      <w:r>
-        <w:rPr>
-          <w:rFonts w:ascii="Bookman Old Style" w:eastAsia="MingLiU-ExtB" w:hAnsi="Bookman Old Style"/>
-          <w:szCs w:val="24"/>
-        </w:rPr>
-        <w:t xml:space="preserve">о. </w:t>
-      </w:r>
-      <w:r>
-        <w:rPr>
-          <w:rFonts w:ascii="Bookman Old Style" w:eastAsia="MingLiU-ExtB" w:hAnsi="Bookman Old Style"/>
-          <w:szCs w:val="24"/>
-        </w:rPr>
-        <w:t>Я рассказала об этом тому незнакомцу</w:t>
-      </w:r>
-      <w:r>
-        <w:rPr>
-          <w:rFonts w:ascii="Bookman Old Style" w:eastAsia="MingLiU-ExtB" w:hAnsi="Bookman Old Style"/>
-          <w:szCs w:val="24"/>
-        </w:rPr>
-        <w:t xml:space="preserve"> и рассказала, что никогда без отца не посещала могилу матери. Не знаю, почему так много говорила с ним и почем теперь рассказываю все это вам.</w:t>
-      </w:r>
-    </w:p>
-    <w:p>
-      <w:pPr>
-        <w:rPr>
-          <w:rFonts w:ascii="Bookman Old Style" w:eastAsia="MingLiU-ExtB" w:hAnsi="Bookman Old Style"/>
-          <w:szCs w:val="24"/>
-        </w:rPr>
-      </w:pPr>
-      <w:r>
-        <w:rPr>
-          <w:rFonts w:ascii="Bookman Old Style" w:eastAsia="MingLiU-ExtB" w:hAnsi="Bookman Old Style"/>
-          <w:szCs w:val="24"/>
-        </w:rPr>
-        <w:t xml:space="preserve">Что-то в ее словах </w:t>
-      </w:r>
-      <w:r>
-        <w:rPr>
-          <w:rFonts w:ascii="Bookman Old Style" w:eastAsia="MingLiU-ExtB" w:hAnsi="Bookman Old Style"/>
-          <w:szCs w:val="24"/>
-        </w:rPr>
-        <w:t>напрягает</w:t>
-      </w:r>
-      <w:r>
-        <w:rPr>
-          <w:rFonts w:ascii="Bookman Old Style" w:eastAsia="MingLiU-ExtB" w:hAnsi="Bookman Old Style"/>
-          <w:szCs w:val="24"/>
-        </w:rPr>
-        <w:t xml:space="preserve"> меня. </w:t>
-      </w:r>
-      <w:r>
-        <w:rPr>
-          <w:rFonts w:ascii="Bookman Old Style" w:eastAsia="MingLiU-ExtB" w:hAnsi="Bookman Old Style"/>
-          <w:szCs w:val="24"/>
-        </w:rPr>
-        <w:t xml:space="preserve">Какая-то необычная, внутренняя тревога, которую никак не удается заглушить. </w:t>
-      </w:r>
-    </w:p>
-    <w:p>
-      <w:pPr>
-        <w:rPr>
-          <w:rFonts w:ascii="Bookman Old Style" w:eastAsia="MingLiU-ExtB" w:hAnsi="Bookman Old Style"/>
-          <w:szCs w:val="24"/>
-        </w:rPr>
-      </w:pPr>
-      <w:r>
-        <w:rPr>
-          <w:rFonts w:ascii="Bookman Old Style" w:eastAsia="MingLiU-ExtB" w:hAnsi="Bookman Old Style"/>
-          <w:szCs w:val="24"/>
-        </w:rPr>
-        <w:t>- Всегда проще поделиться с незнакомцами</w:t>
-      </w:r>
-      <w:r>
-        <w:rPr>
-          <w:rFonts w:ascii="Bookman Old Style" w:eastAsia="MingLiU-ExtB" w:hAnsi="Bookman Old Style"/>
-          <w:szCs w:val="24"/>
-        </w:rPr>
-        <w:t>.</w:t>
-      </w:r>
-      <w:r>
-        <w:rPr>
-          <w:rFonts w:ascii="Bookman Old Style" w:eastAsia="MingLiU-ExtB" w:hAnsi="Bookman Old Style"/>
-          <w:szCs w:val="24"/>
-        </w:rPr>
-        <w:t xml:space="preserve"> </w:t>
-      </w:r>
+        <w:t>Ветер с немым укором подхватывает мои слова и безжалостно бросает к каменному изваянию, на котором крупными буквами было выведено имя Терезы Морель.</w:t>
+      </w:r>
+    </w:p>
+    <w:p>
+      <w:pPr>
+        <w:rPr>
+          <w:rFonts w:ascii="Bookman Old Style" w:eastAsia="MingLiU-ExtB" w:hAnsi="Bookman Old Style"/>
+          <w:szCs w:val="24"/>
+        </w:rPr>
+      </w:pPr>
+    </w:p>
+    <w:p>
+      <w:pPr>
+        <w:rPr>
+          <w:rFonts w:ascii="Bookman Old Style" w:eastAsia="MingLiU-ExtB" w:hAnsi="Bookman Old Style"/>
+          <w:szCs w:val="24"/>
+        </w:rPr>
+      </w:pPr>
+    </w:p>
+    <w:p>
+      <w:pPr>
+        <w:rPr>
+          <w:rFonts w:ascii="Cambria" w:eastAsia="MingLiU-ExtB" w:hAnsi="Cambria" w:cs="Cambria"/>
+          <w:szCs w:val="24"/>
+        </w:rPr>
+      </w:pPr>
+    </w:p>
+    <w:p>
+      <w:pPr>
+        <w:rPr>
+          <w:rFonts w:ascii="Cambria" w:eastAsia="MingLiU-ExtB" w:hAnsi="Cambria" w:cs="Cambria"/>
+          <w:szCs w:val="24"/>
+        </w:rPr>
+      </w:pPr>
     </w:p>
     <w:p>
       <w:pPr>
@@ -3212,37 +2100,6 @@
           <w:shd w:val="clear" w:color="auto" w:fill="FFFFFF"/>
         </w:rPr>
       </w:pPr>
-      <w:proofErr w:type="spellStart"/>
-      <w:r>
-        <w:rPr>
-          <w:rFonts w:ascii="Bookman Old Style" w:eastAsia="MingLiU-ExtB" w:hAnsi="Bookman Old Style"/>
-          <w:szCs w:val="24"/>
-        </w:rPr>
-        <w:t>Кейтлин</w:t>
-      </w:r>
-      <w:proofErr w:type="spellEnd"/>
-      <w:r>
-        <w:rPr>
-          <w:rFonts w:ascii="Bookman Old Style" w:eastAsia="MingLiU-ExtB" w:hAnsi="Bookman Old Style"/>
-          <w:szCs w:val="24"/>
-        </w:rPr>
-        <w:t xml:space="preserve"> молчит, и я не смею выводить ее на новый разговор. Еще раз, едва слышно попрощавшись</w:t>
-      </w:r>
-      <w:r>
-        <w:rPr>
-          <w:rFonts w:ascii="Bookman Old Style" w:eastAsia="MingLiU-ExtB" w:hAnsi="Bookman Old Style"/>
-          <w:szCs w:val="24"/>
-        </w:rPr>
-        <w:t xml:space="preserve">, я отворачиваюсь и как можно быстрее покидаю кладбище. Рюкзак висит на правом плече и бьется о спину в такт движению. В моей голове мелькают </w:t>
-      </w:r>
-      <w:r>
-        <w:rPr>
-          <w:rFonts w:ascii="Bookman Old Style" w:eastAsia="MingLiU-ExtB" w:hAnsi="Bookman Old Style"/>
-          <w:szCs w:val="24"/>
-        </w:rPr>
-        <w:lastRenderedPageBreak/>
-        <w:t xml:space="preserve">воспоминания. </w:t>
-      </w:r>
       <w:r>
         <w:rPr>
           <w:rStyle w:val="a8"/>
@@ -3253,11 +2110,20 @@
           <w:color w:val="000000"/>
           <w:shd w:val="clear" w:color="auto" w:fill="FFFFFF"/>
         </w:rPr>
-        <w:t>Солнечная поляна и белое платье. Громкий смех и искренние улыбки. Тяжесть браслета и ночные кошмары. Маленькая девочка у кровати умирающей матери…</w:t>
-      </w:r>
-    </w:p>
-    <w:p>
-      <w:pPr>
+        <w:t xml:space="preserve">И хотя, несмело начиная поворот, я думала о Джозефе, в мыслях против воли всплыло совсем другое имя. </w:t>
+      </w:r>
+      <w:r>
+        <w:rPr>
+          <w:rStyle w:val="a8"/>
+          <w:rFonts w:ascii="Bookman Old Style" w:hAnsi="Bookman Old Style" w:cs="Arial"/>
+          <w:bCs/>
+          <w:iCs w:val="0"/>
+          <w:color w:val="000000"/>
+          <w:shd w:val="clear" w:color="auto" w:fill="FFFFFF"/>
+        </w:rPr>
+        <w:t>Его</w:t>
+      </w:r>
+      <w:r>
         <w:rPr>
           <w:rStyle w:val="a8"/>
           <w:rFonts w:ascii="Bookman Old Style" w:hAnsi="Bookman Old Style" w:cs="Arial"/>
@@ -3267,187 +2133,6 @@
           <w:color w:val="000000"/>
           <w:shd w:val="clear" w:color="auto" w:fill="FFFFFF"/>
         </w:rPr>
-      </w:pPr>
-      <w:r>
-        <w:rPr>
-          <w:rStyle w:val="a8"/>
-          <w:rFonts w:ascii="Bookman Old Style" w:hAnsi="Bookman Old Style" w:cs="Arial"/>
-          <w:bCs/>
-          <w:i w:val="0"/>
-          <w:iCs w:val="0"/>
-          <w:color w:val="000000"/>
-          <w:shd w:val="clear" w:color="auto" w:fill="FFFFFF"/>
-        </w:rPr>
-        <w:t xml:space="preserve">Уже у самых ворот я замираю на мгновение и несмело поворачиваю голову. Девушка все так же стоит у могилы, как будто и ни двинулась за это время. </w:t>
-      </w:r>
-    </w:p>
-    <w:p>
-      <w:pPr>
-        <w:rPr>
-          <w:rFonts w:ascii="Bookman Old Style" w:eastAsia="MingLiU-ExtB" w:hAnsi="Bookman Old Style"/>
-          <w:szCs w:val="24"/>
-        </w:rPr>
-      </w:pPr>
-      <w:r>
-        <w:rPr>
-          <w:rFonts w:ascii="Bookman Old Style" w:eastAsia="MingLiU-ExtB" w:hAnsi="Bookman Old Style"/>
-          <w:szCs w:val="24"/>
-        </w:rPr>
-        <w:t xml:space="preserve">- Прости, - шепчу я, зная, что давно утратила возможность сказать это самой француженке. – Прости, </w:t>
-      </w:r>
-      <w:proofErr w:type="spellStart"/>
-      <w:r>
-        <w:rPr>
-          <w:rFonts w:ascii="Bookman Old Style" w:eastAsia="MingLiU-ExtB" w:hAnsi="Bookman Old Style"/>
-          <w:szCs w:val="24"/>
-        </w:rPr>
-        <w:t>Кейтлин</w:t>
-      </w:r>
-      <w:proofErr w:type="spellEnd"/>
-      <w:r>
-        <w:rPr>
-          <w:rFonts w:ascii="Bookman Old Style" w:eastAsia="MingLiU-ExtB" w:hAnsi="Bookman Old Style"/>
-          <w:szCs w:val="24"/>
-        </w:rPr>
-        <w:t xml:space="preserve">. </w:t>
-      </w:r>
-    </w:p>
-    <w:p>
-      <w:pPr>
-        <w:rPr>
-          <w:rFonts w:ascii="Bookman Old Style" w:hAnsi="Bookman Old Style" w:cs="Microsoft Sans Serif"/>
-          <w:szCs w:val="24"/>
-        </w:rPr>
-      </w:pPr>
-      <w:r>
-        <w:rPr>
-          <w:rFonts w:ascii="Bookman Old Style" w:hAnsi="Bookman Old Style" w:cs="Microsoft Sans Serif"/>
-          <w:szCs w:val="24"/>
-        </w:rPr>
-        <w:t xml:space="preserve">Ветер с немым укором </w:t>
-      </w:r>
-      <w:r>
-        <w:rPr>
-          <w:rFonts w:ascii="Bookman Old Style" w:hAnsi="Bookman Old Style" w:cs="Microsoft Sans Serif"/>
-          <w:szCs w:val="24"/>
-        </w:rPr>
-        <w:t>подхватывает</w:t>
-      </w:r>
-      <w:r>
-        <w:rPr>
-          <w:rFonts w:ascii="Bookman Old Style" w:hAnsi="Bookman Old Style" w:cs="Microsoft Sans Serif"/>
-          <w:szCs w:val="24"/>
-        </w:rPr>
-        <w:t xml:space="preserve"> мои слова и безжалостно </w:t>
-      </w:r>
-      <w:r>
-        <w:rPr>
-          <w:rFonts w:ascii="Bookman Old Style" w:hAnsi="Bookman Old Style" w:cs="Microsoft Sans Serif"/>
-          <w:szCs w:val="24"/>
-        </w:rPr>
-        <w:t>бросает</w:t>
-      </w:r>
-      <w:r>
-        <w:rPr>
-          <w:rFonts w:ascii="Bookman Old Style" w:hAnsi="Bookman Old Style" w:cs="Microsoft Sans Serif"/>
-          <w:szCs w:val="24"/>
-        </w:rPr>
-        <w:t xml:space="preserve"> к каменному изваянию, на котором крупными буквами было выведено имя Терезы </w:t>
-      </w:r>
-      <w:proofErr w:type="spellStart"/>
-      <w:r>
-        <w:rPr>
-          <w:rFonts w:ascii="Bookman Old Style" w:hAnsi="Bookman Old Style" w:cs="Microsoft Sans Serif"/>
-          <w:szCs w:val="24"/>
-        </w:rPr>
-        <w:t>Морель</w:t>
-      </w:r>
-      <w:proofErr w:type="spellEnd"/>
-      <w:r>
-        <w:rPr>
-          <w:rFonts w:ascii="Bookman Old Style" w:hAnsi="Bookman Old Style" w:cs="Microsoft Sans Serif"/>
-          <w:szCs w:val="24"/>
-        </w:rPr>
-        <w:t>.</w:t>
-      </w:r>
-    </w:p>
-    <w:p>
-      <w:pPr>
-        <w:rPr>
-          <w:rFonts w:ascii="Bookman Old Style" w:eastAsia="MingLiU-ExtB" w:hAnsi="Bookman Old Style"/>
-          <w:szCs w:val="24"/>
-        </w:rPr>
-      </w:pPr>
-    </w:p>
-    <w:p>
-      <w:pPr>
-        <w:rPr>
-          <w:rFonts w:ascii="Bookman Old Style" w:eastAsia="MingLiU-ExtB" w:hAnsi="Bookman Old Style"/>
-          <w:szCs w:val="24"/>
-        </w:rPr>
-      </w:pPr>
-    </w:p>
-    <w:p>
-      <w:pPr>
-        <w:rPr>
-          <w:rFonts w:ascii="Cambria" w:eastAsia="MingLiU-ExtB" w:hAnsi="Cambria" w:cs="Cambria"/>
-          <w:szCs w:val="24"/>
-        </w:rPr>
-      </w:pPr>
-    </w:p>
-    <w:p>
-      <w:pPr>
-        <w:rPr>
-          <w:rFonts w:ascii="Cambria" w:eastAsia="MingLiU-ExtB" w:hAnsi="Cambria" w:cs="Cambria"/>
-          <w:szCs w:val="24"/>
-        </w:rPr>
-      </w:pPr>
-    </w:p>
-    <w:p>
-      <w:pPr>
-        <w:rPr>
-          <w:rStyle w:val="a8"/>
-          <w:rFonts w:ascii="Bookman Old Style" w:hAnsi="Bookman Old Style" w:cs="Arial"/>
-          <w:bCs/>
-          <w:i w:val="0"/>
-          <w:iCs w:val="0"/>
-          <w:color w:val="000000"/>
-          <w:shd w:val="clear" w:color="auto" w:fill="FFFFFF"/>
-        </w:rPr>
-      </w:pPr>
-      <w:r>
-        <w:rPr>
-          <w:rStyle w:val="a8"/>
-          <w:rFonts w:ascii="Bookman Old Style" w:hAnsi="Bookman Old Style" w:cs="Arial"/>
-          <w:bCs/>
-          <w:i w:val="0"/>
-          <w:iCs w:val="0"/>
-          <w:color w:val="000000"/>
-          <w:shd w:val="clear" w:color="auto" w:fill="FFFFFF"/>
-        </w:rPr>
-        <w:t xml:space="preserve">И хотя, несмело начиная поворот, я думала о Джозефе, в мыслях против воли всплыло совсем другое имя. </w:t>
-      </w:r>
-      <w:r>
-        <w:rPr>
-          <w:rStyle w:val="a8"/>
-          <w:rFonts w:ascii="Bookman Old Style" w:hAnsi="Bookman Old Style" w:cs="Arial"/>
-          <w:bCs/>
-          <w:iCs w:val="0"/>
-          <w:color w:val="000000"/>
-          <w:shd w:val="clear" w:color="auto" w:fill="FFFFFF"/>
-        </w:rPr>
-        <w:t>Его</w:t>
-      </w:r>
-      <w:r>
-        <w:rPr>
-          <w:rStyle w:val="a8"/>
-          <w:rFonts w:ascii="Bookman Old Style" w:hAnsi="Bookman Old Style" w:cs="Arial"/>
-          <w:bCs/>
-          <w:i w:val="0"/>
-          <w:iCs w:val="0"/>
-          <w:color w:val="000000"/>
-          <w:shd w:val="clear" w:color="auto" w:fill="FFFFFF"/>
-        </w:rPr>
         <w:t xml:space="preserve"> имя. Запретным шепотом оно промчалось мимо меня с потоком ветра и растворилось в могильной тишине. </w:t>
       </w:r>
     </w:p>
@@ -3498,41 +2183,7 @@
           <w:szCs w:val="24"/>
         </w:rPr>
         <w:lastRenderedPageBreak/>
-        <w:t>1</w:t>
-      </w:r>
-      <w:r>
-        <w:rPr>
-          <w:rFonts w:ascii="Bookman Old Style" w:hAnsi="Bookman Old Style"/>
-          <w:i/>
-          <w:szCs w:val="24"/>
-        </w:rPr>
-        <w:t>347</w:t>
-      </w:r>
-      <w:r>
-        <w:rPr>
-          <w:rFonts w:ascii="Bookman Old Style" w:hAnsi="Bookman Old Style"/>
-          <w:i/>
-          <w:szCs w:val="24"/>
-        </w:rPr>
-        <w:t xml:space="preserve"> год. Италия. </w:t>
-      </w:r>
-      <w:proofErr w:type="spellStart"/>
-      <w:r>
-        <w:rPr>
-          <w:rFonts w:ascii="Bookman Old Style" w:hAnsi="Bookman Old Style"/>
-          <w:i/>
-          <w:szCs w:val="24"/>
-        </w:rPr>
-        <w:t>Анкона</w:t>
-      </w:r>
-      <w:proofErr w:type="spellEnd"/>
-      <w:r>
-        <w:rPr>
-          <w:rFonts w:ascii="Bookman Old Style" w:hAnsi="Bookman Old Style"/>
-          <w:i/>
-          <w:szCs w:val="24"/>
-        </w:rPr>
-        <w:t>.</w:t>
+        <w:t>1347 год. Италия. Анкона.</w:t>
       </w:r>
     </w:p>
     <w:p>
@@ -3580,23 +2231,7 @@
           <w:rFonts w:ascii="Bookman Old Style" w:hAnsi="Bookman Old Style"/>
           <w:szCs w:val="24"/>
         </w:rPr>
-        <w:t xml:space="preserve">Молодая женщина внимательно вгляделась в старое искривленное зеркало и уверенным движением руки нанесла на губы ярко-алую краску. «Сегодня» - набатом звучало в ее голове. Странно, но эта мысль не вызывала у женщины страха. Лишь радостное предвкушение. После долгих лет работы у мадам, ей, наконец, надоело ремесло </w:t>
-      </w:r>
-      <w:proofErr w:type="spellStart"/>
-      <w:r>
-        <w:rPr>
-          <w:rFonts w:ascii="Bookman Old Style" w:hAnsi="Bookman Old Style"/>
-          <w:szCs w:val="24"/>
-        </w:rPr>
-        <w:t>meretrices</w:t>
-      </w:r>
-      <w:proofErr w:type="spellEnd"/>
-      <w:r>
-        <w:rPr>
-          <w:rFonts w:ascii="Bookman Old Style" w:hAnsi="Bookman Old Style"/>
-          <w:szCs w:val="24"/>
-        </w:rPr>
-        <w:t xml:space="preserve">* [с итал. блудница]. «Это был интересный опыт, но необходимо двигаться дальше», – рассуждала женщина, придирчиво осматривая свою фигуру в зеркале. Через несколько минут или часов ее в очередной раз продадут, а после, несомненно, именно после, она сведет счеты с жизнью. </w:t>
+        <w:t xml:space="preserve">Молодая женщина внимательно вгляделась в старое искривленное зеркало и уверенным движением руки нанесла на губы ярко-алую краску. «Сегодня» - набатом звучало в ее голове. Странно, но эта мысль не вызывала у женщины страха. Лишь радостное предвкушение. После долгих лет работы у мадам, ей, наконец, надоело ремесло meretrices* [с итал. блудница]. «Это был интересный опыт, но необходимо двигаться дальше», – рассуждала женщина, придирчиво осматривая свою фигуру в зеркале. Через несколько минут или часов ее в очередной раз продадут, а после, несомненно, именно после, она сведет счеты с жизнью. </w:t>
       </w:r>
     </w:p>
     <w:p>
@@ -3631,41 +2266,13 @@
         </w:rPr>
         <w:t xml:space="preserve">Здесь, в домах, скрытых на узких, грязных улицах, в самой глубине великого и несокрушимого города, с благоговением и завистью говорили о </w:t>
       </w:r>
-      <w:proofErr w:type="spellStart"/>
-      <w:r>
-        <w:rPr>
-          <w:rFonts w:ascii="Bookman Old Style" w:hAnsi="Bookman Old Style"/>
-          <w:color w:val="000000"/>
-          <w:shd w:val="clear" w:color="auto" w:fill="FFFFFF"/>
-        </w:rPr>
-        <w:t>cortigiane</w:t>
-      </w:r>
-      <w:proofErr w:type="spellEnd"/>
-      <w:r>
-        <w:rPr>
-          <w:rFonts w:ascii="Bookman Old Style" w:hAnsi="Bookman Old Style"/>
-          <w:color w:val="000000"/>
-          <w:shd w:val="clear" w:color="auto" w:fill="FFFFFF"/>
-        </w:rPr>
-        <w:t xml:space="preserve"> "</w:t>
-      </w:r>
-      <w:proofErr w:type="spellStart"/>
-      <w:r>
-        <w:rPr>
-          <w:rFonts w:ascii="Bookman Old Style" w:hAnsi="Bookman Old Style"/>
-          <w:color w:val="000000"/>
-          <w:shd w:val="clear" w:color="auto" w:fill="FFFFFF"/>
-        </w:rPr>
-        <w:t>oneste</w:t>
-      </w:r>
-      <w:proofErr w:type="spellEnd"/>
-      <w:r>
-        <w:rPr>
-          <w:rFonts w:ascii="Bookman Old Style" w:hAnsi="Bookman Old Style"/>
-          <w:color w:val="000000"/>
-          <w:shd w:val="clear" w:color="auto" w:fill="FFFFFF"/>
-        </w:rPr>
-        <w:t xml:space="preserve">" – «честных куртизанках», которые жили в роскоши и достатке, в то время как их сестры по несчастью, не сумевшие достигнуть столь высокой участи, гнили в публичных домах, предлагая все без остатка и оставаясь ни с чем. </w:t>
+      <w:r>
+        <w:rPr>
+          <w:rFonts w:ascii="Bookman Old Style" w:hAnsi="Bookman Old Style"/>
+          <w:color w:val="000000"/>
+          <w:shd w:val="clear" w:color="auto" w:fill="FFFFFF"/>
+        </w:rPr>
+        <w:t xml:space="preserve">cortigiane "oneste" – «честных куртизанках», которые жили в роскоши и достатке, в то время как их сестры по несчастью, не сумевшие достигнуть столь высокой участи, гнили в публичных домах, предлагая все без остатка и оставаясь ни с чем. </w:t>
       </w:r>
     </w:p>
     <w:p>
@@ -3683,25 +2290,7 @@
           <w:color w:val="000000"/>
           <w:shd w:val="clear" w:color="auto" w:fill="FFFFFF"/>
         </w:rPr>
-        <w:t xml:space="preserve">Легкое платье едва держалось на тонких лямках, и было настолько прозрачно, что позволяло без утайки увидеть все, что под ним. Копна черных, тонких и редких волос, спадала на спину. Женщина вошла в общий зал, не обращая внимания на взгляды ненавистниц. Рожденная и выросшая в этом доме, она не обладала даже частью красоты, на которую покупались дорогие клиенты, а потому поначалу не приносила почти никакой прибыли. Однако со временем, совершенно непонятным для прочих женщин образом, у нее начали появляться клиенты. Они много платили, дарили богатые подарки и могли бы даже забрать ее на личное содержание. Она могла стать «честной» куртизанкой, уехать в Венецию или Рим! О, как далеко пошла бы эта женщина! И не стала… ни разу не объяснив, ни как приворожила стольких мужчин, ни почему отказалась от великого дара, она просто продолжала работать на мадам и отдавать свои 2 </w:t>
-      </w:r>
-      <w:proofErr w:type="spellStart"/>
-      <w:r>
-        <w:rPr>
-          <w:rFonts w:ascii="Bookman Old Style" w:hAnsi="Bookman Old Style"/>
-          <w:color w:val="000000"/>
-          <w:shd w:val="clear" w:color="auto" w:fill="FFFFFF"/>
-        </w:rPr>
-        <w:t>carlini</w:t>
-      </w:r>
-      <w:proofErr w:type="spellEnd"/>
-      <w:r>
-        <w:rPr>
-          <w:rFonts w:ascii="Bookman Old Style" w:hAnsi="Bookman Old Style"/>
-          <w:color w:val="000000"/>
-          <w:shd w:val="clear" w:color="auto" w:fill="FFFFFF"/>
-        </w:rPr>
-        <w:t xml:space="preserve"> в месяц* [налог, собираемый содержателем дома]. </w:t>
+        <w:t xml:space="preserve">Легкое платье едва держалось на тонких лямках, и было настолько прозрачно, что позволяло без утайки увидеть все, что под ним. Копна черных, тонких и редких волос, спадала на спину. Женщина вошла в общий зал, не обращая внимания на взгляды ненавистниц. Рожденная и выросшая в этом доме, она не обладала даже частью красоты, на которую покупались дорогие клиенты, а потому поначалу не приносила почти никакой прибыли. Однако со временем, совершенно непонятным для прочих женщин образом, у нее начали появляться клиенты. Они много платили, дарили богатые подарки и могли бы даже забрать ее на личное содержание. Она могла стать «честной» куртизанкой, уехать в Венецию или Рим! О, как далеко пошла бы эта женщина! И не стала… ни разу не объяснив, ни как приворожила стольких мужчин, ни почему отказалась от великого дара, она просто продолжала работать на мадам и отдавать свои 2 carlini в месяц* [налог, собираемый содержателем дома]. </w:t>
       </w:r>
     </w:p>
     <w:p>
@@ -4077,8 +2666,6 @@
         </w:rPr>
         <w:t xml:space="preserve">- Не понимаю… - начала бормотать женщина и запнулась на полуслове. В глазах капитана, в этих черных, таких жутких глазах, неожиданно вспыхнули золотые искры. Искры, которые так часто Инес видела в зеркалах. </w:t>
       </w:r>
-      <w:bookmarkStart w:id="0" w:name="_GoBack"/>
-      <w:bookmarkEnd w:id="0"/>
     </w:p>
     <w:p>
       <w:pPr>
@@ -4132,33 +2719,6 @@
           <w:shd w:val="clear" w:color="auto" w:fill="FFFFFF"/>
         </w:rPr>
         <w:t xml:space="preserve">– Ты… - вновь начала Инес, но мужчина не дал ей закончить, прижав к постели долгим поцелуем. </w:t>
-      </w:r>
-    </w:p>
-    <w:p>
-      <w:pPr>
-        <w:rPr>
-          <w:rFonts w:ascii="Bookman Old Style" w:hAnsi="Bookman Old Style"/>
-          <w:color w:val="000000"/>
-          <w:shd w:val="clear" w:color="auto" w:fill="FFFFFF"/>
-        </w:rPr>
-      </w:pPr>
-    </w:p>
-    <w:p>
-      <w:pPr>
-        <w:jc w:val="center"/>
-        <w:rPr>
-          <w:rFonts w:ascii="Bookman Old Style" w:hAnsi="Bookman Old Style" w:cs="Microsoft Sans Serif"/>
-          <w:szCs w:val="24"/>
-        </w:rPr>
-      </w:pPr>
-      <w:r>
-        <w:rPr>
-          <w:rFonts w:ascii="Bookman Old Style" w:hAnsi="Bookman Old Style"/>
-          <w:i/>
-          <w:color w:val="000000"/>
-          <w:shd w:val="clear" w:color="auto" w:fill="FFFFFF"/>
-        </w:rPr>
-        <w:br w:type="page"/>
       </w:r>
     </w:p>
     <w:p>
@@ -4172,20 +2732,20 @@
       </w:pPr>
       <w:r>
         <w:rPr>
+          <w:rFonts w:ascii="Bookman Old Style" w:hAnsi="Bookman Old Style"/>
+          <w:i/>
+          <w:color w:val="000000"/>
+          <w:shd w:val="clear" w:color="auto" w:fill="FFFFFF"/>
+        </w:rPr>
+        <w:br w:type="page"/>
+      </w:r>
+      <w:r>
+        <w:rPr>
           <w:rFonts w:ascii="Segoe Script" w:hAnsi="Segoe Script" w:cs="Microsoft Sans Serif"/>
           <w:b/>
           <w:szCs w:val="24"/>
         </w:rPr>
         <w:lastRenderedPageBreak/>
-        <w:br w:type="page"/>
-      </w:r>
-      <w:r>
-        <w:rPr>
-          <w:rFonts w:ascii="Segoe Script" w:hAnsi="Segoe Script" w:cs="Microsoft Sans Serif"/>
-          <w:b/>
-          <w:szCs w:val="24"/>
-        </w:rPr>
-        <w:lastRenderedPageBreak/>
         <w:t>2</w:t>
       </w:r>
     </w:p>
@@ -4277,8 +2837,23 @@
           <w:rFonts w:ascii="Bookman Old Style" w:hAnsi="Bookman Old Style" w:cs="Microsoft Sans Serif"/>
           <w:szCs w:val="24"/>
         </w:rPr>
-        <w:t>С этих слов начался мой вечер в небольшом кафе на улице Флате. Это было совсем недалеко от отеля, где мы с Анной остановились. Передо мной стояла чашка кофе, потому что двадцатилетняя девушка во Франции не могла позволить себе алкоголь, а мне требовалось что-то горькое. Как будто в душе было мало желчи…</w:t>
-      </w:r>
+        <w:t xml:space="preserve">Я повторяю эти слова до тех пор, пока в голове не остается ни одной разумной мысли. Кафе, расположенное на улице Флате, заполнено. Запахи кофе и выпечки наполняют душное помещение. Они смешиваются с сигаретным дымом, который тянет через приоткрытые окна с улицы. Там уже темно, и в стекле на другом конце зала виднеются лишь отражения круглых огоньков желтых ламп. Голоса вокруг меня кажутся шумом. Я могу понять, что они говорят, если прислушаюсь, но это кажется бессмысленным. Кофе давно закончился, а я никак не могу заставить себя пойти в отель. Анна, скорее всего, уже вернулась. </w:t>
+      </w:r>
+      <w:r>
+        <w:rPr>
+          <w:rFonts w:ascii="Bookman Old Style" w:hAnsi="Bookman Old Style" w:cs="Microsoft Sans Serif"/>
+          <w:szCs w:val="24"/>
+        </w:rPr>
+        <w:t xml:space="preserve">Возможно, ей захочется поиграть в мать, узнать, где я пропадала и погрозить пальцем. Возможно, она уже спит. Я склоняюсь ко второму варианту, потому что Анна никогда не желала принимать ответственность. Ей казалось нормальным, что я выросла сама по себе, и уже после 10 лет полностью отвечала за нашу семью. Впрочем, легкое раздражение из-за ее характера вызвано тем, что на моем месте мог оказаться кто-то другой. </w:t>
+      </w:r>
+    </w:p>
+    <w:p>
+      <w:pPr>
+        <w:rPr>
+          <w:rFonts w:ascii="Bookman Old Style" w:hAnsi="Bookman Old Style" w:cs="Microsoft Sans Serif"/>
+          <w:szCs w:val="24"/>
+        </w:rPr>
+      </w:pPr>
     </w:p>
     <w:p>
       <w:pPr>
@@ -4430,6 +3005,7 @@
           <w:rFonts w:ascii="Bookman Old Style" w:eastAsia="MingLiU-ExtB" w:hAnsi="Bookman Old Style"/>
           <w:szCs w:val="24"/>
         </w:rPr>
+        <w:lastRenderedPageBreak/>
         <w:t>Подобные вещи, как, например, эта лекция, хорошо занимают время, которого у меня слишком много. Люди всегда беспокоятся о времени. Они следят за минутами и не замечают движения часов. Для них время – главный и очень опасный противник. Расписанные до мелочей недели, потерянные в пробках дни. Мы трясемся над тем, чего мало, и именно поэтому меня никогда не беспокоило время. Это расплывчатое понятие, отмеряющее промежутки между парами так же равно, как и промежутки между жизнью и смертью, для меня просто не существует. Точнее, не существовало…</w:t>
       </w:r>
     </w:p>
@@ -4499,161 +3075,161 @@
   </w:docDefaults>
   <w:latentStyles w:defLockedState="0" w:defUIPriority="99" w:defSemiHidden="0" w:defUnhideWhenUsed="0" w:defQFormat="0" w:count="375">
     <w:lsdException w:name="Normal" w:locked="1" w:uiPriority="0" w:qFormat="1"/>
-    <w:lsdException w:name="heading 1" w:locked="1" w:uiPriority="0" w:qFormat="1"/>
-    <w:lsdException w:name="heading 2" w:locked="1" w:uiPriority="0" w:qFormat="1"/>
-    <w:lsdException w:name="heading 3" w:locked="1" w:semiHidden="1" w:uiPriority="0" w:unhideWhenUsed="1" w:qFormat="1"/>
-    <w:lsdException w:name="heading 4" w:locked="1" w:semiHidden="1" w:uiPriority="0" w:unhideWhenUsed="1" w:qFormat="1"/>
-    <w:lsdException w:name="heading 5" w:locked="1" w:semiHidden="1" w:uiPriority="0" w:unhideWhenUsed="1" w:qFormat="1"/>
-    <w:lsdException w:name="heading 6" w:locked="1" w:semiHidden="1" w:uiPriority="0" w:unhideWhenUsed="1" w:qFormat="1"/>
-    <w:lsdException w:name="heading 7" w:locked="1" w:semiHidden="1" w:uiPriority="0" w:unhideWhenUsed="1" w:qFormat="1"/>
-    <w:lsdException w:name="heading 8" w:locked="1" w:semiHidden="1" w:uiPriority="0" w:unhideWhenUsed="1" w:qFormat="1"/>
-    <w:lsdException w:name="heading 9" w:locked="1" w:semiHidden="1" w:uiPriority="0" w:unhideWhenUsed="1" w:qFormat="1"/>
-    <w:lsdException w:name="index 1" w:semiHidden="1" w:unhideWhenUsed="1"/>
-    <w:lsdException w:name="index 2" w:semiHidden="1" w:unhideWhenUsed="1"/>
-    <w:lsdException w:name="index 3" w:semiHidden="1" w:unhideWhenUsed="1"/>
-    <w:lsdException w:name="index 4" w:semiHidden="1" w:unhideWhenUsed="1"/>
-    <w:lsdException w:name="index 5" w:semiHidden="1" w:unhideWhenUsed="1"/>
-    <w:lsdException w:name="index 6" w:semiHidden="1" w:unhideWhenUsed="1"/>
-    <w:lsdException w:name="index 7" w:semiHidden="1" w:unhideWhenUsed="1"/>
-    <w:lsdException w:name="index 8" w:semiHidden="1" w:unhideWhenUsed="1"/>
-    <w:lsdException w:name="index 9" w:semiHidden="1" w:unhideWhenUsed="1"/>
-    <w:lsdException w:name="toc 1" w:locked="1" w:semiHidden="1" w:uiPriority="0" w:unhideWhenUsed="1"/>
-    <w:lsdException w:name="toc 2" w:locked="1" w:semiHidden="1" w:uiPriority="0" w:unhideWhenUsed="1"/>
-    <w:lsdException w:name="toc 3" w:locked="1" w:semiHidden="1" w:uiPriority="0" w:unhideWhenUsed="1"/>
-    <w:lsdException w:name="toc 4" w:locked="1" w:semiHidden="1" w:uiPriority="0" w:unhideWhenUsed="1"/>
-    <w:lsdException w:name="toc 5" w:locked="1" w:semiHidden="1" w:uiPriority="0" w:unhideWhenUsed="1"/>
-    <w:lsdException w:name="toc 6" w:locked="1" w:semiHidden="1" w:uiPriority="0" w:unhideWhenUsed="1"/>
-    <w:lsdException w:name="toc 7" w:locked="1" w:semiHidden="1" w:uiPriority="0" w:unhideWhenUsed="1"/>
-    <w:lsdException w:name="toc 8" w:locked="1" w:semiHidden="1" w:uiPriority="0" w:unhideWhenUsed="1"/>
-    <w:lsdException w:name="toc 9" w:locked="1" w:semiHidden="1" w:uiPriority="0" w:unhideWhenUsed="1"/>
-    <w:lsdException w:name="Normal Indent" w:semiHidden="1" w:unhideWhenUsed="1"/>
-    <w:lsdException w:name="footnote text" w:semiHidden="1" w:unhideWhenUsed="1"/>
-    <w:lsdException w:name="annotation text" w:semiHidden="1" w:unhideWhenUsed="1"/>
-    <w:lsdException w:name="header" w:semiHidden="1" w:unhideWhenUsed="1"/>
-    <w:lsdException w:name="footer" w:semiHidden="1" w:unhideWhenUsed="1"/>
-    <w:lsdException w:name="index heading" w:semiHidden="1" w:unhideWhenUsed="1"/>
-    <w:lsdException w:name="caption" w:locked="1" w:semiHidden="1" w:uiPriority="0" w:unhideWhenUsed="1" w:qFormat="1"/>
-    <w:lsdException w:name="table of figures" w:semiHidden="1" w:unhideWhenUsed="1"/>
-    <w:lsdException w:name="envelope address" w:semiHidden="1" w:unhideWhenUsed="1"/>
-    <w:lsdException w:name="envelope return" w:semiHidden="1" w:unhideWhenUsed="1"/>
-    <w:lsdException w:name="footnote reference" w:semiHidden="1" w:unhideWhenUsed="1"/>
-    <w:lsdException w:name="annotation reference" w:semiHidden="1" w:unhideWhenUsed="1"/>
-    <w:lsdException w:name="line number" w:semiHidden="1" w:unhideWhenUsed="1"/>
-    <w:lsdException w:name="page number" w:semiHidden="1" w:unhideWhenUsed="1"/>
-    <w:lsdException w:name="endnote reference" w:semiHidden="1" w:unhideWhenUsed="1"/>
-    <w:lsdException w:name="endnote text" w:semiHidden="1" w:unhideWhenUsed="1"/>
-    <w:lsdException w:name="table of authorities" w:semiHidden="1" w:unhideWhenUsed="1"/>
-    <w:lsdException w:name="macro" w:semiHidden="1" w:unhideWhenUsed="1"/>
-    <w:lsdException w:name="toa heading" w:semiHidden="1" w:unhideWhenUsed="1"/>
-    <w:lsdException w:name="List" w:semiHidden="1" w:unhideWhenUsed="1"/>
-    <w:lsdException w:name="List Bullet" w:semiHidden="1" w:unhideWhenUsed="1"/>
-    <w:lsdException w:name="List Number" w:semiHidden="1" w:unhideWhenUsed="1"/>
-    <w:lsdException w:name="List 2" w:semiHidden="1" w:unhideWhenUsed="1"/>
-    <w:lsdException w:name="List 3" w:semiHidden="1" w:unhideWhenUsed="1"/>
-    <w:lsdException w:name="List 4" w:semiHidden="1" w:unhideWhenUsed="1"/>
-    <w:lsdException w:name="List 5" w:semiHidden="1" w:unhideWhenUsed="1"/>
-    <w:lsdException w:name="List Bullet 2" w:semiHidden="1" w:unhideWhenUsed="1"/>
-    <w:lsdException w:name="List Bullet 3" w:semiHidden="1" w:unhideWhenUsed="1"/>
-    <w:lsdException w:name="List Bullet 4" w:semiHidden="1" w:unhideWhenUsed="1"/>
-    <w:lsdException w:name="List Bullet 5" w:semiHidden="1" w:unhideWhenUsed="1"/>
-    <w:lsdException w:name="List Number 2" w:semiHidden="1" w:unhideWhenUsed="1"/>
-    <w:lsdException w:name="List Number 3" w:semiHidden="1" w:unhideWhenUsed="1"/>
-    <w:lsdException w:name="List Number 4" w:semiHidden="1" w:unhideWhenUsed="1"/>
-    <w:lsdException w:name="List Number 5" w:semiHidden="1" w:unhideWhenUsed="1"/>
-    <w:lsdException w:name="Title" w:locked="1" w:uiPriority="0" w:qFormat="1"/>
-    <w:lsdException w:name="Closing" w:semiHidden="1" w:unhideWhenUsed="1"/>
-    <w:lsdException w:name="Signature" w:semiHidden="1" w:unhideWhenUsed="1"/>
-    <w:lsdException w:name="Default Paragraph Font" w:locked="1" w:semiHidden="1" w:uiPriority="0" w:unhideWhenUsed="1"/>
-    <w:lsdException w:name="Body Text" w:semiHidden="1" w:unhideWhenUsed="1"/>
-    <w:lsdException w:name="Body Text Indent" w:semiHidden="1" w:unhideWhenUsed="1"/>
-    <w:lsdException w:name="List Continue" w:semiHidden="1" w:unhideWhenUsed="1"/>
-    <w:lsdException w:name="List Continue 2" w:semiHidden="1" w:unhideWhenUsed="1"/>
-    <w:lsdException w:name="List Continue 3" w:semiHidden="1" w:unhideWhenUsed="1"/>
-    <w:lsdException w:name="List Continue 4" w:semiHidden="1" w:unhideWhenUsed="1"/>
-    <w:lsdException w:name="List Continue 5" w:semiHidden="1" w:unhideWhenUsed="1"/>
-    <w:lsdException w:name="Message Header" w:semiHidden="1" w:unhideWhenUsed="1"/>
-    <w:lsdException w:name="Subtitle" w:locked="1" w:uiPriority="0" w:qFormat="1"/>
-    <w:lsdException w:name="Salutation" w:semiHidden="1" w:unhideWhenUsed="1"/>
-    <w:lsdException w:name="Date" w:semiHidden="1" w:unhideWhenUsed="1"/>
-    <w:lsdException w:name="Body Text First Indent" w:semiHidden="1" w:unhideWhenUsed="1"/>
-    <w:lsdException w:name="Body Text First Indent 2" w:semiHidden="1" w:unhideWhenUsed="1"/>
-    <w:lsdException w:name="Note Heading" w:semiHidden="1" w:unhideWhenUsed="1"/>
-    <w:lsdException w:name="Body Text 2" w:semiHidden="1" w:unhideWhenUsed="1"/>
-    <w:lsdException w:name="Body Text 3" w:semiHidden="1" w:unhideWhenUsed="1"/>
-    <w:lsdException w:name="Body Text Indent 2" w:semiHidden="1" w:unhideWhenUsed="1"/>
-    <w:lsdException w:name="Body Text Indent 3" w:semiHidden="1" w:unhideWhenUsed="1"/>
-    <w:lsdException w:name="Block Text" w:semiHidden="1" w:unhideWhenUsed="1"/>
-    <w:lsdException w:name="Hyperlink" w:semiHidden="1" w:unhideWhenUsed="1"/>
-    <w:lsdException w:name="FollowedHyperlink" w:semiHidden="1" w:unhideWhenUsed="1"/>
-    <w:lsdException w:name="Strong" w:locked="1" w:uiPriority="0" w:qFormat="1"/>
-    <w:lsdException w:name="Emphasis" w:locked="1" w:uiPriority="0" w:qFormat="1"/>
-    <w:lsdException w:name="Document Map" w:semiHidden="1" w:unhideWhenUsed="1"/>
-    <w:lsdException w:name="Plain Text" w:semiHidden="1" w:unhideWhenUsed="1"/>
-    <w:lsdException w:name="E-mail Signature" w:semiHidden="1" w:unhideWhenUsed="1"/>
-    <w:lsdException w:name="HTML Top of Form" w:semiHidden="1" w:unhideWhenUsed="1"/>
-    <w:lsdException w:name="HTML Bottom of Form" w:semiHidden="1" w:unhideWhenUsed="1"/>
-    <w:lsdException w:name="Normal (Web)" w:semiHidden="1" w:unhideWhenUsed="1"/>
-    <w:lsdException w:name="HTML Acronym" w:semiHidden="1" w:unhideWhenUsed="1"/>
-    <w:lsdException w:name="HTML Address" w:semiHidden="1" w:unhideWhenUsed="1"/>
-    <w:lsdException w:name="HTML Cite" w:semiHidden="1" w:unhideWhenUsed="1"/>
-    <w:lsdException w:name="HTML Code" w:semiHidden="1" w:unhideWhenUsed="1"/>
-    <w:lsdException w:name="HTML Definition" w:semiHidden="1" w:unhideWhenUsed="1"/>
-    <w:lsdException w:name="HTML Keyboard" w:semiHidden="1" w:unhideWhenUsed="1"/>
-    <w:lsdException w:name="HTML Preformatted" w:semiHidden="1" w:unhideWhenUsed="1"/>
-    <w:lsdException w:name="HTML Sample" w:semiHidden="1" w:unhideWhenUsed="1"/>
-    <w:lsdException w:name="HTML Typewriter" w:semiHidden="1" w:unhideWhenUsed="1"/>
-    <w:lsdException w:name="HTML Variable" w:semiHidden="1" w:unhideWhenUsed="1"/>
-    <w:lsdException w:name="Normal Table" w:semiHidden="1" w:unhideWhenUsed="1"/>
-    <w:lsdException w:name="annotation subject" w:semiHidden="1" w:unhideWhenUsed="1"/>
-    <w:lsdException w:name="No List" w:semiHidden="1" w:unhideWhenUsed="1"/>
-    <w:lsdException w:name="Outline List 1" w:semiHidden="1" w:unhideWhenUsed="1"/>
-    <w:lsdException w:name="Outline List 2" w:semiHidden="1" w:unhideWhenUsed="1"/>
-    <w:lsdException w:name="Outline List 3" w:semiHidden="1" w:unhideWhenUsed="1"/>
-    <w:lsdException w:name="Table Simple 1" w:semiHidden="1" w:unhideWhenUsed="1"/>
-    <w:lsdException w:name="Table Simple 2" w:semiHidden="1" w:unhideWhenUsed="1"/>
-    <w:lsdException w:name="Table Simple 3" w:semiHidden="1" w:unhideWhenUsed="1"/>
-    <w:lsdException w:name="Table Classic 1" w:semiHidden="1" w:unhideWhenUsed="1"/>
-    <w:lsdException w:name="Table Classic 2" w:semiHidden="1" w:unhideWhenUsed="1"/>
-    <w:lsdException w:name="Table Classic 3" w:semiHidden="1" w:unhideWhenUsed="1"/>
-    <w:lsdException w:name="Table Classic 4" w:semiHidden="1" w:unhideWhenUsed="1"/>
-    <w:lsdException w:name="Table Colorful 1" w:semiHidden="1" w:unhideWhenUsed="1"/>
-    <w:lsdException w:name="Table Colorful 2" w:semiHidden="1" w:unhideWhenUsed="1"/>
-    <w:lsdException w:name="Table Colorful 3" w:semiHidden="1" w:unhideWhenUsed="1"/>
-    <w:lsdException w:name="Table Columns 1" w:semiHidden="1" w:unhideWhenUsed="1"/>
-    <w:lsdException w:name="Table Columns 2" w:semiHidden="1" w:unhideWhenUsed="1"/>
-    <w:lsdException w:name="Table Columns 3" w:semiHidden="1" w:unhideWhenUsed="1"/>
-    <w:lsdException w:name="Table Columns 4" w:semiHidden="1" w:unhideWhenUsed="1"/>
-    <w:lsdException w:name="Table Columns 5" w:semiHidden="1" w:unhideWhenUsed="1"/>
-    <w:lsdException w:name="Table Grid 1" w:semiHidden="1" w:unhideWhenUsed="1"/>
-    <w:lsdException w:name="Table Grid 2" w:semiHidden="1" w:unhideWhenUsed="1"/>
-    <w:lsdException w:name="Table Grid 3" w:semiHidden="1" w:unhideWhenUsed="1"/>
-    <w:lsdException w:name="Table Grid 4" w:semiHidden="1" w:unhideWhenUsed="1"/>
-    <w:lsdException w:name="Table Grid 5" w:semiHidden="1" w:unhideWhenUsed="1"/>
-    <w:lsdException w:name="Table Grid 6" w:semiHidden="1" w:unhideWhenUsed="1"/>
-    <w:lsdException w:name="Table Grid 7" w:semiHidden="1" w:unhideWhenUsed="1"/>
-    <w:lsdException w:name="Table Grid 8" w:semiHidden="1" w:unhideWhenUsed="1"/>
-    <w:lsdException w:name="Table List 1" w:semiHidden="1" w:unhideWhenUsed="1"/>
-    <w:lsdException w:name="Table List 2" w:semiHidden="1" w:unhideWhenUsed="1"/>
-    <w:lsdException w:name="Table List 3" w:semiHidden="1" w:unhideWhenUsed="1"/>
-    <w:lsdException w:name="Table List 4" w:semiHidden="1" w:unhideWhenUsed="1"/>
-    <w:lsdException w:name="Table List 5" w:semiHidden="1" w:unhideWhenUsed="1"/>
-    <w:lsdException w:name="Table List 6" w:semiHidden="1" w:unhideWhenUsed="1"/>
-    <w:lsdException w:name="Table List 7" w:semiHidden="1" w:unhideWhenUsed="1"/>
-    <w:lsdException w:name="Table List 8" w:semiHidden="1" w:unhideWhenUsed="1"/>
-    <w:lsdException w:name="Table 3D effects 1" w:semiHidden="1" w:unhideWhenUsed="1"/>
-    <w:lsdException w:name="Table 3D effects 2" w:semiHidden="1" w:unhideWhenUsed="1"/>
-    <w:lsdException w:name="Table 3D effects 3" w:semiHidden="1" w:unhideWhenUsed="1"/>
-    <w:lsdException w:name="Table Contemporary" w:semiHidden="1" w:unhideWhenUsed="1"/>
-    <w:lsdException w:name="Table Elegant" w:semiHidden="1" w:unhideWhenUsed="1"/>
-    <w:lsdException w:name="Table Professional" w:semiHidden="1" w:unhideWhenUsed="1"/>
-    <w:lsdException w:name="Table Subtle 1" w:semiHidden="1" w:unhideWhenUsed="1"/>
-    <w:lsdException w:name="Table Subtle 2" w:semiHidden="1" w:unhideWhenUsed="1"/>
-    <w:lsdException w:name="Table Web 1" w:semiHidden="1" w:unhideWhenUsed="1"/>
-    <w:lsdException w:name="Table Web 2" w:semiHidden="1" w:unhideWhenUsed="1"/>
-    <w:lsdException w:name="Table Web 3" w:semiHidden="1" w:unhideWhenUsed="1"/>
-    <w:lsdException w:name="Balloon Text" w:semiHidden="1" w:unhideWhenUsed="1"/>
-    <w:lsdException w:name="Table Grid" w:locked="1" w:uiPriority="0"/>
-    <w:lsdException w:name="Table Theme" w:semiHidden="1" w:unhideWhenUsed="1"/>
+    <w:lsdException w:name="heading 1" w:locked="1" w:uiPriority="9" w:qFormat="1"/>
+    <w:lsdException w:name="heading 2" w:locked="1" w:uiPriority="9" w:qFormat="1"/>
+    <w:lsdException w:name="heading 3" w:locked="1" w:uiPriority="9" w:qFormat="1"/>
+    <w:lsdException w:name="heading 4" w:locked="1" w:uiPriority="9" w:qFormat="1"/>
+    <w:lsdException w:name="heading 5" w:locked="1" w:uiPriority="9" w:qFormat="1"/>
+    <w:lsdException w:name="heading 6" w:locked="1" w:uiPriority="9" w:qFormat="1"/>
+    <w:lsdException w:name="heading 7" w:locked="1" w:uiPriority="9" w:qFormat="1"/>
+    <w:lsdException w:name="heading 8" w:locked="1" w:uiPriority="9" w:qFormat="1"/>
+    <w:lsdException w:name="heading 9" w:locked="1" w:uiPriority="9" w:qFormat="1"/>
+    <w:lsdException w:name="index 1" w:locked="1" w:semiHidden="1" w:unhideWhenUsed="1"/>
+    <w:lsdException w:name="index 2" w:locked="1" w:semiHidden="1" w:unhideWhenUsed="1"/>
+    <w:lsdException w:name="index 3" w:locked="1" w:semiHidden="1" w:unhideWhenUsed="1"/>
+    <w:lsdException w:name="index 4" w:locked="1" w:semiHidden="1" w:unhideWhenUsed="1"/>
+    <w:lsdException w:name="index 5" w:locked="1" w:semiHidden="1" w:unhideWhenUsed="1"/>
+    <w:lsdException w:name="index 6" w:locked="1" w:semiHidden="1" w:unhideWhenUsed="1"/>
+    <w:lsdException w:name="index 7" w:locked="1" w:semiHidden="1" w:unhideWhenUsed="1"/>
+    <w:lsdException w:name="index 8" w:locked="1" w:semiHidden="1" w:unhideWhenUsed="1"/>
+    <w:lsdException w:name="index 9" w:locked="1" w:semiHidden="1" w:unhideWhenUsed="1"/>
+    <w:lsdException w:name="toc 1" w:locked="1" w:semiHidden="1" w:uiPriority="39" w:unhideWhenUsed="1"/>
+    <w:lsdException w:name="toc 2" w:locked="1" w:semiHidden="1" w:uiPriority="39" w:unhideWhenUsed="1"/>
+    <w:lsdException w:name="toc 3" w:locked="1" w:semiHidden="1" w:uiPriority="39" w:unhideWhenUsed="1"/>
+    <w:lsdException w:name="toc 4" w:locked="1" w:semiHidden="1" w:uiPriority="39" w:unhideWhenUsed="1"/>
+    <w:lsdException w:name="toc 5" w:locked="1" w:semiHidden="1" w:uiPriority="39" w:unhideWhenUsed="1"/>
+    <w:lsdException w:name="toc 6" w:locked="1" w:semiHidden="1" w:uiPriority="39" w:unhideWhenUsed="1"/>
+    <w:lsdException w:name="toc 7" w:locked="1" w:semiHidden="1" w:uiPriority="39" w:unhideWhenUsed="1"/>
+    <w:lsdException w:name="toc 8" w:locked="1" w:semiHidden="1" w:uiPriority="39" w:unhideWhenUsed="1"/>
+    <w:lsdException w:name="toc 9" w:locked="1" w:semiHidden="1" w:uiPriority="39" w:unhideWhenUsed="1"/>
+    <w:lsdException w:name="Normal Indent" w:locked="1" w:semiHidden="1" w:unhideWhenUsed="1"/>
+    <w:lsdException w:name="footnote text" w:locked="1" w:semiHidden="1" w:unhideWhenUsed="1"/>
+    <w:lsdException w:name="annotation text" w:locked="1" w:semiHidden="1" w:unhideWhenUsed="1"/>
+    <w:lsdException w:name="header" w:locked="1" w:semiHidden="1" w:unhideWhenUsed="1"/>
+    <w:lsdException w:name="footer" w:locked="1" w:semiHidden="1" w:unhideWhenUsed="1"/>
+    <w:lsdException w:name="index heading" w:locked="1" w:semiHidden="1" w:unhideWhenUsed="1"/>
+    <w:lsdException w:name="caption" w:locked="1" w:uiPriority="35" w:qFormat="1"/>
+    <w:lsdException w:name="table of figures" w:locked="1" w:semiHidden="1" w:unhideWhenUsed="1"/>
+    <w:lsdException w:name="envelope address" w:locked="1" w:semiHidden="1" w:unhideWhenUsed="1"/>
+    <w:lsdException w:name="envelope return" w:locked="1" w:semiHidden="1" w:unhideWhenUsed="1"/>
+    <w:lsdException w:name="footnote reference" w:locked="1" w:semiHidden="1" w:unhideWhenUsed="1"/>
+    <w:lsdException w:name="annotation reference" w:locked="1" w:semiHidden="1" w:unhideWhenUsed="1"/>
+    <w:lsdException w:name="line number" w:locked="1" w:semiHidden="1" w:unhideWhenUsed="1"/>
+    <w:lsdException w:name="page number" w:locked="1" w:semiHidden="1" w:unhideWhenUsed="1"/>
+    <w:lsdException w:name="endnote reference" w:locked="1" w:semiHidden="1" w:unhideWhenUsed="1"/>
+    <w:lsdException w:name="endnote text" w:locked="1" w:semiHidden="1" w:unhideWhenUsed="1"/>
+    <w:lsdException w:name="table of authorities" w:locked="1" w:semiHidden="1" w:unhideWhenUsed="1"/>
+    <w:lsdException w:name="macro" w:locked="1" w:semiHidden="1" w:unhideWhenUsed="1"/>
+    <w:lsdException w:name="toa heading" w:locked="1" w:semiHidden="1" w:unhideWhenUsed="1"/>
+    <w:lsdException w:name="List" w:locked="1" w:semiHidden="1" w:unhideWhenUsed="1"/>
+    <w:lsdException w:name="List Bullet" w:locked="1" w:semiHidden="1" w:unhideWhenUsed="1"/>
+    <w:lsdException w:name="List Number" w:locked="1" w:semiHidden="1" w:unhideWhenUsed="1"/>
+    <w:lsdException w:name="List 2" w:locked="1" w:semiHidden="1" w:unhideWhenUsed="1"/>
+    <w:lsdException w:name="List 3" w:locked="1" w:semiHidden="1" w:unhideWhenUsed="1"/>
+    <w:lsdException w:name="List 4" w:locked="1" w:semiHidden="1" w:unhideWhenUsed="1"/>
+    <w:lsdException w:name="List 5" w:locked="1" w:semiHidden="1" w:unhideWhenUsed="1"/>
+    <w:lsdException w:name="List Bullet 2" w:locked="1" w:semiHidden="1" w:unhideWhenUsed="1"/>
+    <w:lsdException w:name="List Bullet 3" w:locked="1" w:semiHidden="1" w:unhideWhenUsed="1"/>
+    <w:lsdException w:name="List Bullet 4" w:locked="1" w:semiHidden="1" w:unhideWhenUsed="1"/>
+    <w:lsdException w:name="List Bullet 5" w:locked="1" w:semiHidden="1" w:unhideWhenUsed="1"/>
+    <w:lsdException w:name="List Number 2" w:locked="1" w:semiHidden="1" w:unhideWhenUsed="1"/>
+    <w:lsdException w:name="List Number 3" w:locked="1" w:semiHidden="1" w:unhideWhenUsed="1"/>
+    <w:lsdException w:name="List Number 4" w:locked="1" w:semiHidden="1" w:unhideWhenUsed="1"/>
+    <w:lsdException w:name="List Number 5" w:locked="1" w:semiHidden="1" w:unhideWhenUsed="1"/>
+    <w:lsdException w:name="Title" w:locked="1" w:uiPriority="10" w:qFormat="1"/>
+    <w:lsdException w:name="Closing" w:locked="1" w:semiHidden="1" w:unhideWhenUsed="1"/>
+    <w:lsdException w:name="Signature" w:locked="1" w:semiHidden="1" w:unhideWhenUsed="1"/>
+    <w:lsdException w:name="Default Paragraph Font" w:locked="1" w:semiHidden="1" w:uiPriority="1" w:unhideWhenUsed="1"/>
+    <w:lsdException w:name="Body Text" w:locked="1" w:semiHidden="1" w:unhideWhenUsed="1"/>
+    <w:lsdException w:name="Body Text Indent" w:locked="1" w:semiHidden="1" w:unhideWhenUsed="1"/>
+    <w:lsdException w:name="List Continue" w:locked="1" w:semiHidden="1" w:unhideWhenUsed="1"/>
+    <w:lsdException w:name="List Continue 2" w:locked="1" w:semiHidden="1" w:unhideWhenUsed="1"/>
+    <w:lsdException w:name="List Continue 3" w:locked="1" w:semiHidden="1" w:unhideWhenUsed="1"/>
+    <w:lsdException w:name="List Continue 4" w:locked="1" w:semiHidden="1" w:unhideWhenUsed="1"/>
+    <w:lsdException w:name="List Continue 5" w:locked="1" w:semiHidden="1" w:unhideWhenUsed="1"/>
+    <w:lsdException w:name="Message Header" w:locked="1" w:semiHidden="1" w:unhideWhenUsed="1"/>
+    <w:lsdException w:name="Subtitle" w:locked="1" w:uiPriority="11" w:qFormat="1"/>
+    <w:lsdException w:name="Salutation" w:locked="1" w:semiHidden="1" w:unhideWhenUsed="1"/>
+    <w:lsdException w:name="Date" w:locked="1" w:semiHidden="1" w:unhideWhenUsed="1"/>
+    <w:lsdException w:name="Body Text First Indent" w:locked="1" w:semiHidden="1" w:unhideWhenUsed="1"/>
+    <w:lsdException w:name="Body Text First Indent 2" w:locked="1" w:semiHidden="1" w:unhideWhenUsed="1"/>
+    <w:lsdException w:name="Note Heading" w:locked="1" w:semiHidden="1" w:unhideWhenUsed="1"/>
+    <w:lsdException w:name="Body Text 2" w:locked="1" w:semiHidden="1" w:unhideWhenUsed="1"/>
+    <w:lsdException w:name="Body Text 3" w:locked="1" w:semiHidden="1" w:unhideWhenUsed="1"/>
+    <w:lsdException w:name="Body Text Indent 2" w:locked="1" w:semiHidden="1" w:unhideWhenUsed="1"/>
+    <w:lsdException w:name="Body Text Indent 3" w:locked="1" w:semiHidden="1" w:unhideWhenUsed="1"/>
+    <w:lsdException w:name="Block Text" w:locked="1" w:semiHidden="1" w:unhideWhenUsed="1"/>
+    <w:lsdException w:name="Hyperlink" w:locked="1" w:semiHidden="1" w:unhideWhenUsed="1"/>
+    <w:lsdException w:name="FollowedHyperlink" w:locked="1" w:semiHidden="1" w:unhideWhenUsed="1"/>
+    <w:lsdException w:name="Strong" w:locked="1" w:uiPriority="22" w:qFormat="1"/>
+    <w:lsdException w:name="Emphasis" w:locked="1" w:uiPriority="20" w:qFormat="1"/>
+    <w:lsdException w:name="Document Map" w:locked="1" w:semiHidden="1" w:unhideWhenUsed="1"/>
+    <w:lsdException w:name="Plain Text" w:locked="1" w:semiHidden="1" w:unhideWhenUsed="1"/>
+    <w:lsdException w:name="E-mail Signature" w:locked="1" w:semiHidden="1" w:unhideWhenUsed="1"/>
+    <w:lsdException w:name="HTML Top of Form" w:locked="1" w:semiHidden="1" w:unhideWhenUsed="1"/>
+    <w:lsdException w:name="HTML Bottom of Form" w:locked="1" w:semiHidden="1" w:unhideWhenUsed="1"/>
+    <w:lsdException w:name="Normal (Web)" w:locked="1" w:semiHidden="1" w:unhideWhenUsed="1"/>
+    <w:lsdException w:name="HTML Acronym" w:locked="1" w:semiHidden="1" w:unhideWhenUsed="1"/>
+    <w:lsdException w:name="HTML Address" w:locked="1" w:semiHidden="1" w:unhideWhenUsed="1"/>
+    <w:lsdException w:name="HTML Cite" w:locked="1" w:semiHidden="1" w:unhideWhenUsed="1"/>
+    <w:lsdException w:name="HTML Code" w:locked="1" w:semiHidden="1" w:unhideWhenUsed="1"/>
+    <w:lsdException w:name="HTML Definition" w:locked="1" w:semiHidden="1" w:unhideWhenUsed="1"/>
+    <w:lsdException w:name="HTML Keyboard" w:locked="1" w:semiHidden="1" w:unhideWhenUsed="1"/>
+    <w:lsdException w:name="HTML Preformatted" w:locked="1" w:semiHidden="1" w:unhideWhenUsed="1"/>
+    <w:lsdException w:name="HTML Sample" w:locked="1" w:semiHidden="1" w:unhideWhenUsed="1"/>
+    <w:lsdException w:name="HTML Typewriter" w:locked="1" w:semiHidden="1" w:unhideWhenUsed="1"/>
+    <w:lsdException w:name="HTML Variable" w:locked="1" w:semiHidden="1" w:unhideWhenUsed="1"/>
+    <w:lsdException w:name="Normal Table" w:locked="1" w:semiHidden="1" w:unhideWhenUsed="1"/>
+    <w:lsdException w:name="annotation subject" w:locked="1" w:semiHidden="1" w:unhideWhenUsed="1"/>
+    <w:lsdException w:name="No List" w:locked="1" w:semiHidden="1" w:unhideWhenUsed="1"/>
+    <w:lsdException w:name="Outline List 1" w:locked="1" w:semiHidden="1" w:unhideWhenUsed="1"/>
+    <w:lsdException w:name="Outline List 2" w:locked="1" w:semiHidden="1" w:unhideWhenUsed="1"/>
+    <w:lsdException w:name="Outline List 3" w:locked="1" w:semiHidden="1" w:unhideWhenUsed="1"/>
+    <w:lsdException w:name="Table Simple 1" w:locked="1" w:semiHidden="1" w:unhideWhenUsed="1"/>
+    <w:lsdException w:name="Table Simple 2" w:locked="1" w:semiHidden="1" w:unhideWhenUsed="1"/>
+    <w:lsdException w:name="Table Simple 3" w:locked="1" w:semiHidden="1" w:unhideWhenUsed="1"/>
+    <w:lsdException w:name="Table Classic 1" w:locked="1" w:semiHidden="1" w:unhideWhenUsed="1"/>
+    <w:lsdException w:name="Table Classic 2" w:locked="1" w:semiHidden="1" w:unhideWhenUsed="1"/>
+    <w:lsdException w:name="Table Classic 3" w:locked="1" w:semiHidden="1" w:unhideWhenUsed="1"/>
+    <w:lsdException w:name="Table Classic 4" w:locked="1" w:semiHidden="1" w:unhideWhenUsed="1"/>
+    <w:lsdException w:name="Table Colorful 1" w:locked="1" w:semiHidden="1" w:unhideWhenUsed="1"/>
+    <w:lsdException w:name="Table Colorful 2" w:locked="1" w:semiHidden="1" w:unhideWhenUsed="1"/>
+    <w:lsdException w:name="Table Colorful 3" w:locked="1" w:semiHidden="1" w:unhideWhenUsed="1"/>
+    <w:lsdException w:name="Table Columns 1" w:locked="1" w:semiHidden="1" w:unhideWhenUsed="1"/>
+    <w:lsdException w:name="Table Columns 2" w:locked="1" w:semiHidden="1" w:unhideWhenUsed="1"/>
+    <w:lsdException w:name="Table Columns 3" w:locked="1" w:semiHidden="1" w:unhideWhenUsed="1"/>
+    <w:lsdException w:name="Table Columns 4" w:locked="1" w:semiHidden="1" w:unhideWhenUsed="1"/>
+    <w:lsdException w:name="Table Columns 5" w:locked="1" w:semiHidden="1" w:unhideWhenUsed="1"/>
+    <w:lsdException w:name="Table Grid 1" w:locked="1" w:semiHidden="1" w:unhideWhenUsed="1"/>
+    <w:lsdException w:name="Table Grid 2" w:locked="1" w:semiHidden="1" w:unhideWhenUsed="1"/>
+    <w:lsdException w:name="Table Grid 3" w:locked="1" w:semiHidden="1" w:unhideWhenUsed="1"/>
+    <w:lsdException w:name="Table Grid 4" w:locked="1" w:semiHidden="1" w:unhideWhenUsed="1"/>
+    <w:lsdException w:name="Table Grid 5" w:locked="1" w:semiHidden="1" w:unhideWhenUsed="1"/>
+    <w:lsdException w:name="Table Grid 6" w:locked="1" w:semiHidden="1" w:unhideWhenUsed="1"/>
+    <w:lsdException w:name="Table Grid 7" w:locked="1" w:semiHidden="1" w:unhideWhenUsed="1"/>
+    <w:lsdException w:name="Table Grid 8" w:locked="1" w:semiHidden="1" w:unhideWhenUsed="1"/>
+    <w:lsdException w:name="Table List 1" w:locked="1" w:semiHidden="1" w:unhideWhenUsed="1"/>
+    <w:lsdException w:name="Table List 2" w:locked="1" w:semiHidden="1" w:unhideWhenUsed="1"/>
+    <w:lsdException w:name="Table List 3" w:locked="1" w:semiHidden="1" w:unhideWhenUsed="1"/>
+    <w:lsdException w:name="Table List 4" w:locked="1" w:semiHidden="1" w:unhideWhenUsed="1"/>
+    <w:lsdException w:name="Table List 5" w:locked="1" w:semiHidden="1" w:unhideWhenUsed="1"/>
+    <w:lsdException w:name="Table List 6" w:locked="1" w:semiHidden="1" w:unhideWhenUsed="1"/>
+    <w:lsdException w:name="Table List 7" w:locked="1" w:semiHidden="1" w:unhideWhenUsed="1"/>
+    <w:lsdException w:name="Table List 8" w:locked="1" w:semiHidden="1" w:unhideWhenUsed="1"/>
+    <w:lsdException w:name="Table 3D effects 1" w:locked="1" w:semiHidden="1" w:unhideWhenUsed="1"/>
+    <w:lsdException w:name="Table 3D effects 2" w:locked="1" w:semiHidden="1" w:unhideWhenUsed="1"/>
+    <w:lsdException w:name="Table 3D effects 3" w:locked="1" w:semiHidden="1" w:unhideWhenUsed="1"/>
+    <w:lsdException w:name="Table Contemporary" w:locked="1" w:semiHidden="1" w:unhideWhenUsed="1"/>
+    <w:lsdException w:name="Table Elegant" w:locked="1" w:semiHidden="1" w:unhideWhenUsed="1"/>
+    <w:lsdException w:name="Table Professional" w:locked="1" w:semiHidden="1" w:unhideWhenUsed="1"/>
+    <w:lsdException w:name="Table Subtle 1" w:locked="1" w:semiHidden="1" w:unhideWhenUsed="1"/>
+    <w:lsdException w:name="Table Subtle 2" w:locked="1" w:semiHidden="1" w:unhideWhenUsed="1"/>
+    <w:lsdException w:name="Table Web 1" w:locked="1" w:semiHidden="1" w:unhideWhenUsed="1"/>
+    <w:lsdException w:name="Table Web 2" w:locked="1" w:semiHidden="1" w:unhideWhenUsed="1"/>
+    <w:lsdException w:name="Table Web 3" w:locked="1" w:semiHidden="1" w:unhideWhenUsed="1"/>
+    <w:lsdException w:name="Balloon Text" w:locked="1" w:semiHidden="1" w:unhideWhenUsed="1"/>
+    <w:lsdException w:name="Table Grid" w:locked="1" w:uiPriority="59"/>
+    <w:lsdException w:name="Table Theme" w:locked="1" w:semiHidden="1" w:unhideWhenUsed="1"/>
     <w:lsdException w:name="Placeholder Text" w:semiHidden="1"/>
     <w:lsdException w:name="No Spacing" w:uiPriority="1" w:qFormat="1"/>
     <w:lsdException w:name="Light Shading" w:uiPriority="60"/>
@@ -5445,6 +4021,7 @@
     <w:qFormat/>
     <w:rsid w:val="004C6B6F"/>
     <w:rPr>
+      <w:rFonts w:cs="Times New Roman"/>
       <w:i/>
       <w:color w:val="808080"/>
     </w:rPr>
@@ -5560,13 +4137,12 @@
     <w:name w:val="Normal (Web)"/>
     <w:basedOn w:val="a"/>
     <w:uiPriority w:val="99"/>
-    <w:unhideWhenUsed/>
     <w:rsid w:val="00985B3E"/>
     <w:pPr>
       <w:spacing w:before="100" w:beforeAutospacing="1" w:after="100" w:afterAutospacing="1" w:line="240" w:lineRule="auto"/>
     </w:pPr>
     <w:rPr>
-      <w:rFonts w:ascii="Times New Roman" w:eastAsiaTheme="minorEastAsia" w:hAnsi="Times New Roman"/>
+      <w:rFonts w:ascii="Times New Roman" w:eastAsia="Times New Roman" w:hAnsi="Times New Roman"/>
       <w:szCs w:val="24"/>
       <w:lang w:eastAsia="ru-RU"/>
     </w:rPr>
@@ -5576,9 +4152,9 @@
     <w:basedOn w:val="a0"/>
     <w:uiPriority w:val="99"/>
     <w:semiHidden/>
-    <w:unhideWhenUsed/>
     <w:rsid w:val="0018556A"/>
     <w:rPr>
+      <w:rFonts w:cs="Times New Roman"/>
       <w:sz w:val="16"/>
       <w:szCs w:val="16"/>
     </w:rPr>
@@ -5589,7 +4165,6 @@
     <w:link w:val="af7"/>
     <w:uiPriority w:val="99"/>
     <w:semiHidden/>
-    <w:unhideWhenUsed/>
     <w:rsid w:val="0018556A"/>
     <w:pPr>
       <w:spacing w:line="240" w:lineRule="auto"/>
@@ -5605,9 +4180,10 @@
     <w:link w:val="af6"/>
     <w:uiPriority w:val="99"/>
     <w:semiHidden/>
+    <w:locked/>
     <w:rsid w:val="0018556A"/>
     <w:rPr>
-      <w:rFonts w:ascii="Segoe UI Symbol" w:hAnsi="Segoe UI Symbol"/>
+      <w:rFonts w:ascii="Segoe UI Symbol" w:hAnsi="Segoe UI Symbol" w:cs="Times New Roman"/>
       <w:sz w:val="20"/>
       <w:szCs w:val="20"/>
       <w:lang w:eastAsia="en-US"/>
@@ -5620,7 +4196,6 @@
     <w:link w:val="af9"/>
     <w:uiPriority w:val="99"/>
     <w:semiHidden/>
-    <w:unhideWhenUsed/>
     <w:rsid w:val="0018556A"/>
     <w:rPr>
       <w:b/>
@@ -5633,9 +4208,10 @@
     <w:link w:val="af8"/>
     <w:uiPriority w:val="99"/>
     <w:semiHidden/>
+    <w:locked/>
     <w:rsid w:val="0018556A"/>
     <w:rPr>
-      <w:rFonts w:ascii="Segoe UI Symbol" w:hAnsi="Segoe UI Symbol"/>
+      <w:rFonts w:ascii="Segoe UI Symbol" w:hAnsi="Segoe UI Symbol" w:cs="Times New Roman"/>
       <w:b/>
       <w:bCs/>
       <w:sz w:val="20"/>
@@ -5649,7 +4225,6 @@
     <w:link w:val="afb"/>
     <w:uiPriority w:val="99"/>
     <w:semiHidden/>
-    <w:unhideWhenUsed/>
     <w:rsid w:val="0018556A"/>
     <w:pPr>
       <w:spacing w:after="0" w:line="240" w:lineRule="auto"/>
@@ -5666,6 +4241,7 @@
     <w:link w:val="afa"/>
     <w:uiPriority w:val="99"/>
     <w:semiHidden/>
+    <w:locked/>
     <w:rsid w:val="0018556A"/>
     <w:rPr>
       <w:rFonts w:ascii="Arial" w:hAnsi="Arial" w:cs="Arial"/>
